--- a/Project Report on Securing and Hardening Linux Server.docx
+++ b/Project Report on Securing and Hardening Linux Server.docx
@@ -767,7 +767,7 @@
           <w:r>
             <w:fldChar w:fldCharType="separate"/>
           </w:r>
-          <w:hyperlink w:anchor="_Toc183709752" w:history="1">
+          <w:hyperlink w:anchor="_Toc183719775" w:history="1">
             <w:r>
               <w:rPr>
                 <w:rStyle w:val="Hyperlink"/>
@@ -794,7 +794,7 @@
                 <w:noProof/>
                 <w:webHidden/>
               </w:rPr>
-              <w:instrText xml:space="preserve"> PAGEREF _Toc183709752 \h </w:instrText>
+              <w:instrText xml:space="preserve"> PAGEREF _Toc183719775 \h </w:instrText>
             </w:r>
             <w:r>
               <w:rPr>
@@ -840,7 +840,7 @@
               <w14:ligatures w14:val="standardContextual"/>
             </w:rPr>
           </w:pPr>
-          <w:hyperlink w:anchor="_Toc183709753" w:history="1">
+          <w:hyperlink w:anchor="_Toc183719776" w:history="1">
             <w:r>
               <w:rPr>
                 <w:rStyle w:val="Hyperlink"/>
@@ -867,7 +867,7 @@
                 <w:noProof/>
                 <w:webHidden/>
               </w:rPr>
-              <w:instrText xml:space="preserve"> PAGEREF _Toc183709753 \h </w:instrText>
+              <w:instrText xml:space="preserve"> PAGEREF _Toc183719776 \h </w:instrText>
             </w:r>
             <w:r>
               <w:rPr>
@@ -913,7 +913,7 @@
               <w14:ligatures w14:val="standardContextual"/>
             </w:rPr>
           </w:pPr>
-          <w:hyperlink w:anchor="_Toc183709754" w:history="1">
+          <w:hyperlink w:anchor="_Toc183719777" w:history="1">
             <w:r>
               <w:rPr>
                 <w:rStyle w:val="Hyperlink"/>
@@ -940,7 +940,7 @@
                 <w:noProof/>
                 <w:webHidden/>
               </w:rPr>
-              <w:instrText xml:space="preserve"> PAGEREF _Toc183709754 \h </w:instrText>
+              <w:instrText xml:space="preserve"> PAGEREF _Toc183719777 \h </w:instrText>
             </w:r>
             <w:r>
               <w:rPr>
@@ -986,7 +986,7 @@
               <w14:ligatures w14:val="standardContextual"/>
             </w:rPr>
           </w:pPr>
-          <w:hyperlink w:anchor="_Toc183709755" w:history="1">
+          <w:hyperlink w:anchor="_Toc183719778" w:history="1">
             <w:r>
               <w:rPr>
                 <w:rStyle w:val="Hyperlink"/>
@@ -1013,7 +1013,7 @@
                 <w:noProof/>
                 <w:webHidden/>
               </w:rPr>
-              <w:instrText xml:space="preserve"> PAGEREF _Toc183709755 \h </w:instrText>
+              <w:instrText xml:space="preserve"> PAGEREF _Toc183719778 \h </w:instrText>
             </w:r>
             <w:r>
               <w:rPr>
@@ -1059,7 +1059,7 @@
               <w14:ligatures w14:val="standardContextual"/>
             </w:rPr>
           </w:pPr>
-          <w:hyperlink w:anchor="_Toc183709756" w:history="1">
+          <w:hyperlink w:anchor="_Toc183719779" w:history="1">
             <w:r>
               <w:rPr>
                 <w:rStyle w:val="Hyperlink"/>
@@ -1086,7 +1086,7 @@
                 <w:noProof/>
                 <w:webHidden/>
               </w:rPr>
-              <w:instrText xml:space="preserve"> PAGEREF _Toc183709756 \h </w:instrText>
+              <w:instrText xml:space="preserve"> PAGEREF _Toc183719779 \h </w:instrText>
             </w:r>
             <w:r>
               <w:rPr>
@@ -1132,7 +1132,7 @@
               <w14:ligatures w14:val="standardContextual"/>
             </w:rPr>
           </w:pPr>
-          <w:hyperlink w:anchor="_Toc183709757" w:history="1">
+          <w:hyperlink w:anchor="_Toc183719780" w:history="1">
             <w:r>
               <w:rPr>
                 <w:rStyle w:val="Hyperlink"/>
@@ -1159,7 +1159,7 @@
                 <w:noProof/>
                 <w:webHidden/>
               </w:rPr>
-              <w:instrText xml:space="preserve"> PAGEREF _Toc183709757 \h </w:instrText>
+              <w:instrText xml:space="preserve"> PAGEREF _Toc183719780 \h </w:instrText>
             </w:r>
             <w:r>
               <w:rPr>
@@ -1205,7 +1205,7 @@
               <w14:ligatures w14:val="standardContextual"/>
             </w:rPr>
           </w:pPr>
-          <w:hyperlink w:anchor="_Toc183709758" w:history="1">
+          <w:hyperlink w:anchor="_Toc183719781" w:history="1">
             <w:r>
               <w:rPr>
                 <w:rStyle w:val="Hyperlink"/>
@@ -1232,7 +1232,7 @@
                 <w:noProof/>
                 <w:webHidden/>
               </w:rPr>
-              <w:instrText xml:space="preserve"> PAGEREF _Toc183709758 \h </w:instrText>
+              <w:instrText xml:space="preserve"> PAGEREF _Toc183719781 \h </w:instrText>
             </w:r>
             <w:r>
               <w:rPr>
@@ -1278,7 +1278,7 @@
               <w14:ligatures w14:val="standardContextual"/>
             </w:rPr>
           </w:pPr>
-          <w:hyperlink w:anchor="_Toc183709759" w:history="1">
+          <w:hyperlink w:anchor="_Toc183719782" w:history="1">
             <w:r>
               <w:rPr>
                 <w:rStyle w:val="Hyperlink"/>
@@ -1305,7 +1305,7 @@
                 <w:noProof/>
                 <w:webHidden/>
               </w:rPr>
-              <w:instrText xml:space="preserve"> PAGEREF _Toc183709759 \h </w:instrText>
+              <w:instrText xml:space="preserve"> PAGEREF _Toc183719782 \h </w:instrText>
             </w:r>
             <w:r>
               <w:rPr>
@@ -1352,7 +1352,7 @@
               <w14:ligatures w14:val="standardContextual"/>
             </w:rPr>
           </w:pPr>
-          <w:hyperlink w:anchor="_Toc183709760" w:history="1">
+          <w:hyperlink w:anchor="_Toc183719783" w:history="1">
             <w:r>
               <w:rPr>
                 <w:rStyle w:val="Hyperlink"/>
@@ -1397,7 +1397,7 @@
                 <w:noProof/>
                 <w:webHidden/>
               </w:rPr>
-              <w:instrText xml:space="preserve"> PAGEREF _Toc183709760 \h </w:instrText>
+              <w:instrText xml:space="preserve"> PAGEREF _Toc183719783 \h </w:instrText>
             </w:r>
             <w:r>
               <w:rPr>
@@ -1444,7 +1444,7 @@
               <w14:ligatures w14:val="standardContextual"/>
             </w:rPr>
           </w:pPr>
-          <w:hyperlink w:anchor="_Toc183709761" w:history="1">
+          <w:hyperlink w:anchor="_Toc183719784" w:history="1">
             <w:r>
               <w:rPr>
                 <w:rStyle w:val="Hyperlink"/>
@@ -1489,7 +1489,7 @@
                 <w:noProof/>
                 <w:webHidden/>
               </w:rPr>
-              <w:instrText xml:space="preserve"> PAGEREF _Toc183709761 \h </w:instrText>
+              <w:instrText xml:space="preserve"> PAGEREF _Toc183719784 \h </w:instrText>
             </w:r>
             <w:r>
               <w:rPr>
@@ -1535,7 +1535,7 @@
               <w14:ligatures w14:val="standardContextual"/>
             </w:rPr>
           </w:pPr>
-          <w:hyperlink w:anchor="_Toc183709762" w:history="1">
+          <w:hyperlink w:anchor="_Toc183719785" w:history="1">
             <w:r>
               <w:rPr>
                 <w:rStyle w:val="Hyperlink"/>
@@ -1562,7 +1562,7 @@
                 <w:noProof/>
                 <w:webHidden/>
               </w:rPr>
-              <w:instrText xml:space="preserve"> PAGEREF _Toc183709762 \h </w:instrText>
+              <w:instrText xml:space="preserve"> PAGEREF _Toc183719785 \h </w:instrText>
             </w:r>
             <w:r>
               <w:rPr>
@@ -1608,7 +1608,7 @@
               <w14:ligatures w14:val="standardContextual"/>
             </w:rPr>
           </w:pPr>
-          <w:hyperlink w:anchor="_Toc183709763" w:history="1">
+          <w:hyperlink w:anchor="_Toc183719786" w:history="1">
             <w:r>
               <w:rPr>
                 <w:rStyle w:val="Hyperlink"/>
@@ -1635,7 +1635,7 @@
                 <w:noProof/>
                 <w:webHidden/>
               </w:rPr>
-              <w:instrText xml:space="preserve"> PAGEREF _Toc183709763 \h </w:instrText>
+              <w:instrText xml:space="preserve"> PAGEREF _Toc183719786 \h </w:instrText>
             </w:r>
             <w:r>
               <w:rPr>
@@ -1681,7 +1681,7 @@
               <w14:ligatures w14:val="standardContextual"/>
             </w:rPr>
           </w:pPr>
-          <w:hyperlink w:anchor="_Toc183709764" w:history="1">
+          <w:hyperlink w:anchor="_Toc183719787" w:history="1">
             <w:r>
               <w:rPr>
                 <w:rStyle w:val="Hyperlink"/>
@@ -1708,7 +1708,7 @@
                 <w:noProof/>
                 <w:webHidden/>
               </w:rPr>
-              <w:instrText xml:space="preserve"> PAGEREF _Toc183709764 \h </w:instrText>
+              <w:instrText xml:space="preserve"> PAGEREF _Toc183719787 \h </w:instrText>
             </w:r>
             <w:r>
               <w:rPr>
@@ -1754,7 +1754,7 @@
               <w14:ligatures w14:val="standardContextual"/>
             </w:rPr>
           </w:pPr>
-          <w:hyperlink w:anchor="_Toc183709765" w:history="1">
+          <w:hyperlink w:anchor="_Toc183719788" w:history="1">
             <w:r>
               <w:rPr>
                 <w:rStyle w:val="Hyperlink"/>
@@ -1781,7 +1781,7 @@
                 <w:noProof/>
                 <w:webHidden/>
               </w:rPr>
-              <w:instrText xml:space="preserve"> PAGEREF _Toc183709765 \h </w:instrText>
+              <w:instrText xml:space="preserve"> PAGEREF _Toc183719788 \h </w:instrText>
             </w:r>
             <w:r>
               <w:rPr>
@@ -1814,8 +1814,9 @@
         </w:p>
         <w:p>
           <w:pPr>
-            <w:pStyle w:val="TOC2"/>
+            <w:pStyle w:val="TOC3"/>
             <w:tabs>
+              <w:tab w:val="left" w:pos="880"/>
               <w:tab w:val="right" w:leader="dot" w:pos="9016"/>
             </w:tabs>
             <w:rPr>
@@ -1827,23 +1828,41 @@
               <w14:ligatures w14:val="standardContextual"/>
             </w:rPr>
           </w:pPr>
-          <w:hyperlink w:anchor="_Toc183709766" w:history="1">
+          <w:hyperlink w:anchor="_Toc183719789" w:history="1">
             <w:r>
               <w:rPr>
                 <w:rStyle w:val="Hyperlink"/>
                 <w:noProof/>
               </w:rPr>
-              <w:t>Implementation Plan: Securing and Hardening a Linux Server</w:t>
-            </w:r>
-            <w:r>
-              <w:rPr>
-                <w:noProof/>
-                <w:webHidden/>
+              <w:t>1.</w:t>
+            </w:r>
+            <w:r>
+              <w:rPr>
+                <w:rFonts w:eastAsiaTheme="minorEastAsia"/>
+                <w:noProof/>
+                <w:kern w:val="2"/>
+                <w:szCs w:val="20"/>
+                <w:lang w:eastAsia="en-IN" w:bidi="hi-IN"/>
+                <w14:ligatures w14:val="standardContextual"/>
               </w:rPr>
               <w:tab/>
             </w:r>
             <w:r>
               <w:rPr>
+                <w:rStyle w:val="Hyperlink"/>
+                <w:noProof/>
+              </w:rPr>
+              <w:t>Creating A Linux Server:</w:t>
+            </w:r>
+            <w:r>
+              <w:rPr>
+                <w:noProof/>
+                <w:webHidden/>
+              </w:rPr>
+              <w:tab/>
+            </w:r>
+            <w:r>
+              <w:rPr>
                 <w:noProof/>
                 <w:webHidden/>
               </w:rPr>
@@ -1854,7 +1873,7 @@
                 <w:noProof/>
                 <w:webHidden/>
               </w:rPr>
-              <w:instrText xml:space="preserve"> PAGEREF _Toc183709766 \h </w:instrText>
+              <w:instrText xml:space="preserve"> PAGEREF _Toc183719789 \h </w:instrText>
             </w:r>
             <w:r>
               <w:rPr>
@@ -1875,6 +1894,282 @@
                 <w:webHidden/>
               </w:rPr>
               <w:t>10</w:t>
+            </w:r>
+            <w:r>
+              <w:rPr>
+                <w:noProof/>
+                <w:webHidden/>
+              </w:rPr>
+              <w:fldChar w:fldCharType="end"/>
+            </w:r>
+          </w:hyperlink>
+        </w:p>
+        <w:p>
+          <w:pPr>
+            <w:pStyle w:val="TOC3"/>
+            <w:tabs>
+              <w:tab w:val="left" w:pos="880"/>
+              <w:tab w:val="right" w:leader="dot" w:pos="9016"/>
+            </w:tabs>
+            <w:rPr>
+              <w:rFonts w:eastAsiaTheme="minorEastAsia"/>
+              <w:noProof/>
+              <w:kern w:val="2"/>
+              <w:szCs w:val="20"/>
+              <w:lang w:eastAsia="en-IN" w:bidi="hi-IN"/>
+              <w14:ligatures w14:val="standardContextual"/>
+            </w:rPr>
+          </w:pPr>
+          <w:hyperlink w:anchor="_Toc183719790" w:history="1">
+            <w:r>
+              <w:rPr>
+                <w:rStyle w:val="Hyperlink"/>
+                <w:noProof/>
+              </w:rPr>
+              <w:t>2.</w:t>
+            </w:r>
+            <w:r>
+              <w:rPr>
+                <w:rFonts w:eastAsiaTheme="minorEastAsia"/>
+                <w:noProof/>
+                <w:kern w:val="2"/>
+                <w:szCs w:val="20"/>
+                <w:lang w:eastAsia="en-IN" w:bidi="hi-IN"/>
+                <w14:ligatures w14:val="standardContextual"/>
+              </w:rPr>
+              <w:tab/>
+            </w:r>
+            <w:r>
+              <w:rPr>
+                <w:rStyle w:val="Hyperlink"/>
+                <w:noProof/>
+              </w:rPr>
+              <w:t>Installing System Updates and Patches</w:t>
+            </w:r>
+            <w:r>
+              <w:rPr>
+                <w:noProof/>
+                <w:webHidden/>
+              </w:rPr>
+              <w:tab/>
+            </w:r>
+            <w:r>
+              <w:rPr>
+                <w:noProof/>
+                <w:webHidden/>
+              </w:rPr>
+              <w:fldChar w:fldCharType="begin"/>
+            </w:r>
+            <w:r>
+              <w:rPr>
+                <w:noProof/>
+                <w:webHidden/>
+              </w:rPr>
+              <w:instrText xml:space="preserve"> PAGEREF _Toc183719790 \h </w:instrText>
+            </w:r>
+            <w:r>
+              <w:rPr>
+                <w:noProof/>
+                <w:webHidden/>
+              </w:rPr>
+            </w:r>
+            <w:r>
+              <w:rPr>
+                <w:noProof/>
+                <w:webHidden/>
+              </w:rPr>
+              <w:fldChar w:fldCharType="separate"/>
+            </w:r>
+            <w:r>
+              <w:rPr>
+                <w:noProof/>
+                <w:webHidden/>
+              </w:rPr>
+              <w:t>10</w:t>
+            </w:r>
+            <w:r>
+              <w:rPr>
+                <w:noProof/>
+                <w:webHidden/>
+              </w:rPr>
+              <w:fldChar w:fldCharType="end"/>
+            </w:r>
+          </w:hyperlink>
+        </w:p>
+        <w:p>
+          <w:pPr>
+            <w:pStyle w:val="TOC3"/>
+            <w:tabs>
+              <w:tab w:val="left" w:pos="880"/>
+              <w:tab w:val="right" w:leader="dot" w:pos="9016"/>
+            </w:tabs>
+            <w:rPr>
+              <w:rFonts w:eastAsiaTheme="minorEastAsia"/>
+              <w:noProof/>
+              <w:kern w:val="2"/>
+              <w:szCs w:val="20"/>
+              <w:lang w:eastAsia="en-IN" w:bidi="hi-IN"/>
+              <w14:ligatures w14:val="standardContextual"/>
+            </w:rPr>
+          </w:pPr>
+          <w:hyperlink w:anchor="_Toc183719791" w:history="1">
+            <w:r>
+              <w:rPr>
+                <w:rStyle w:val="Hyperlink"/>
+                <w:noProof/>
+              </w:rPr>
+              <w:t>3.</w:t>
+            </w:r>
+            <w:r>
+              <w:rPr>
+                <w:rFonts w:eastAsiaTheme="minorEastAsia"/>
+                <w:noProof/>
+                <w:kern w:val="2"/>
+                <w:szCs w:val="20"/>
+                <w:lang w:eastAsia="en-IN" w:bidi="hi-IN"/>
+                <w14:ligatures w14:val="standardContextual"/>
+              </w:rPr>
+              <w:tab/>
+            </w:r>
+            <w:r>
+              <w:rPr>
+                <w:rStyle w:val="Hyperlink"/>
+                <w:noProof/>
+              </w:rPr>
+              <w:t>Configure automatic Update</w:t>
+            </w:r>
+            <w:r>
+              <w:rPr>
+                <w:noProof/>
+                <w:webHidden/>
+              </w:rPr>
+              <w:tab/>
+            </w:r>
+            <w:r>
+              <w:rPr>
+                <w:noProof/>
+                <w:webHidden/>
+              </w:rPr>
+              <w:fldChar w:fldCharType="begin"/>
+            </w:r>
+            <w:r>
+              <w:rPr>
+                <w:noProof/>
+                <w:webHidden/>
+              </w:rPr>
+              <w:instrText xml:space="preserve"> PAGEREF _Toc183719791 \h </w:instrText>
+            </w:r>
+            <w:r>
+              <w:rPr>
+                <w:noProof/>
+                <w:webHidden/>
+              </w:rPr>
+            </w:r>
+            <w:r>
+              <w:rPr>
+                <w:noProof/>
+                <w:webHidden/>
+              </w:rPr>
+              <w:fldChar w:fldCharType="separate"/>
+            </w:r>
+            <w:r>
+              <w:rPr>
+                <w:noProof/>
+                <w:webHidden/>
+              </w:rPr>
+              <w:t>11</w:t>
+            </w:r>
+            <w:r>
+              <w:rPr>
+                <w:noProof/>
+                <w:webHidden/>
+              </w:rPr>
+              <w:fldChar w:fldCharType="end"/>
+            </w:r>
+          </w:hyperlink>
+        </w:p>
+        <w:p>
+          <w:pPr>
+            <w:pStyle w:val="TOC3"/>
+            <w:tabs>
+              <w:tab w:val="left" w:pos="880"/>
+              <w:tab w:val="right" w:leader="dot" w:pos="9016"/>
+            </w:tabs>
+            <w:rPr>
+              <w:rFonts w:eastAsiaTheme="minorEastAsia"/>
+              <w:noProof/>
+              <w:kern w:val="2"/>
+              <w:szCs w:val="20"/>
+              <w:lang w:eastAsia="en-IN" w:bidi="hi-IN"/>
+              <w14:ligatures w14:val="standardContextual"/>
+            </w:rPr>
+          </w:pPr>
+          <w:hyperlink w:anchor="_Toc183719792" w:history="1">
+            <w:r>
+              <w:rPr>
+                <w:rStyle w:val="Hyperlink"/>
+                <w:noProof/>
+              </w:rPr>
+              <w:t>4.</w:t>
+            </w:r>
+            <w:r>
+              <w:rPr>
+                <w:rFonts w:eastAsiaTheme="minorEastAsia"/>
+                <w:noProof/>
+                <w:kern w:val="2"/>
+                <w:szCs w:val="20"/>
+                <w:lang w:eastAsia="en-IN" w:bidi="hi-IN"/>
+                <w14:ligatures w14:val="standardContextual"/>
+              </w:rPr>
+              <w:tab/>
+            </w:r>
+            <w:r>
+              <w:rPr>
+                <w:rStyle w:val="Hyperlink"/>
+                <w:noProof/>
+              </w:rPr>
+              <w:t>Set Password Policy and Complexity</w:t>
+            </w:r>
+            <w:r>
+              <w:rPr>
+                <w:noProof/>
+                <w:webHidden/>
+              </w:rPr>
+              <w:tab/>
+            </w:r>
+            <w:r>
+              <w:rPr>
+                <w:noProof/>
+                <w:webHidden/>
+              </w:rPr>
+              <w:fldChar w:fldCharType="begin"/>
+            </w:r>
+            <w:r>
+              <w:rPr>
+                <w:noProof/>
+                <w:webHidden/>
+              </w:rPr>
+              <w:instrText xml:space="preserve"> PAGEREF _Toc183719792 \h </w:instrText>
+            </w:r>
+            <w:r>
+              <w:rPr>
+                <w:noProof/>
+                <w:webHidden/>
+              </w:rPr>
+            </w:r>
+            <w:r>
+              <w:rPr>
+                <w:noProof/>
+                <w:webHidden/>
+              </w:rPr>
+              <w:fldChar w:fldCharType="separate"/>
+            </w:r>
+            <w:r>
+              <w:rPr>
+                <w:noProof/>
+                <w:webHidden/>
+              </w:rPr>
+              <w:t>12</w:t>
             </w:r>
             <w:r>
               <w:rPr>
@@ -1900,7 +2195,7 @@
               <w14:ligatures w14:val="standardContextual"/>
             </w:rPr>
           </w:pPr>
-          <w:hyperlink w:anchor="_Toc183709767" w:history="1">
+          <w:hyperlink w:anchor="_Toc183719793" w:history="1">
             <w:r>
               <w:rPr>
                 <w:rStyle w:val="Hyperlink"/>
@@ -1927,7 +2222,7 @@
                 <w:noProof/>
                 <w:webHidden/>
               </w:rPr>
-              <w:instrText xml:space="preserve"> PAGEREF _Toc183709767 \h </w:instrText>
+              <w:instrText xml:space="preserve"> PAGEREF _Toc183719793 \h </w:instrText>
             </w:r>
             <w:r>
               <w:rPr>
@@ -1947,7 +2242,7 @@
                 <w:noProof/>
                 <w:webHidden/>
               </w:rPr>
-              <w:t>12</w:t>
+              <w:t>15</w:t>
             </w:r>
             <w:r>
               <w:rPr>
@@ -1973,13 +2268,13 @@
               <w14:ligatures w14:val="standardContextual"/>
             </w:rPr>
           </w:pPr>
-          <w:hyperlink w:anchor="_Toc183709768" w:history="1">
+          <w:hyperlink w:anchor="_Toc183719794" w:history="1">
             <w:r>
               <w:rPr>
                 <w:rStyle w:val="Hyperlink"/>
                 <w:noProof/>
               </w:rPr>
-              <w:t>Phases and Milestones</w:t>
+              <w:t>References</w:t>
             </w:r>
             <w:r>
               <w:rPr>
@@ -2000,7 +2295,7 @@
                 <w:noProof/>
                 <w:webHidden/>
               </w:rPr>
-              <w:instrText xml:space="preserve"> PAGEREF _Toc183709768 \h </w:instrText>
+              <w:instrText xml:space="preserve"> PAGEREF _Toc183719794 \h </w:instrText>
             </w:r>
             <w:r>
               <w:rPr>
@@ -2020,80 +2315,7 @@
                 <w:noProof/>
                 <w:webHidden/>
               </w:rPr>
-              <w:t>13</w:t>
-            </w:r>
-            <w:r>
-              <w:rPr>
-                <w:noProof/>
-                <w:webHidden/>
-              </w:rPr>
-              <w:fldChar w:fldCharType="end"/>
-            </w:r>
-          </w:hyperlink>
-        </w:p>
-        <w:p>
-          <w:pPr>
-            <w:pStyle w:val="TOC1"/>
-            <w:tabs>
-              <w:tab w:val="right" w:leader="dot" w:pos="9016"/>
-            </w:tabs>
-            <w:rPr>
-              <w:rFonts w:eastAsiaTheme="minorEastAsia"/>
-              <w:noProof/>
-              <w:kern w:val="2"/>
-              <w:szCs w:val="20"/>
-              <w:lang w:eastAsia="en-IN" w:bidi="hi-IN"/>
-              <w14:ligatures w14:val="standardContextual"/>
-            </w:rPr>
-          </w:pPr>
-          <w:hyperlink w:anchor="_Toc183709769" w:history="1">
-            <w:r>
-              <w:rPr>
-                <w:rStyle w:val="Hyperlink"/>
-                <w:noProof/>
-              </w:rPr>
-              <w:t>References</w:t>
-            </w:r>
-            <w:r>
-              <w:rPr>
-                <w:noProof/>
-                <w:webHidden/>
-              </w:rPr>
-              <w:tab/>
-            </w:r>
-            <w:r>
-              <w:rPr>
-                <w:noProof/>
-                <w:webHidden/>
-              </w:rPr>
-              <w:fldChar w:fldCharType="begin"/>
-            </w:r>
-            <w:r>
-              <w:rPr>
-                <w:noProof/>
-                <w:webHidden/>
-              </w:rPr>
-              <w:instrText xml:space="preserve"> PAGEREF _Toc183709769 \h </w:instrText>
-            </w:r>
-            <w:r>
-              <w:rPr>
-                <w:noProof/>
-                <w:webHidden/>
-              </w:rPr>
-            </w:r>
-            <w:r>
-              <w:rPr>
-                <w:noProof/>
-                <w:webHidden/>
-              </w:rPr>
-              <w:fldChar w:fldCharType="separate"/>
-            </w:r>
-            <w:r>
-              <w:rPr>
-                <w:noProof/>
-                <w:webHidden/>
-              </w:rPr>
-              <w:t>14</w:t>
+              <w:t>15</w:t>
             </w:r>
             <w:r>
               <w:rPr>
@@ -2125,7 +2347,7 @@
       <w:pPr>
         <w:pStyle w:val="Heading1"/>
       </w:pPr>
-      <w:bookmarkStart w:id="0" w:name="_Toc183709752"/>
+      <w:bookmarkStart w:id="0" w:name="_Toc183719775"/>
       <w:r>
         <w:lastRenderedPageBreak/>
         <w:t>Introduction</w:t>
@@ -2166,7 +2388,7 @@
       <w:pPr>
         <w:pStyle w:val="Heading1"/>
       </w:pPr>
-      <w:bookmarkStart w:id="1" w:name="_Toc183709753"/>
+      <w:bookmarkStart w:id="1" w:name="_Toc183719776"/>
       <w:r>
         <w:t>Background</w:t>
       </w:r>
@@ -2226,7 +2448,7 @@
       <w:pPr>
         <w:pStyle w:val="Heading1"/>
       </w:pPr>
-      <w:bookmarkStart w:id="2" w:name="_Toc183709754"/>
+      <w:bookmarkStart w:id="2" w:name="_Toc183719777"/>
       <w:r>
         <w:lastRenderedPageBreak/>
         <w:t>Project Scope</w:t>
@@ -2239,7 +2461,7 @@
         <w:spacing w:after="0"/>
         <w:ind w:firstLine="0"/>
       </w:pPr>
-      <w:bookmarkStart w:id="3" w:name="_Toc183709755"/>
+      <w:bookmarkStart w:id="3" w:name="_Toc183719778"/>
       <w:r>
         <w:t>In-Scope</w:t>
       </w:r>
@@ -2458,7 +2680,7 @@
         <w:spacing w:after="0"/>
         <w:ind w:firstLine="0"/>
       </w:pPr>
-      <w:bookmarkStart w:id="4" w:name="_Toc183709756"/>
+      <w:bookmarkStart w:id="4" w:name="_Toc183719779"/>
       <w:r>
         <w:t>Out-of-Scope</w:t>
       </w:r>
@@ -2535,7 +2757,7 @@
         <w:spacing w:after="0"/>
         <w:ind w:firstLine="0"/>
       </w:pPr>
-      <w:bookmarkStart w:id="5" w:name="_Toc183709757"/>
+      <w:bookmarkStart w:id="5" w:name="_Toc183719780"/>
       <w:r>
         <w:t>Deliverables</w:t>
       </w:r>
@@ -2595,7 +2817,7 @@
       <w:pPr>
         <w:pStyle w:val="Heading1"/>
       </w:pPr>
-      <w:bookmarkStart w:id="6" w:name="_Toc183709758"/>
+      <w:bookmarkStart w:id="6" w:name="_Toc183719781"/>
       <w:r>
         <w:lastRenderedPageBreak/>
         <w:t>Project Objectives</w:t>
@@ -2668,7 +2890,7 @@
       <w:pPr>
         <w:pStyle w:val="Heading1"/>
       </w:pPr>
-      <w:bookmarkStart w:id="7" w:name="_Toc183709759"/>
+      <w:bookmarkStart w:id="7" w:name="_Toc183719782"/>
       <w:r>
         <w:lastRenderedPageBreak/>
         <w:t>Requirement Specification</w:t>
@@ -2685,11 +2907,9 @@
       <w:r>
         <w:t xml:space="preserve">Requirement Specifications: Securing and </w:t>
       </w:r>
-      <w:proofErr w:type="gramStart"/>
-      <w:r>
-        <w:t>Hardening</w:t>
-      </w:r>
-      <w:proofErr w:type="gramEnd"/>
+      <w:r>
+        <w:t>hardening</w:t>
+      </w:r>
       <w:r>
         <w:t xml:space="preserve"> a Linux Server</w:t>
       </w:r>
@@ -2699,7 +2919,7 @@
         <w:pStyle w:val="Heading3"/>
         <w:spacing w:after="0"/>
       </w:pPr>
-      <w:bookmarkStart w:id="8" w:name="_Toc183709760"/>
+      <w:bookmarkStart w:id="8" w:name="_Toc183719783"/>
       <w:r>
         <w:t>Hardware and Software Requirements</w:t>
       </w:r>
@@ -2845,7 +3065,7 @@
         <w:pStyle w:val="Heading3"/>
         <w:spacing w:after="0"/>
       </w:pPr>
-      <w:bookmarkStart w:id="9" w:name="_Toc183709761"/>
+      <w:bookmarkStart w:id="9" w:name="_Toc183719784"/>
       <w:r>
         <w:t>Configuration and Management Requirements</w:t>
       </w:r>
@@ -3175,7 +3395,7 @@
       <w:pPr>
         <w:pStyle w:val="Heading1"/>
       </w:pPr>
-      <w:bookmarkStart w:id="10" w:name="_Toc183709762"/>
+      <w:bookmarkStart w:id="10" w:name="_Toc183719785"/>
       <w:r>
         <w:lastRenderedPageBreak/>
         <w:t>Functional and Non-Functional requirements</w:t>
@@ -3188,7 +3408,7 @@
         <w:spacing w:after="0"/>
         <w:ind w:firstLine="0"/>
       </w:pPr>
-      <w:bookmarkStart w:id="11" w:name="_Toc183709763"/>
+      <w:bookmarkStart w:id="11" w:name="_Toc183719786"/>
       <w:r>
         <w:t>Functional Requirements</w:t>
       </w:r>
@@ -3406,7 +3626,7 @@
         <w:spacing w:after="0" w:line="360" w:lineRule="auto"/>
         <w:ind w:firstLine="0"/>
       </w:pPr>
-      <w:bookmarkStart w:id="12" w:name="_Toc183709764"/>
+      <w:bookmarkStart w:id="12" w:name="_Toc183719787"/>
       <w:r>
         <w:t>Non-Functional Requirements</w:t>
       </w:r>
@@ -3594,7 +3814,7 @@
       <w:pPr>
         <w:pStyle w:val="Heading1"/>
       </w:pPr>
-      <w:bookmarkStart w:id="13" w:name="_Toc183709765"/>
+      <w:bookmarkStart w:id="13" w:name="_Toc183719788"/>
       <w:r>
         <w:lastRenderedPageBreak/>
         <w:t>Implementation</w:t>
@@ -3603,107 +3823,2392 @@
     </w:p>
     <w:p>
       <w:pPr>
-        <w:pStyle w:val="Heading2"/>
-        <w:ind w:firstLine="0"/>
-      </w:pPr>
-      <w:bookmarkStart w:id="14" w:name="_Toc183709766"/>
-      <w:r>
-        <w:t xml:space="preserve">Implementation Plan: Securing and </w:t>
+        <w:pStyle w:val="Heading3"/>
+        <w:numPr>
+          <w:ilvl w:val="0"/>
+          <w:numId w:val="32"/>
+        </w:numPr>
+      </w:pPr>
+      <w:bookmarkStart w:id="14" w:name="_Toc183719789"/>
+      <w:r>
+        <w:t>C</w:t>
+      </w:r>
+      <w:r>
+        <w:t xml:space="preserve">reating A </w:t>
+      </w:r>
+      <w:r>
+        <w:t>Linux</w:t>
+      </w:r>
+      <w:r>
+        <w:t xml:space="preserve"> Server</w:t>
+      </w:r>
+      <w:r>
+        <w:t>:</w:t>
+      </w:r>
+      <w:bookmarkEnd w:id="14"/>
+      <w:r>
+        <w:t xml:space="preserve"> </w:t>
+      </w:r>
+    </w:p>
+    <w:p>
+      <w:pPr>
+        <w:spacing w:after="0" w:line="360" w:lineRule="auto"/>
+      </w:pPr>
+      <w:r>
+        <w:t>For the purpose of This Project A Linux Server is created on a HP Laptop</w:t>
+      </w:r>
+      <w:r>
+        <w:t xml:space="preserve"> </w:t>
+      </w:r>
+      <w:r>
+        <w:t xml:space="preserve">(8GB RAM/ 250 GB HDD) </w:t>
+      </w:r>
+      <w:r>
+        <w:t>Installing RedHat Linux 9 on it</w:t>
+      </w:r>
+      <w:r>
+        <w:t xml:space="preserve"> by</w:t>
+      </w:r>
+    </w:p>
+    <w:p>
+      <w:pPr>
+        <w:pStyle w:val="ListParagraph"/>
+        <w:numPr>
+          <w:ilvl w:val="0"/>
+          <w:numId w:val="29"/>
+        </w:numPr>
+      </w:pPr>
+      <w:r>
+        <w:t>Download</w:t>
+      </w:r>
+      <w:r>
+        <w:t>ing</w:t>
+      </w:r>
+      <w:r>
+        <w:t xml:space="preserve"> RHEL 9 ISO image.</w:t>
+      </w:r>
+    </w:p>
+    <w:p>
+      <w:pPr>
+        <w:pStyle w:val="ListParagraph"/>
+        <w:numPr>
+          <w:ilvl w:val="0"/>
+          <w:numId w:val="29"/>
+        </w:numPr>
+      </w:pPr>
+      <w:r>
+        <w:t>Download</w:t>
+      </w:r>
+      <w:r>
+        <w:t>ing</w:t>
+      </w:r>
+      <w:r>
+        <w:t xml:space="preserve"> rufus utility</w:t>
+      </w:r>
+    </w:p>
+    <w:p>
+      <w:pPr>
+        <w:pStyle w:val="ListParagraph"/>
+        <w:numPr>
+          <w:ilvl w:val="0"/>
+          <w:numId w:val="29"/>
+        </w:numPr>
+      </w:pPr>
+      <w:r>
+        <w:t>Using Rufus Utility, Creat</w:t>
+      </w:r>
+      <w:r>
+        <w:t>ing</w:t>
+      </w:r>
+      <w:r>
+        <w:t xml:space="preserve"> bootable installation media on USB Flash drive.</w:t>
+      </w:r>
+    </w:p>
+    <w:p>
+      <w:pPr>
+        <w:pStyle w:val="ListParagraph"/>
+        <w:numPr>
+          <w:ilvl w:val="0"/>
+          <w:numId w:val="29"/>
+        </w:numPr>
+      </w:pPr>
+      <w:r>
+        <w:t>Changed boot order in BIOS setting of Laptop to boot from USB drive</w:t>
+      </w:r>
+    </w:p>
+    <w:p>
+      <w:pPr>
+        <w:pStyle w:val="ListParagraph"/>
+        <w:numPr>
+          <w:ilvl w:val="0"/>
+          <w:numId w:val="29"/>
+        </w:numPr>
+      </w:pPr>
+      <w:r>
+        <w:t>Inserted USB drive in laptop and powered in on.</w:t>
+      </w:r>
+    </w:p>
+    <w:p>
+      <w:pPr>
+        <w:pStyle w:val="ListParagraph"/>
+        <w:numPr>
+          <w:ilvl w:val="0"/>
+          <w:numId w:val="29"/>
+        </w:numPr>
+      </w:pPr>
+      <w:r>
+        <w:t>Installed the Linux server on Laptop by following installation instructions.</w:t>
+      </w:r>
+    </w:p>
+    <w:p>
+      <w:pPr>
+        <w:pStyle w:val="Heading3"/>
+      </w:pPr>
+      <w:bookmarkStart w:id="15" w:name="_Toc183719790"/>
+      <w:r>
+        <w:t>Installing System Updates and Patches</w:t>
+      </w:r>
+      <w:bookmarkEnd w:id="15"/>
+    </w:p>
+    <w:p>
+      <w:r>
+        <w:t>Package management Tools</w:t>
+      </w:r>
+      <w:r>
+        <w:t xml:space="preserve">: </w:t>
+      </w:r>
+      <w:r>
+        <w:t>DNF and YUM are package management tools used in RHEL distributions like Fedora, CentOS, and Rocky Linux. They simplify package management, installation, updates, and removal by handling all the package dependencies. YUM is the older tool, and DNF is its modern successor, offering improved performance and features.</w:t>
+      </w:r>
+      <w:r>
+        <w:t xml:space="preserve"> </w:t>
+      </w:r>
+      <w:r>
+        <w:t>Both package managers are essential for maintaining a stable and updated Linux system.</w:t>
+      </w:r>
+    </w:p>
+    <w:p>
+      <w:r>
+        <w:t>The Apt (Advanced Package Tool) package management system is a set of tools to download, install, remove, upgrade, configure and manage Debian packages, and therefore all software installed on a Debian system. Ubuntu, Kali Linux, Linux Mint and MX Linux are some of the Debian based Distributions</w:t>
+      </w:r>
+    </w:p>
+    <w:p>
+      <w:r>
+        <w:t>To run the package Updates on Red Hat Enterprise Linux (RHEL) 9</w:t>
+      </w:r>
+      <w:r>
+        <w:t xml:space="preserve"> open a terminal and login as root user or use </w:t>
+      </w:r>
+      <w:proofErr w:type="spellStart"/>
+      <w:r>
+        <w:t>sudo</w:t>
+      </w:r>
+      <w:proofErr w:type="spellEnd"/>
+      <w:r>
+        <w:t xml:space="preserve"> to gain administrative privileges as run following code:</w:t>
+      </w:r>
+    </w:p>
+    <w:p>
+      <w:r>
+        <w:t>Check for available updates:</w:t>
+      </w:r>
+    </w:p>
+    <w:p>
+      <w:pPr>
+        <w:ind w:firstLine="720"/>
+        <w:rPr>
+          <w:rFonts w:ascii="Lucida Console" w:hAnsi="Lucida Console" w:cstheme="minorHAnsi"/>
+        </w:rPr>
+      </w:pPr>
+      <w:proofErr w:type="spellStart"/>
+      <w:r>
+        <w:rPr>
+          <w:rFonts w:ascii="Lucida Console" w:hAnsi="Lucida Console" w:cstheme="minorHAnsi"/>
+          <w:highlight w:val="lightGray"/>
+        </w:rPr>
+        <w:t>sudo</w:t>
+      </w:r>
+      <w:proofErr w:type="spellEnd"/>
+      <w:r>
+        <w:rPr>
+          <w:rFonts w:ascii="Lucida Console" w:hAnsi="Lucida Console" w:cstheme="minorHAnsi"/>
+          <w:highlight w:val="lightGray"/>
+        </w:rPr>
+        <w:t xml:space="preserve"> </w:t>
+      </w:r>
+      <w:proofErr w:type="spellStart"/>
+      <w:r>
+        <w:rPr>
+          <w:rFonts w:ascii="Lucida Console" w:hAnsi="Lucida Console" w:cstheme="minorHAnsi"/>
+          <w:highlight w:val="lightGray"/>
+        </w:rPr>
+        <w:t>dnf</w:t>
+      </w:r>
+      <w:proofErr w:type="spellEnd"/>
+      <w:r>
+        <w:rPr>
+          <w:rFonts w:ascii="Lucida Console" w:hAnsi="Lucida Console" w:cstheme="minorHAnsi"/>
+          <w:highlight w:val="lightGray"/>
+        </w:rPr>
+        <w:t xml:space="preserve"> check-update</w:t>
+      </w:r>
+    </w:p>
+    <w:p>
+      <w:r>
+        <w:t>This command will list all packages that have updates available.</w:t>
+      </w:r>
+    </w:p>
+    <w:p>
+      <w:r>
+        <w:t xml:space="preserve">To </w:t>
+      </w:r>
+      <w:r>
+        <w:t>Update all packages</w:t>
+      </w:r>
+      <w:r>
+        <w:t xml:space="preserve"> </w:t>
       </w:r>
       <w:proofErr w:type="gramStart"/>
       <w:r>
-        <w:t>Hardening</w:t>
+        <w:t xml:space="preserve">run </w:t>
+      </w:r>
+      <w:r>
+        <w:t>:</w:t>
       </w:r>
       <w:proofErr w:type="gramEnd"/>
-      <w:r>
-        <w:t xml:space="preserve"> a Linux Server</w:t>
-      </w:r>
-      <w:bookmarkEnd w:id="14"/>
-    </w:p>
-    <w:p>
-      <w:r>
-        <w:t>Step 1: Initial Assessment and Planning</w:t>
-      </w:r>
-    </w:p>
-    <w:p>
-      <w:r>
+    </w:p>
+    <w:p>
+      <w:pPr>
+        <w:ind w:firstLine="720"/>
+        <w:rPr>
+          <w:rFonts w:ascii="Lucida Console" w:hAnsi="Lucida Console" w:cstheme="minorHAnsi"/>
+          <w:highlight w:val="lightGray"/>
+        </w:rPr>
+      </w:pPr>
+      <w:proofErr w:type="spellStart"/>
+      <w:r>
+        <w:rPr>
+          <w:rFonts w:ascii="Lucida Console" w:hAnsi="Lucida Console" w:cstheme="minorHAnsi"/>
+          <w:highlight w:val="lightGray"/>
+        </w:rPr>
+        <w:t>sudo</w:t>
+      </w:r>
+      <w:proofErr w:type="spellEnd"/>
+      <w:r>
+        <w:rPr>
+          <w:rFonts w:ascii="Lucida Console" w:hAnsi="Lucida Console" w:cstheme="minorHAnsi"/>
+          <w:highlight w:val="lightGray"/>
+        </w:rPr>
+        <w:t xml:space="preserve"> </w:t>
+      </w:r>
+      <w:proofErr w:type="spellStart"/>
+      <w:r>
+        <w:rPr>
+          <w:rFonts w:ascii="Lucida Console" w:hAnsi="Lucida Console" w:cstheme="minorHAnsi"/>
+          <w:highlight w:val="lightGray"/>
+        </w:rPr>
+        <w:t>dnf</w:t>
+      </w:r>
+      <w:proofErr w:type="spellEnd"/>
+      <w:r>
+        <w:rPr>
+          <w:rFonts w:ascii="Lucida Console" w:hAnsi="Lucida Console" w:cstheme="minorHAnsi"/>
+          <w:highlight w:val="lightGray"/>
+        </w:rPr>
+        <w:t xml:space="preserve"> upgrade</w:t>
+      </w:r>
+    </w:p>
+    <w:p>
+      <w:r>
+        <w:t>Update security-related packages:</w:t>
+      </w:r>
+    </w:p>
+    <w:p>
+      <w:pPr>
+        <w:ind w:firstLine="720"/>
+        <w:rPr>
+          <w:rFonts w:ascii="Lucida Console" w:hAnsi="Lucida Console" w:cstheme="minorHAnsi"/>
+          <w:highlight w:val="lightGray"/>
+        </w:rPr>
+      </w:pPr>
+      <w:proofErr w:type="spellStart"/>
+      <w:r>
+        <w:rPr>
+          <w:rFonts w:ascii="Lucida Console" w:hAnsi="Lucida Console" w:cstheme="minorHAnsi"/>
+          <w:highlight w:val="lightGray"/>
+        </w:rPr>
+        <w:t>sudo</w:t>
+      </w:r>
+      <w:proofErr w:type="spellEnd"/>
+      <w:r>
+        <w:rPr>
+          <w:rFonts w:ascii="Lucida Console" w:hAnsi="Lucida Console" w:cstheme="minorHAnsi"/>
+          <w:highlight w:val="lightGray"/>
+        </w:rPr>
+        <w:t xml:space="preserve"> </w:t>
+      </w:r>
+      <w:proofErr w:type="spellStart"/>
+      <w:r>
+        <w:rPr>
+          <w:rFonts w:ascii="Lucida Console" w:hAnsi="Lucida Console" w:cstheme="minorHAnsi"/>
+          <w:highlight w:val="lightGray"/>
+        </w:rPr>
+        <w:t>dnf</w:t>
+      </w:r>
+      <w:proofErr w:type="spellEnd"/>
+      <w:r>
+        <w:rPr>
+          <w:rFonts w:ascii="Lucida Console" w:hAnsi="Lucida Console" w:cstheme="minorHAnsi"/>
+          <w:highlight w:val="lightGray"/>
+        </w:rPr>
+        <w:t xml:space="preserve"> upgrade --security</w:t>
+      </w:r>
+    </w:p>
+    <w:p>
+      <w:r>
+        <w:t>This command will upgrade packages that have security errata.</w:t>
+      </w:r>
+    </w:p>
+    <w:p>
+      <w:r>
+        <w:t>Update minimal security-related packages:</w:t>
+      </w:r>
+    </w:p>
+    <w:p>
+      <w:pPr>
+        <w:ind w:firstLine="720"/>
+        <w:rPr>
+          <w:rFonts w:ascii="Lucida Console" w:hAnsi="Lucida Console" w:cstheme="minorHAnsi"/>
+          <w:highlight w:val="lightGray"/>
+        </w:rPr>
+      </w:pPr>
+      <w:proofErr w:type="spellStart"/>
+      <w:r>
+        <w:rPr>
+          <w:rFonts w:ascii="Lucida Console" w:hAnsi="Lucida Console" w:cstheme="minorHAnsi"/>
+          <w:highlight w:val="lightGray"/>
+        </w:rPr>
+        <w:t>sudo</w:t>
+      </w:r>
+      <w:proofErr w:type="spellEnd"/>
+      <w:r>
+        <w:rPr>
+          <w:rFonts w:ascii="Lucida Console" w:hAnsi="Lucida Console" w:cstheme="minorHAnsi"/>
+          <w:highlight w:val="lightGray"/>
+        </w:rPr>
+        <w:t xml:space="preserve"> </w:t>
+      </w:r>
+      <w:proofErr w:type="spellStart"/>
+      <w:r>
+        <w:rPr>
+          <w:rFonts w:ascii="Lucida Console" w:hAnsi="Lucida Console" w:cstheme="minorHAnsi"/>
+          <w:highlight w:val="lightGray"/>
+        </w:rPr>
+        <w:t>dnf</w:t>
+      </w:r>
+      <w:proofErr w:type="spellEnd"/>
+      <w:r>
+        <w:rPr>
+          <w:rFonts w:ascii="Lucida Console" w:hAnsi="Lucida Console" w:cstheme="minorHAnsi"/>
+          <w:highlight w:val="lightGray"/>
+        </w:rPr>
+        <w:t xml:space="preserve"> upgrade-minimal --security</w:t>
+      </w:r>
+    </w:p>
+    <w:p>
+      <w:r>
+        <w:t>This command will upgrade only the minimal set of packages needed to address security issues.</w:t>
+      </w:r>
+    </w:p>
+    <w:p>
+      <w:r>
+        <w:t>After running these commands, your system should be up-to-date with the latest packages and security updates</w:t>
+      </w:r>
+      <w:r>
+        <w:t>.</w:t>
+      </w:r>
+    </w:p>
+    <w:p>
+      <w:r>
+        <w:br w:type="page"/>
+      </w:r>
+    </w:p>
+    <w:p>
+      <w:pPr>
+        <w:pStyle w:val="Heading3"/>
+      </w:pPr>
+      <w:bookmarkStart w:id="16" w:name="_Toc183719791"/>
+      <w:r>
+        <w:lastRenderedPageBreak/>
+        <w:t>Configure automatic Update</w:t>
+      </w:r>
+      <w:bookmarkEnd w:id="16"/>
+    </w:p>
+    <w:p>
+      <w:r>
+        <w:t xml:space="preserve">To </w:t>
+      </w:r>
+      <w:r>
+        <w:t xml:space="preserve">set up automatic updates on RHEL 9, the </w:t>
+      </w:r>
+      <w:proofErr w:type="spellStart"/>
+      <w:r>
+        <w:rPr>
+          <w:rFonts w:ascii="Lucida Console" w:hAnsi="Lucida Console" w:cstheme="minorHAnsi"/>
+          <w:highlight w:val="lightGray"/>
+        </w:rPr>
+        <w:t>dnf</w:t>
+      </w:r>
+      <w:proofErr w:type="spellEnd"/>
+      <w:r>
+        <w:rPr>
+          <w:rFonts w:ascii="Lucida Console" w:hAnsi="Lucida Console" w:cstheme="minorHAnsi"/>
+          <w:highlight w:val="lightGray"/>
+        </w:rPr>
+        <w:t>-automatic</w:t>
+      </w:r>
+      <w:r>
+        <w:t xml:space="preserve"> tool is used</w:t>
+      </w:r>
+      <w:r>
+        <w:t>.</w:t>
+      </w:r>
+    </w:p>
+    <w:p>
+      <w:pPr>
+        <w:ind w:left="720"/>
+      </w:pPr>
+      <w:r>
+        <w:t xml:space="preserve">Install </w:t>
+      </w:r>
+      <w:proofErr w:type="spellStart"/>
+      <w:r>
+        <w:t>dnf</w:t>
+      </w:r>
+      <w:proofErr w:type="spellEnd"/>
+      <w:r>
+        <w:t>-automatic:</w:t>
+      </w:r>
+    </w:p>
+    <w:p>
+      <w:pPr>
+        <w:ind w:firstLine="720"/>
+        <w:rPr>
+          <w:rFonts w:ascii="Lucida Console" w:hAnsi="Lucida Console" w:cstheme="minorHAnsi"/>
+          <w:highlight w:val="lightGray"/>
+        </w:rPr>
+      </w:pPr>
+      <w:proofErr w:type="spellStart"/>
+      <w:r>
+        <w:rPr>
+          <w:rFonts w:ascii="Lucida Console" w:hAnsi="Lucida Console" w:cstheme="minorHAnsi"/>
+          <w:highlight w:val="lightGray"/>
+        </w:rPr>
+        <w:t>sudo</w:t>
+      </w:r>
+      <w:proofErr w:type="spellEnd"/>
+      <w:r>
+        <w:rPr>
+          <w:rFonts w:ascii="Lucida Console" w:hAnsi="Lucida Console" w:cstheme="minorHAnsi"/>
+          <w:highlight w:val="lightGray"/>
+        </w:rPr>
+        <w:t xml:space="preserve"> </w:t>
+      </w:r>
+      <w:proofErr w:type="spellStart"/>
+      <w:r>
+        <w:rPr>
+          <w:rFonts w:ascii="Lucida Console" w:hAnsi="Lucida Console" w:cstheme="minorHAnsi"/>
+          <w:highlight w:val="lightGray"/>
+        </w:rPr>
+        <w:t>dnf</w:t>
+      </w:r>
+      <w:proofErr w:type="spellEnd"/>
+      <w:r>
+        <w:rPr>
+          <w:rFonts w:ascii="Lucida Console" w:hAnsi="Lucida Console" w:cstheme="minorHAnsi"/>
+          <w:highlight w:val="lightGray"/>
+        </w:rPr>
+        <w:t xml:space="preserve"> install </w:t>
+      </w:r>
+      <w:proofErr w:type="spellStart"/>
+      <w:r>
+        <w:rPr>
+          <w:rFonts w:ascii="Lucida Console" w:hAnsi="Lucida Console" w:cstheme="minorHAnsi"/>
+          <w:highlight w:val="lightGray"/>
+        </w:rPr>
+        <w:t>dnf</w:t>
+      </w:r>
+      <w:proofErr w:type="spellEnd"/>
+      <w:r>
+        <w:rPr>
+          <w:rFonts w:ascii="Lucida Console" w:hAnsi="Lucida Console" w:cstheme="minorHAnsi"/>
+          <w:highlight w:val="lightGray"/>
+        </w:rPr>
+        <w:t>-automatic -y</w:t>
+      </w:r>
+    </w:p>
+    <w:p>
+      <w:pPr>
+        <w:ind w:left="720"/>
+      </w:pPr>
+      <w:r>
+        <w:t xml:space="preserve">Configure </w:t>
+      </w:r>
+      <w:proofErr w:type="spellStart"/>
+      <w:r>
+        <w:t>dnf</w:t>
+      </w:r>
+      <w:proofErr w:type="spellEnd"/>
+      <w:r>
+        <w:t>-automatic: Open the configuration file:</w:t>
+      </w:r>
+    </w:p>
+    <w:p>
+      <w:pPr>
+        <w:ind w:firstLine="720"/>
+        <w:rPr>
+          <w:rFonts w:ascii="Lucida Console" w:hAnsi="Lucida Console" w:cstheme="minorHAnsi"/>
+          <w:highlight w:val="lightGray"/>
+        </w:rPr>
+      </w:pPr>
+      <w:proofErr w:type="spellStart"/>
+      <w:r>
+        <w:rPr>
+          <w:rFonts w:ascii="Lucida Console" w:hAnsi="Lucida Console" w:cstheme="minorHAnsi"/>
+          <w:highlight w:val="lightGray"/>
+        </w:rPr>
+        <w:t>sudo</w:t>
+      </w:r>
+      <w:proofErr w:type="spellEnd"/>
+      <w:r>
+        <w:rPr>
+          <w:rFonts w:ascii="Lucida Console" w:hAnsi="Lucida Console" w:cstheme="minorHAnsi"/>
+          <w:highlight w:val="lightGray"/>
+        </w:rPr>
+        <w:t xml:space="preserve"> vi /etc/</w:t>
+      </w:r>
+      <w:proofErr w:type="spellStart"/>
+      <w:r>
+        <w:rPr>
+          <w:rFonts w:ascii="Lucida Console" w:hAnsi="Lucida Console" w:cstheme="minorHAnsi"/>
+          <w:highlight w:val="lightGray"/>
+        </w:rPr>
+        <w:t>dnf</w:t>
+      </w:r>
+      <w:proofErr w:type="spellEnd"/>
+      <w:r>
+        <w:rPr>
+          <w:rFonts w:ascii="Lucida Console" w:hAnsi="Lucida Console" w:cstheme="minorHAnsi"/>
+          <w:highlight w:val="lightGray"/>
+        </w:rPr>
+        <w:t>/</w:t>
+      </w:r>
+      <w:proofErr w:type="spellStart"/>
+      <w:r>
+        <w:rPr>
+          <w:rFonts w:ascii="Lucida Console" w:hAnsi="Lucida Console" w:cstheme="minorHAnsi"/>
+          <w:highlight w:val="lightGray"/>
+        </w:rPr>
+        <w:t>automatic.conf</w:t>
+      </w:r>
+      <w:proofErr w:type="spellEnd"/>
+    </w:p>
+    <w:p>
+      <w:pPr>
+        <w:ind w:left="720"/>
+      </w:pPr>
+      <w:r>
+        <w:t>Edit the file to set desired options. Here's an example configuration:</w:t>
+      </w:r>
+    </w:p>
+    <w:p>
+      <w:pPr>
+        <w:spacing w:after="0"/>
+        <w:ind w:left="720"/>
+        <w:rPr>
+          <w:rFonts w:ascii="Lucida Console" w:hAnsi="Lucida Console"/>
+        </w:rPr>
+      </w:pPr>
+      <w:proofErr w:type="spellStart"/>
+      <w:r>
+        <w:rPr>
+          <w:rFonts w:ascii="Lucida Console" w:hAnsi="Lucida Console"/>
+        </w:rPr>
+        <w:t>ini</w:t>
+      </w:r>
+      <w:proofErr w:type="spellEnd"/>
+    </w:p>
+    <w:p>
+      <w:pPr>
+        <w:spacing w:after="0"/>
+        <w:ind w:left="720"/>
+        <w:rPr>
+          <w:rFonts w:ascii="Lucida Console" w:hAnsi="Lucida Console"/>
+        </w:rPr>
+      </w:pPr>
+      <w:r>
+        <w:rPr>
+          <w:rFonts w:ascii="Lucida Console" w:hAnsi="Lucida Console"/>
+        </w:rPr>
+        <w:t>[commands]</w:t>
+      </w:r>
+    </w:p>
+    <w:p>
+      <w:pPr>
+        <w:spacing w:after="0"/>
+        <w:ind w:left="720"/>
+        <w:rPr>
+          <w:rFonts w:ascii="Lucida Console" w:hAnsi="Lucida Console"/>
+        </w:rPr>
+      </w:pPr>
+      <w:proofErr w:type="spellStart"/>
+      <w:r>
+        <w:rPr>
+          <w:rFonts w:ascii="Lucida Console" w:hAnsi="Lucida Console"/>
+        </w:rPr>
+        <w:t>upgrade_type</w:t>
+      </w:r>
+      <w:proofErr w:type="spellEnd"/>
+      <w:r>
+        <w:rPr>
+          <w:rFonts w:ascii="Lucida Console" w:hAnsi="Lucida Console"/>
+        </w:rPr>
+        <w:t>=security</w:t>
+      </w:r>
+    </w:p>
+    <w:p>
+      <w:pPr>
+        <w:spacing w:after="0"/>
+        <w:ind w:left="720"/>
+        <w:rPr>
+          <w:rFonts w:ascii="Lucida Console" w:hAnsi="Lucida Console"/>
+        </w:rPr>
+      </w:pPr>
+      <w:proofErr w:type="spellStart"/>
+      <w:r>
+        <w:rPr>
+          <w:rFonts w:ascii="Lucida Console" w:hAnsi="Lucida Console"/>
+        </w:rPr>
+        <w:t>apply_updates</w:t>
+      </w:r>
+      <w:proofErr w:type="spellEnd"/>
+      <w:r>
+        <w:rPr>
+          <w:rFonts w:ascii="Lucida Console" w:hAnsi="Lucida Console"/>
+        </w:rPr>
+        <w:t>=yes</w:t>
+      </w:r>
+    </w:p>
+    <w:p>
+      <w:pPr>
+        <w:spacing w:after="0"/>
+        <w:ind w:left="720"/>
+        <w:rPr>
+          <w:rFonts w:ascii="Lucida Console" w:hAnsi="Lucida Console"/>
+        </w:rPr>
+      </w:pPr>
+      <w:proofErr w:type="spellStart"/>
+      <w:r>
+        <w:rPr>
+          <w:rFonts w:ascii="Lucida Console" w:hAnsi="Lucida Console"/>
+        </w:rPr>
+        <w:t>emit_via</w:t>
+      </w:r>
+      <w:proofErr w:type="spellEnd"/>
+      <w:r>
+        <w:rPr>
+          <w:rFonts w:ascii="Lucida Console" w:hAnsi="Lucida Console"/>
+        </w:rPr>
+        <w:t>=</w:t>
+      </w:r>
+      <w:proofErr w:type="spellStart"/>
+      <w:r>
+        <w:rPr>
+          <w:rFonts w:ascii="Lucida Console" w:hAnsi="Lucida Console"/>
+        </w:rPr>
+        <w:t>stdio</w:t>
+      </w:r>
+      <w:proofErr w:type="spellEnd"/>
+    </w:p>
+    <w:p>
+      <w:pPr>
+        <w:ind w:left="720"/>
+      </w:pPr>
+    </w:p>
+    <w:p>
+      <w:pPr>
+        <w:ind w:left="720"/>
+      </w:pPr>
+      <w:r>
+        <w:t xml:space="preserve">Enable and start the </w:t>
+      </w:r>
+      <w:proofErr w:type="spellStart"/>
+      <w:r>
+        <w:t>dnf-</w:t>
+      </w:r>
+      <w:proofErr w:type="gramStart"/>
+      <w:r>
+        <w:t>automatic.timer</w:t>
+      </w:r>
+      <w:proofErr w:type="spellEnd"/>
+      <w:proofErr w:type="gramEnd"/>
+      <w:r>
+        <w:t>:</w:t>
+      </w:r>
+    </w:p>
+    <w:p>
+      <w:pPr>
+        <w:ind w:firstLine="720"/>
+        <w:rPr>
+          <w:rFonts w:ascii="Lucida Console" w:hAnsi="Lucida Console" w:cstheme="minorHAnsi"/>
+          <w:highlight w:val="lightGray"/>
+        </w:rPr>
+      </w:pPr>
+      <w:proofErr w:type="spellStart"/>
+      <w:r>
+        <w:rPr>
+          <w:rFonts w:ascii="Lucida Console" w:hAnsi="Lucida Console" w:cstheme="minorHAnsi"/>
+          <w:highlight w:val="lightGray"/>
+        </w:rPr>
+        <w:t>sudo</w:t>
+      </w:r>
+      <w:proofErr w:type="spellEnd"/>
+      <w:r>
+        <w:rPr>
+          <w:rFonts w:ascii="Lucida Console" w:hAnsi="Lucida Console" w:cstheme="minorHAnsi"/>
+          <w:highlight w:val="lightGray"/>
+        </w:rPr>
+        <w:t xml:space="preserve"> </w:t>
+      </w:r>
+      <w:proofErr w:type="spellStart"/>
+      <w:r>
+        <w:rPr>
+          <w:rFonts w:ascii="Lucida Console" w:hAnsi="Lucida Console" w:cstheme="minorHAnsi"/>
+          <w:highlight w:val="lightGray"/>
+        </w:rPr>
+        <w:t>systemctl</w:t>
+      </w:r>
+      <w:proofErr w:type="spellEnd"/>
+      <w:r>
+        <w:rPr>
+          <w:rFonts w:ascii="Lucida Console" w:hAnsi="Lucida Console" w:cstheme="minorHAnsi"/>
+          <w:highlight w:val="lightGray"/>
+        </w:rPr>
+        <w:t xml:space="preserve"> enable --now </w:t>
+      </w:r>
+      <w:proofErr w:type="spellStart"/>
+      <w:r>
+        <w:rPr>
+          <w:rFonts w:ascii="Lucida Console" w:hAnsi="Lucida Console" w:cstheme="minorHAnsi"/>
+          <w:highlight w:val="lightGray"/>
+        </w:rPr>
+        <w:t>dnf-</w:t>
+      </w:r>
+      <w:proofErr w:type="gramStart"/>
+      <w:r>
+        <w:rPr>
+          <w:rFonts w:ascii="Lucida Console" w:hAnsi="Lucida Console" w:cstheme="minorHAnsi"/>
+          <w:highlight w:val="lightGray"/>
+        </w:rPr>
+        <w:t>automatic.timer</w:t>
+      </w:r>
+      <w:proofErr w:type="spellEnd"/>
+      <w:proofErr w:type="gramEnd"/>
+    </w:p>
+    <w:p>
+      <w:r>
+        <w:t xml:space="preserve">This will configure </w:t>
+      </w:r>
+      <w:r>
+        <w:t>the</w:t>
+      </w:r>
+      <w:r>
+        <w:t xml:space="preserve"> system to automatically check for and apply security updates. </w:t>
+      </w:r>
+      <w:r>
+        <w:t>T</w:t>
+      </w:r>
+      <w:r>
+        <w:t xml:space="preserve">he configuration file </w:t>
+      </w:r>
+      <w:r>
+        <w:t xml:space="preserve">can be adjusted </w:t>
+      </w:r>
+      <w:r>
+        <w:t xml:space="preserve">to suit specific needs, such as setting the </w:t>
+      </w:r>
+      <w:proofErr w:type="spellStart"/>
+      <w:r>
+        <w:t>upgrade_type</w:t>
+      </w:r>
+      <w:proofErr w:type="spellEnd"/>
+      <w:r>
+        <w:t xml:space="preserve"> to all to download all updates, or changing the </w:t>
+      </w:r>
+      <w:proofErr w:type="spellStart"/>
+      <w:r>
+        <w:t>emit_via</w:t>
+      </w:r>
+      <w:proofErr w:type="spellEnd"/>
+      <w:r>
+        <w:t xml:space="preserve"> option to send notifications via email.</w:t>
+      </w:r>
+    </w:p>
+    <w:p>
+      <w:r>
+        <w:t xml:space="preserve">By default, </w:t>
+      </w:r>
+      <w:proofErr w:type="spellStart"/>
+      <w:r>
+        <w:t>dnf</w:t>
+      </w:r>
+      <w:proofErr w:type="spellEnd"/>
+      <w:r>
+        <w:t xml:space="preserve">-automatic is set to check for updates daily. However, its interval can customize by editing the timer configuration. </w:t>
+      </w:r>
+    </w:p>
+    <w:p>
+      <w:r>
+        <w:t>Open the timer configuration file:</w:t>
+      </w:r>
+    </w:p>
+    <w:p>
+      <w:pPr>
+        <w:ind w:firstLine="720"/>
+        <w:rPr>
+          <w:rFonts w:ascii="Lucida Console" w:hAnsi="Lucida Console" w:cstheme="minorHAnsi"/>
+          <w:highlight w:val="lightGray"/>
+        </w:rPr>
+      </w:pPr>
+      <w:proofErr w:type="spellStart"/>
+      <w:r>
+        <w:rPr>
+          <w:rFonts w:ascii="Lucida Console" w:hAnsi="Lucida Console" w:cstheme="minorHAnsi"/>
+          <w:highlight w:val="lightGray"/>
+        </w:rPr>
+        <w:t>sudo</w:t>
+      </w:r>
+      <w:proofErr w:type="spellEnd"/>
+      <w:r>
+        <w:rPr>
+          <w:rFonts w:ascii="Lucida Console" w:hAnsi="Lucida Console" w:cstheme="minorHAnsi"/>
+          <w:highlight w:val="lightGray"/>
+        </w:rPr>
+        <w:t xml:space="preserve"> nano /etc/</w:t>
+      </w:r>
+      <w:proofErr w:type="spellStart"/>
+      <w:r>
+        <w:rPr>
+          <w:rFonts w:ascii="Lucida Console" w:hAnsi="Lucida Console" w:cstheme="minorHAnsi"/>
+          <w:highlight w:val="lightGray"/>
+        </w:rPr>
+        <w:t>systemd</w:t>
+      </w:r>
+      <w:proofErr w:type="spellEnd"/>
+      <w:r>
+        <w:rPr>
+          <w:rFonts w:ascii="Lucida Console" w:hAnsi="Lucida Console" w:cstheme="minorHAnsi"/>
+          <w:highlight w:val="lightGray"/>
+        </w:rPr>
+        <w:t>/system/</w:t>
+      </w:r>
+      <w:proofErr w:type="spellStart"/>
+      <w:r>
+        <w:rPr>
+          <w:rFonts w:ascii="Lucida Console" w:hAnsi="Lucida Console" w:cstheme="minorHAnsi"/>
+          <w:highlight w:val="lightGray"/>
+        </w:rPr>
+        <w:t>dnf</w:t>
+      </w:r>
+      <w:proofErr w:type="spellEnd"/>
+      <w:r>
+        <w:rPr>
+          <w:rFonts w:ascii="Lucida Console" w:hAnsi="Lucida Console" w:cstheme="minorHAnsi"/>
+          <w:highlight w:val="lightGray"/>
+        </w:rPr>
+        <w:t>-automatic-</w:t>
+      </w:r>
+      <w:proofErr w:type="spellStart"/>
+      <w:r>
+        <w:rPr>
+          <w:rFonts w:ascii="Lucida Console" w:hAnsi="Lucida Console" w:cstheme="minorHAnsi"/>
+          <w:highlight w:val="lightGray"/>
+        </w:rPr>
+        <w:t>install.timer</w:t>
+      </w:r>
+      <w:proofErr w:type="spellEnd"/>
+    </w:p>
+    <w:p>
+      <w:r>
+        <w:t>Modify the [Timer] section to set your desired interval. For example, to check for updates every week, use:</w:t>
+      </w:r>
+    </w:p>
+    <w:p>
+      <w:pPr>
+        <w:spacing w:after="0"/>
+        <w:ind w:left="720"/>
+        <w:rPr>
+          <w:rFonts w:ascii="Lucida Console" w:hAnsi="Lucida Console"/>
+        </w:rPr>
+      </w:pPr>
+      <w:proofErr w:type="spellStart"/>
+      <w:r>
+        <w:rPr>
+          <w:rFonts w:ascii="Lucida Console" w:hAnsi="Lucida Console"/>
+        </w:rPr>
+        <w:t>ini</w:t>
+      </w:r>
+      <w:proofErr w:type="spellEnd"/>
+    </w:p>
+    <w:p>
+      <w:pPr>
+        <w:spacing w:after="0"/>
+        <w:ind w:left="720"/>
+        <w:rPr>
+          <w:rFonts w:ascii="Lucida Console" w:hAnsi="Lucida Console"/>
+        </w:rPr>
+      </w:pPr>
+      <w:r>
+        <w:rPr>
+          <w:rFonts w:ascii="Lucida Console" w:hAnsi="Lucida Console"/>
+        </w:rPr>
+        <w:t>[Timer]</w:t>
+      </w:r>
+    </w:p>
+    <w:p>
+      <w:pPr>
+        <w:spacing w:after="0"/>
+        <w:ind w:left="720"/>
+        <w:rPr>
+          <w:rFonts w:ascii="Lucida Console" w:hAnsi="Lucida Console"/>
+        </w:rPr>
+      </w:pPr>
+      <w:proofErr w:type="spellStart"/>
+      <w:r>
+        <w:rPr>
+          <w:rFonts w:ascii="Lucida Console" w:hAnsi="Lucida Console"/>
+        </w:rPr>
+        <w:t>OnCalendar</w:t>
+      </w:r>
+      <w:proofErr w:type="spellEnd"/>
+      <w:r>
+        <w:rPr>
+          <w:rFonts w:ascii="Lucida Console" w:hAnsi="Lucida Console"/>
+        </w:rPr>
+        <w:t>=weekly</w:t>
+      </w:r>
+    </w:p>
+    <w:p>
+      <w:pPr>
+        <w:spacing w:after="0"/>
+        <w:ind w:left="720"/>
+        <w:rPr>
+          <w:rFonts w:ascii="Lucida Console" w:hAnsi="Lucida Console"/>
+        </w:rPr>
+      </w:pPr>
+      <w:r>
+        <w:rPr>
+          <w:rFonts w:ascii="Lucida Console" w:hAnsi="Lucida Console"/>
+        </w:rPr>
+        <w:t>Persistent=true</w:t>
+      </w:r>
+    </w:p>
+    <w:p>
+      <w:r>
+        <w:t>Save the file and exit the editor.</w:t>
+      </w:r>
+    </w:p>
+    <w:p>
+      <w:r>
+        <w:t xml:space="preserve">Reload the </w:t>
+      </w:r>
+      <w:proofErr w:type="spellStart"/>
+      <w:r>
+        <w:t>systemd</w:t>
+      </w:r>
+      <w:proofErr w:type="spellEnd"/>
+      <w:r>
+        <w:t xml:space="preserve"> manager configuration:</w:t>
+      </w:r>
+    </w:p>
+    <w:p>
+      <w:pPr>
+        <w:ind w:firstLine="720"/>
+        <w:rPr>
+          <w:rFonts w:ascii="Lucida Console" w:hAnsi="Lucida Console" w:cstheme="minorHAnsi"/>
+          <w:highlight w:val="lightGray"/>
+        </w:rPr>
+      </w:pPr>
+      <w:proofErr w:type="spellStart"/>
+      <w:r>
+        <w:rPr>
+          <w:rFonts w:ascii="Lucida Console" w:hAnsi="Lucida Console" w:cstheme="minorHAnsi"/>
+          <w:highlight w:val="lightGray"/>
+        </w:rPr>
+        <w:t>sudo</w:t>
+      </w:r>
+      <w:proofErr w:type="spellEnd"/>
+      <w:r>
+        <w:rPr>
+          <w:rFonts w:ascii="Lucida Console" w:hAnsi="Lucida Console" w:cstheme="minorHAnsi"/>
+          <w:highlight w:val="lightGray"/>
+        </w:rPr>
+        <w:t xml:space="preserve"> </w:t>
+      </w:r>
+      <w:proofErr w:type="spellStart"/>
+      <w:r>
+        <w:rPr>
+          <w:rFonts w:ascii="Lucida Console" w:hAnsi="Lucida Console" w:cstheme="minorHAnsi"/>
+          <w:highlight w:val="lightGray"/>
+        </w:rPr>
+        <w:t>systemctl</w:t>
+      </w:r>
+      <w:proofErr w:type="spellEnd"/>
+      <w:r>
+        <w:rPr>
+          <w:rFonts w:ascii="Lucida Console" w:hAnsi="Lucida Console" w:cstheme="minorHAnsi"/>
+          <w:highlight w:val="lightGray"/>
+        </w:rPr>
+        <w:t xml:space="preserve"> daemon-reload</w:t>
+      </w:r>
+    </w:p>
+    <w:p>
+      <w:r>
+        <w:t>Restart the timer:</w:t>
+      </w:r>
+    </w:p>
+    <w:p>
+      <w:pPr>
+        <w:ind w:firstLine="720"/>
+        <w:rPr>
+          <w:rFonts w:ascii="Lucida Console" w:hAnsi="Lucida Console" w:cstheme="minorHAnsi"/>
+          <w:highlight w:val="lightGray"/>
+        </w:rPr>
+      </w:pPr>
+      <w:proofErr w:type="spellStart"/>
+      <w:r>
+        <w:rPr>
+          <w:rFonts w:ascii="Lucida Console" w:hAnsi="Lucida Console" w:cstheme="minorHAnsi"/>
+          <w:highlight w:val="lightGray"/>
+        </w:rPr>
+        <w:t>sudo</w:t>
+      </w:r>
+      <w:proofErr w:type="spellEnd"/>
+      <w:r>
+        <w:rPr>
+          <w:rFonts w:ascii="Lucida Console" w:hAnsi="Lucida Console" w:cstheme="minorHAnsi"/>
+          <w:highlight w:val="lightGray"/>
+        </w:rPr>
+        <w:t xml:space="preserve"> </w:t>
+      </w:r>
+      <w:proofErr w:type="spellStart"/>
+      <w:r>
+        <w:rPr>
+          <w:rFonts w:ascii="Lucida Console" w:hAnsi="Lucida Console" w:cstheme="minorHAnsi"/>
+          <w:highlight w:val="lightGray"/>
+        </w:rPr>
+        <w:t>systemctl</w:t>
+      </w:r>
+      <w:proofErr w:type="spellEnd"/>
+      <w:r>
+        <w:rPr>
+          <w:rFonts w:ascii="Lucida Console" w:hAnsi="Lucida Console" w:cstheme="minorHAnsi"/>
+          <w:highlight w:val="lightGray"/>
+        </w:rPr>
+        <w:t xml:space="preserve"> restart </w:t>
+      </w:r>
+      <w:proofErr w:type="spellStart"/>
+      <w:r>
+        <w:rPr>
+          <w:rFonts w:ascii="Lucida Console" w:hAnsi="Lucida Console" w:cstheme="minorHAnsi"/>
+          <w:highlight w:val="lightGray"/>
+        </w:rPr>
+        <w:t>dnf</w:t>
+      </w:r>
+      <w:proofErr w:type="spellEnd"/>
+      <w:r>
+        <w:rPr>
+          <w:rFonts w:ascii="Lucida Console" w:hAnsi="Lucida Console" w:cstheme="minorHAnsi"/>
+          <w:highlight w:val="lightGray"/>
+        </w:rPr>
+        <w:t>-automatic-</w:t>
+      </w:r>
+      <w:proofErr w:type="spellStart"/>
+      <w:proofErr w:type="gramStart"/>
+      <w:r>
+        <w:rPr>
+          <w:rFonts w:ascii="Lucida Console" w:hAnsi="Lucida Console" w:cstheme="minorHAnsi"/>
+          <w:highlight w:val="lightGray"/>
+        </w:rPr>
+        <w:t>install.timer</w:t>
+      </w:r>
+      <w:proofErr w:type="spellEnd"/>
+      <w:proofErr w:type="gramEnd"/>
+    </w:p>
+    <w:p>
+      <w:r>
+        <w:t xml:space="preserve">This will configure </w:t>
+      </w:r>
+      <w:proofErr w:type="spellStart"/>
+      <w:r>
+        <w:t>dnf</w:t>
+      </w:r>
+      <w:proofErr w:type="spellEnd"/>
+      <w:r>
+        <w:t xml:space="preserve">-automatic to check for updates once a week. You can adjust the </w:t>
+      </w:r>
+      <w:proofErr w:type="spellStart"/>
+      <w:r>
+        <w:t>OnCalendar</w:t>
+      </w:r>
+      <w:proofErr w:type="spellEnd"/>
+      <w:r>
+        <w:t xml:space="preserve"> value to set different intervals, such as daily, monthly, or even specific times of the day.</w:t>
+      </w:r>
+    </w:p>
+    <w:p>
+      <w:r>
+        <w:br w:type="page"/>
+      </w:r>
+    </w:p>
+    <w:p>
+      <w:pPr>
+        <w:pStyle w:val="Heading3"/>
+      </w:pPr>
+      <w:bookmarkStart w:id="17" w:name="_Toc183719792"/>
+      <w:r>
+        <w:lastRenderedPageBreak/>
+        <w:t>Set Password Policy and Complexity</w:t>
+      </w:r>
+      <w:bookmarkEnd w:id="17"/>
+    </w:p>
+    <w:p>
+      <w:r>
+        <w:t xml:space="preserve">To set password complexity and quality in RHEL 9, the </w:t>
+      </w:r>
+      <w:proofErr w:type="spellStart"/>
+      <w:r>
+        <w:t>pam_pwquality</w:t>
+      </w:r>
+      <w:proofErr w:type="spellEnd"/>
+      <w:r>
+        <w:t xml:space="preserve"> module is used. Here's how to configure it to enforce following rules:</w:t>
+      </w:r>
+    </w:p>
+    <w:p>
+      <w:pPr>
+        <w:spacing w:after="0"/>
+        <w:ind w:left="720"/>
+      </w:pPr>
+      <w:r>
+        <w:t>Number of attempts allowed before locking the account - 3.</w:t>
+      </w:r>
+    </w:p>
+    <w:p>
+      <w:pPr>
+        <w:spacing w:after="0"/>
+        <w:ind w:left="720"/>
+      </w:pPr>
+      <w:r>
+        <w:t>Minimum password length 10 character.</w:t>
+      </w:r>
+    </w:p>
+    <w:p>
+      <w:pPr>
+        <w:spacing w:after="0"/>
+        <w:ind w:left="720"/>
+      </w:pPr>
+      <w:r>
+        <w:t>Minimum number of character classes 3 (lowercase, uppercase, digits, special characters).</w:t>
+      </w:r>
+    </w:p>
+    <w:p>
+      <w:pPr>
+        <w:spacing w:after="0"/>
+        <w:ind w:left="720"/>
+      </w:pPr>
+      <w:r>
+        <w:t>Maximum number of repeated characters 3.</w:t>
+      </w:r>
+    </w:p>
+    <w:p>
+      <w:r>
+        <w:t xml:space="preserve">Install </w:t>
+      </w:r>
+      <w:proofErr w:type="spellStart"/>
+      <w:r>
+        <w:t>authselect</w:t>
+      </w:r>
+      <w:proofErr w:type="spellEnd"/>
+    </w:p>
+    <w:p>
+      <w:pPr>
+        <w:ind w:firstLine="720"/>
+        <w:rPr>
+          <w:rFonts w:ascii="Lucida Console" w:hAnsi="Lucida Console" w:cstheme="minorHAnsi"/>
+          <w:highlight w:val="lightGray"/>
+        </w:rPr>
+      </w:pPr>
+      <w:proofErr w:type="spellStart"/>
+      <w:r>
+        <w:rPr>
+          <w:rFonts w:ascii="Lucida Console" w:hAnsi="Lucida Console" w:cstheme="minorHAnsi"/>
+          <w:highlight w:val="lightGray"/>
+        </w:rPr>
+        <w:t>sudo</w:t>
+      </w:r>
+      <w:proofErr w:type="spellEnd"/>
+      <w:r>
+        <w:rPr>
+          <w:rFonts w:ascii="Lucida Console" w:hAnsi="Lucida Console" w:cstheme="minorHAnsi"/>
+          <w:highlight w:val="lightGray"/>
+        </w:rPr>
+        <w:t xml:space="preserve"> </w:t>
+      </w:r>
+      <w:proofErr w:type="spellStart"/>
+      <w:r>
+        <w:rPr>
+          <w:rFonts w:ascii="Lucida Console" w:hAnsi="Lucida Console" w:cstheme="minorHAnsi"/>
+          <w:highlight w:val="lightGray"/>
+        </w:rPr>
+        <w:t>dnf</w:t>
+      </w:r>
+      <w:proofErr w:type="spellEnd"/>
+      <w:r>
+        <w:rPr>
+          <w:rFonts w:ascii="Lucida Console" w:hAnsi="Lucida Console" w:cstheme="minorHAnsi"/>
+          <w:highlight w:val="lightGray"/>
+        </w:rPr>
+        <w:t xml:space="preserve"> install </w:t>
+      </w:r>
+      <w:proofErr w:type="spellStart"/>
+      <w:r>
+        <w:rPr>
+          <w:rFonts w:ascii="Lucida Console" w:hAnsi="Lucida Console" w:cstheme="minorHAnsi"/>
+          <w:highlight w:val="lightGray"/>
+        </w:rPr>
+        <w:t>authselect</w:t>
+      </w:r>
+      <w:proofErr w:type="spellEnd"/>
+      <w:r>
+        <w:rPr>
+          <w:rFonts w:ascii="Lucida Console" w:hAnsi="Lucida Console" w:cstheme="minorHAnsi"/>
+          <w:highlight w:val="lightGray"/>
+        </w:rPr>
+        <w:t xml:space="preserve"> -y</w:t>
+      </w:r>
+    </w:p>
+    <w:p>
+      <w:r>
+        <w:t>Switch to the profile that enforces password quality</w:t>
+      </w:r>
+    </w:p>
+    <w:p>
+      <w:pPr>
+        <w:ind w:firstLine="720"/>
+        <w:rPr>
+          <w:rFonts w:ascii="Lucida Console" w:hAnsi="Lucida Console" w:cstheme="minorHAnsi"/>
+          <w:highlight w:val="lightGray"/>
+        </w:rPr>
+      </w:pPr>
+      <w:proofErr w:type="spellStart"/>
+      <w:r>
+        <w:rPr>
+          <w:rFonts w:ascii="Lucida Console" w:hAnsi="Lucida Console" w:cstheme="minorHAnsi"/>
+          <w:highlight w:val="lightGray"/>
+        </w:rPr>
+        <w:t>sudo</w:t>
+      </w:r>
+      <w:proofErr w:type="spellEnd"/>
+      <w:r>
+        <w:rPr>
+          <w:rFonts w:ascii="Lucida Console" w:hAnsi="Lucida Console" w:cstheme="minorHAnsi"/>
+          <w:highlight w:val="lightGray"/>
+        </w:rPr>
+        <w:t xml:space="preserve"> </w:t>
+      </w:r>
+      <w:proofErr w:type="spellStart"/>
+      <w:r>
+        <w:rPr>
+          <w:rFonts w:ascii="Lucida Console" w:hAnsi="Lucida Console" w:cstheme="minorHAnsi"/>
+          <w:highlight w:val="lightGray"/>
+        </w:rPr>
+        <w:t>authselect</w:t>
+      </w:r>
+      <w:proofErr w:type="spellEnd"/>
+      <w:r>
+        <w:rPr>
+          <w:rFonts w:ascii="Lucida Console" w:hAnsi="Lucida Console" w:cstheme="minorHAnsi"/>
+          <w:highlight w:val="lightGray"/>
+        </w:rPr>
+        <w:t xml:space="preserve"> select </w:t>
+      </w:r>
+      <w:proofErr w:type="spellStart"/>
+      <w:r>
+        <w:rPr>
+          <w:rFonts w:ascii="Lucida Console" w:hAnsi="Lucida Console" w:cstheme="minorHAnsi"/>
+          <w:highlight w:val="lightGray"/>
+        </w:rPr>
+        <w:t>sssd</w:t>
+      </w:r>
+      <w:proofErr w:type="spellEnd"/>
+    </w:p>
+    <w:p>
+      <w:r>
+        <w:t>Edit PAM configuration file</w:t>
+      </w:r>
+    </w:p>
+    <w:p>
+      <w:pPr>
+        <w:ind w:firstLine="720"/>
+        <w:rPr>
+          <w:rFonts w:ascii="Lucida Console" w:hAnsi="Lucida Console" w:cstheme="minorHAnsi"/>
+          <w:highlight w:val="lightGray"/>
+        </w:rPr>
+      </w:pPr>
+      <w:proofErr w:type="spellStart"/>
+      <w:r>
+        <w:rPr>
+          <w:rFonts w:ascii="Lucida Console" w:hAnsi="Lucida Console" w:cstheme="minorHAnsi"/>
+          <w:highlight w:val="lightGray"/>
+        </w:rPr>
+        <w:t>sudo</w:t>
+      </w:r>
+      <w:proofErr w:type="spellEnd"/>
+      <w:r>
+        <w:rPr>
+          <w:rFonts w:ascii="Lucida Console" w:hAnsi="Lucida Console" w:cstheme="minorHAnsi"/>
+          <w:highlight w:val="lightGray"/>
+        </w:rPr>
+        <w:t xml:space="preserve"> vi /etc/</w:t>
+      </w:r>
+      <w:proofErr w:type="spellStart"/>
+      <w:proofErr w:type="gramStart"/>
+      <w:r>
+        <w:rPr>
+          <w:rFonts w:ascii="Lucida Console" w:hAnsi="Lucida Console" w:cstheme="minorHAnsi"/>
+          <w:highlight w:val="lightGray"/>
+        </w:rPr>
+        <w:t>pam.d</w:t>
+      </w:r>
+      <w:proofErr w:type="spellEnd"/>
+      <w:proofErr w:type="gramEnd"/>
+      <w:r>
+        <w:rPr>
+          <w:rFonts w:ascii="Lucida Console" w:hAnsi="Lucida Console" w:cstheme="minorHAnsi"/>
+          <w:highlight w:val="lightGray"/>
+        </w:rPr>
+        <w:t>/password-auth</w:t>
+      </w:r>
+    </w:p>
+    <w:p>
+      <w:r>
+        <w:t>Add following line to enforce password quality</w:t>
+      </w:r>
+    </w:p>
+    <w:p>
+      <w:pPr>
+        <w:rPr>
+          <w:rFonts w:ascii="Lucida Console" w:hAnsi="Lucida Console"/>
+          <w:sz w:val="18"/>
+          <w:szCs w:val="18"/>
+        </w:rPr>
+      </w:pPr>
+      <w:r>
+        <w:rPr>
+          <w:rFonts w:ascii="Lucida Console" w:hAnsi="Lucida Console"/>
+          <w:sz w:val="18"/>
+          <w:szCs w:val="18"/>
+        </w:rPr>
+        <w:t xml:space="preserve">password required pam_pwquality.so retry=3 </w:t>
+      </w:r>
+      <w:proofErr w:type="spellStart"/>
+      <w:r>
+        <w:rPr>
+          <w:rFonts w:ascii="Lucida Console" w:hAnsi="Lucida Console"/>
+          <w:sz w:val="18"/>
+          <w:szCs w:val="18"/>
+        </w:rPr>
+        <w:t>minlen</w:t>
+      </w:r>
+      <w:proofErr w:type="spellEnd"/>
+      <w:r>
+        <w:rPr>
+          <w:rFonts w:ascii="Lucida Console" w:hAnsi="Lucida Console"/>
+          <w:sz w:val="18"/>
+          <w:szCs w:val="18"/>
+        </w:rPr>
+        <w:t xml:space="preserve">=12 </w:t>
+      </w:r>
+      <w:proofErr w:type="spellStart"/>
+      <w:r>
+        <w:rPr>
+          <w:rFonts w:ascii="Lucida Console" w:hAnsi="Lucida Console"/>
+          <w:sz w:val="18"/>
+          <w:szCs w:val="18"/>
+        </w:rPr>
+        <w:t>minclass</w:t>
+      </w:r>
+      <w:proofErr w:type="spellEnd"/>
+      <w:r>
+        <w:rPr>
+          <w:rFonts w:ascii="Lucida Console" w:hAnsi="Lucida Console"/>
+          <w:sz w:val="18"/>
+          <w:szCs w:val="18"/>
+        </w:rPr>
+        <w:t xml:space="preserve">=3 </w:t>
+      </w:r>
+      <w:proofErr w:type="spellStart"/>
+      <w:r>
+        <w:rPr>
+          <w:rFonts w:ascii="Lucida Console" w:hAnsi="Lucida Console"/>
+          <w:sz w:val="18"/>
+          <w:szCs w:val="18"/>
+        </w:rPr>
+        <w:t>maxrepeat</w:t>
+      </w:r>
+      <w:proofErr w:type="spellEnd"/>
+      <w:r>
+        <w:rPr>
+          <w:rFonts w:ascii="Lucida Console" w:hAnsi="Lucida Console"/>
+          <w:sz w:val="18"/>
+          <w:szCs w:val="18"/>
+        </w:rPr>
+        <w:t>=3</w:t>
+      </w:r>
+    </w:p>
+    <w:p>
+      <w:r>
+        <w:t>Save and exit editor</w:t>
+      </w:r>
+    </w:p>
+    <w:p>
+      <w:r>
+        <w:t>Restart PAM service</w:t>
+      </w:r>
+    </w:p>
+    <w:p>
+      <w:pPr>
+        <w:ind w:firstLine="720"/>
+        <w:rPr>
+          <w:rFonts w:ascii="Lucida Console" w:hAnsi="Lucida Console" w:cstheme="minorHAnsi"/>
+          <w:highlight w:val="lightGray"/>
+        </w:rPr>
+      </w:pPr>
+      <w:proofErr w:type="spellStart"/>
+      <w:r>
+        <w:rPr>
+          <w:rFonts w:ascii="Lucida Console" w:hAnsi="Lucida Console" w:cstheme="minorHAnsi"/>
+          <w:highlight w:val="lightGray"/>
+        </w:rPr>
+        <w:t>sudo</w:t>
+      </w:r>
+      <w:proofErr w:type="spellEnd"/>
+      <w:r>
+        <w:rPr>
+          <w:rFonts w:ascii="Lucida Console" w:hAnsi="Lucida Console" w:cstheme="minorHAnsi"/>
+          <w:highlight w:val="lightGray"/>
+        </w:rPr>
+        <w:t xml:space="preserve"> </w:t>
+      </w:r>
+      <w:proofErr w:type="spellStart"/>
+      <w:r>
+        <w:rPr>
+          <w:rFonts w:ascii="Lucida Console" w:hAnsi="Lucida Console" w:cstheme="minorHAnsi"/>
+          <w:highlight w:val="lightGray"/>
+        </w:rPr>
+        <w:t>systemctl</w:t>
+      </w:r>
+      <w:proofErr w:type="spellEnd"/>
+      <w:r>
+        <w:rPr>
+          <w:rFonts w:ascii="Lucida Console" w:hAnsi="Lucida Console" w:cstheme="minorHAnsi"/>
+          <w:highlight w:val="lightGray"/>
+        </w:rPr>
+        <w:t xml:space="preserve"> restart </w:t>
+      </w:r>
+      <w:proofErr w:type="spellStart"/>
+      <w:r>
+        <w:rPr>
+          <w:rFonts w:ascii="Lucida Console" w:hAnsi="Lucida Console" w:cstheme="minorHAnsi"/>
+          <w:highlight w:val="lightGray"/>
+        </w:rPr>
+        <w:t>sssd</w:t>
+      </w:r>
+      <w:proofErr w:type="spellEnd"/>
+    </w:p>
+    <w:p>
+      <w:r>
+        <w:t>This configuration will enforce password complexity rules for user accounts on RHEL 9 system. the parameters can be adjusted to meet specific security requirements.</w:t>
+      </w:r>
+    </w:p>
+    <w:p>
+      <w:pPr>
+        <w:pStyle w:val="Heading3"/>
+      </w:pPr>
+      <w:r>
+        <w:t>Firewall Configuration</w:t>
+      </w:r>
+    </w:p>
+    <w:p>
+      <w:proofErr w:type="spellStart"/>
+      <w:r>
+        <w:t>Inatall</w:t>
+      </w:r>
+      <w:proofErr w:type="spellEnd"/>
+      <w:r>
+        <w:t xml:space="preserve"> </w:t>
+      </w:r>
+      <w:proofErr w:type="spellStart"/>
+      <w:r>
+        <w:t>firewalld</w:t>
+      </w:r>
+      <w:proofErr w:type="spellEnd"/>
+    </w:p>
+    <w:p>
+      <w:pPr>
+        <w:ind w:firstLine="720"/>
+        <w:rPr>
+          <w:rFonts w:ascii="Lucida Console" w:hAnsi="Lucida Console" w:cstheme="minorHAnsi"/>
+          <w:highlight w:val="lightGray"/>
+        </w:rPr>
+      </w:pPr>
+      <w:proofErr w:type="spellStart"/>
+      <w:r>
+        <w:rPr>
+          <w:rFonts w:ascii="Lucida Console" w:hAnsi="Lucida Console" w:cstheme="minorHAnsi"/>
+          <w:highlight w:val="lightGray"/>
+        </w:rPr>
+        <w:t>sudo</w:t>
+      </w:r>
+      <w:proofErr w:type="spellEnd"/>
+      <w:r>
+        <w:rPr>
+          <w:rFonts w:ascii="Lucida Console" w:hAnsi="Lucida Console" w:cstheme="minorHAnsi"/>
+          <w:highlight w:val="lightGray"/>
+        </w:rPr>
+        <w:t xml:space="preserve"> </w:t>
+      </w:r>
+      <w:proofErr w:type="spellStart"/>
+      <w:r>
+        <w:rPr>
+          <w:rFonts w:ascii="Lucida Console" w:hAnsi="Lucida Console" w:cstheme="minorHAnsi"/>
+          <w:highlight w:val="lightGray"/>
+        </w:rPr>
+        <w:t>dnf</w:t>
+      </w:r>
+      <w:proofErr w:type="spellEnd"/>
+      <w:r>
+        <w:rPr>
+          <w:rFonts w:ascii="Lucida Console" w:hAnsi="Lucida Console" w:cstheme="minorHAnsi"/>
+          <w:highlight w:val="lightGray"/>
+        </w:rPr>
+        <w:t xml:space="preserve"> install </w:t>
+      </w:r>
+      <w:proofErr w:type="spellStart"/>
+      <w:r>
+        <w:rPr>
+          <w:rFonts w:ascii="Lucida Console" w:hAnsi="Lucida Console" w:cstheme="minorHAnsi"/>
+          <w:highlight w:val="lightGray"/>
+        </w:rPr>
+        <w:t>firewalld</w:t>
+      </w:r>
+      <w:proofErr w:type="spellEnd"/>
+      <w:r>
+        <w:rPr>
+          <w:rFonts w:ascii="Lucida Console" w:hAnsi="Lucida Console" w:cstheme="minorHAnsi"/>
+          <w:highlight w:val="lightGray"/>
+        </w:rPr>
+        <w:t xml:space="preserve"> -y</w:t>
+      </w:r>
+    </w:p>
+    <w:p>
+      <w:r>
+        <w:t xml:space="preserve">Enable and start </w:t>
+      </w:r>
+      <w:proofErr w:type="spellStart"/>
+      <w:r>
+        <w:t>firewalld</w:t>
+      </w:r>
+      <w:proofErr w:type="spellEnd"/>
+      <w:r>
+        <w:t xml:space="preserve"> service</w:t>
+      </w:r>
+    </w:p>
+    <w:p>
+      <w:pPr>
+        <w:ind w:firstLine="720"/>
+        <w:rPr>
+          <w:rFonts w:ascii="Lucida Console" w:hAnsi="Lucida Console" w:cstheme="minorHAnsi"/>
+          <w:highlight w:val="lightGray"/>
+        </w:rPr>
+      </w:pPr>
+      <w:proofErr w:type="spellStart"/>
+      <w:r>
+        <w:rPr>
+          <w:rFonts w:ascii="Lucida Console" w:hAnsi="Lucida Console" w:cstheme="minorHAnsi"/>
+          <w:highlight w:val="lightGray"/>
+        </w:rPr>
+        <w:t>sudo</w:t>
+      </w:r>
+      <w:proofErr w:type="spellEnd"/>
+      <w:r>
+        <w:rPr>
+          <w:rFonts w:ascii="Lucida Console" w:hAnsi="Lucida Console" w:cstheme="minorHAnsi"/>
+          <w:highlight w:val="lightGray"/>
+        </w:rPr>
+        <w:t xml:space="preserve"> </w:t>
+      </w:r>
+      <w:proofErr w:type="spellStart"/>
+      <w:r>
+        <w:rPr>
+          <w:rFonts w:ascii="Lucida Console" w:hAnsi="Lucida Console" w:cstheme="minorHAnsi"/>
+          <w:highlight w:val="lightGray"/>
+        </w:rPr>
+        <w:t>systemctl</w:t>
+      </w:r>
+      <w:proofErr w:type="spellEnd"/>
+      <w:r>
+        <w:rPr>
+          <w:rFonts w:ascii="Lucida Console" w:hAnsi="Lucida Console" w:cstheme="minorHAnsi"/>
+          <w:highlight w:val="lightGray"/>
+        </w:rPr>
+        <w:t xml:space="preserve"> enable </w:t>
+      </w:r>
+      <w:proofErr w:type="spellStart"/>
+      <w:r>
+        <w:rPr>
+          <w:rFonts w:ascii="Lucida Console" w:hAnsi="Lucida Console" w:cstheme="minorHAnsi"/>
+          <w:highlight w:val="lightGray"/>
+        </w:rPr>
+        <w:t>firewalld</w:t>
+      </w:r>
+      <w:proofErr w:type="spellEnd"/>
+    </w:p>
+    <w:p>
+      <w:pPr>
+        <w:ind w:firstLine="720"/>
+        <w:rPr>
+          <w:rFonts w:ascii="Lucida Console" w:hAnsi="Lucida Console" w:cstheme="minorHAnsi"/>
+          <w:highlight w:val="lightGray"/>
+        </w:rPr>
+      </w:pPr>
+      <w:proofErr w:type="spellStart"/>
+      <w:r>
+        <w:rPr>
+          <w:rFonts w:ascii="Lucida Console" w:hAnsi="Lucida Console" w:cstheme="minorHAnsi"/>
+          <w:highlight w:val="lightGray"/>
+        </w:rPr>
+        <w:t>sudo</w:t>
+      </w:r>
+      <w:proofErr w:type="spellEnd"/>
+      <w:r>
+        <w:rPr>
+          <w:rFonts w:ascii="Lucida Console" w:hAnsi="Lucida Console" w:cstheme="minorHAnsi"/>
+          <w:highlight w:val="lightGray"/>
+        </w:rPr>
+        <w:t xml:space="preserve"> </w:t>
+      </w:r>
+      <w:proofErr w:type="spellStart"/>
+      <w:r>
+        <w:rPr>
+          <w:rFonts w:ascii="Lucida Console" w:hAnsi="Lucida Console" w:cstheme="minorHAnsi"/>
+          <w:highlight w:val="lightGray"/>
+        </w:rPr>
+        <w:t>systemctl</w:t>
+      </w:r>
+      <w:proofErr w:type="spellEnd"/>
+      <w:r>
+        <w:rPr>
+          <w:rFonts w:ascii="Lucida Console" w:hAnsi="Lucida Console" w:cstheme="minorHAnsi"/>
+          <w:highlight w:val="lightGray"/>
+        </w:rPr>
+        <w:t xml:space="preserve"> start </w:t>
+      </w:r>
+      <w:proofErr w:type="spellStart"/>
+      <w:r>
+        <w:rPr>
+          <w:rFonts w:ascii="Lucida Console" w:hAnsi="Lucida Console" w:cstheme="minorHAnsi"/>
+          <w:highlight w:val="lightGray"/>
+        </w:rPr>
+        <w:t>firewalld</w:t>
+      </w:r>
+      <w:proofErr w:type="spellEnd"/>
+    </w:p>
+    <w:p>
+      <w:r>
+        <w:t xml:space="preserve">Check status of </w:t>
+      </w:r>
+      <w:proofErr w:type="spellStart"/>
+      <w:r>
+        <w:t>firewalld</w:t>
+      </w:r>
+      <w:proofErr w:type="spellEnd"/>
+      <w:r>
+        <w:t xml:space="preserve"> service</w:t>
+      </w:r>
+    </w:p>
+    <w:p>
+      <w:pPr>
+        <w:ind w:firstLine="720"/>
+        <w:rPr>
+          <w:rFonts w:ascii="Lucida Console" w:hAnsi="Lucida Console" w:cstheme="minorHAnsi"/>
+          <w:highlight w:val="lightGray"/>
+        </w:rPr>
+      </w:pPr>
+      <w:proofErr w:type="spellStart"/>
+      <w:r>
+        <w:rPr>
+          <w:rFonts w:ascii="Lucida Console" w:hAnsi="Lucida Console" w:cstheme="minorHAnsi"/>
+          <w:highlight w:val="lightGray"/>
+        </w:rPr>
+        <w:t>sudo</w:t>
+      </w:r>
+      <w:proofErr w:type="spellEnd"/>
+      <w:r>
+        <w:rPr>
+          <w:rFonts w:ascii="Lucida Console" w:hAnsi="Lucida Console" w:cstheme="minorHAnsi"/>
+          <w:highlight w:val="lightGray"/>
+        </w:rPr>
+        <w:t xml:space="preserve"> </w:t>
+      </w:r>
+      <w:proofErr w:type="spellStart"/>
+      <w:r>
+        <w:rPr>
+          <w:rFonts w:ascii="Lucida Console" w:hAnsi="Lucida Console" w:cstheme="minorHAnsi"/>
+          <w:highlight w:val="lightGray"/>
+        </w:rPr>
+        <w:t>systemctl</w:t>
+      </w:r>
+      <w:proofErr w:type="spellEnd"/>
+      <w:r>
+        <w:rPr>
+          <w:rFonts w:ascii="Lucida Console" w:hAnsi="Lucida Console" w:cstheme="minorHAnsi"/>
+          <w:highlight w:val="lightGray"/>
+        </w:rPr>
+        <w:t xml:space="preserve"> status </w:t>
+      </w:r>
+      <w:proofErr w:type="spellStart"/>
+      <w:r>
+        <w:rPr>
+          <w:rFonts w:ascii="Lucida Console" w:hAnsi="Lucida Console" w:cstheme="minorHAnsi"/>
+          <w:highlight w:val="lightGray"/>
+        </w:rPr>
+        <w:t>firewalld</w:t>
+      </w:r>
+      <w:proofErr w:type="spellEnd"/>
+    </w:p>
+    <w:p>
+      <w:r>
+        <w:t>List available zones</w:t>
+      </w:r>
+    </w:p>
+    <w:p>
+      <w:pPr>
+        <w:ind w:firstLine="720"/>
+        <w:rPr>
+          <w:rFonts w:ascii="Lucida Console" w:hAnsi="Lucida Console" w:cstheme="minorHAnsi"/>
+          <w:highlight w:val="lightGray"/>
+        </w:rPr>
+      </w:pPr>
+      <w:proofErr w:type="spellStart"/>
+      <w:r>
+        <w:rPr>
+          <w:rFonts w:ascii="Lucida Console" w:hAnsi="Lucida Console" w:cstheme="minorHAnsi"/>
+          <w:highlight w:val="lightGray"/>
+        </w:rPr>
+        <w:t>sudo</w:t>
+      </w:r>
+      <w:proofErr w:type="spellEnd"/>
+      <w:r>
+        <w:rPr>
+          <w:rFonts w:ascii="Lucida Console" w:hAnsi="Lucida Console" w:cstheme="minorHAnsi"/>
+          <w:highlight w:val="lightGray"/>
+        </w:rPr>
+        <w:t xml:space="preserve"> firewall-</w:t>
+      </w:r>
+      <w:proofErr w:type="spellStart"/>
+      <w:r>
+        <w:rPr>
+          <w:rFonts w:ascii="Lucida Console" w:hAnsi="Lucida Console" w:cstheme="minorHAnsi"/>
+          <w:highlight w:val="lightGray"/>
+        </w:rPr>
+        <w:t>cmd</w:t>
+      </w:r>
+      <w:proofErr w:type="spellEnd"/>
+      <w:r>
+        <w:rPr>
+          <w:rFonts w:ascii="Lucida Console" w:hAnsi="Lucida Console" w:cstheme="minorHAnsi"/>
+          <w:highlight w:val="lightGray"/>
+        </w:rPr>
+        <w:t xml:space="preserve"> --get-zones</w:t>
+      </w:r>
+    </w:p>
+    <w:p>
+      <w:r>
+        <w:t>Set default zone (public)</w:t>
+      </w:r>
+    </w:p>
+    <w:p>
+      <w:pPr>
+        <w:ind w:firstLine="720"/>
+        <w:rPr>
+          <w:rFonts w:ascii="Lucida Console" w:hAnsi="Lucida Console" w:cstheme="minorHAnsi"/>
+          <w:highlight w:val="lightGray"/>
+        </w:rPr>
+      </w:pPr>
+      <w:proofErr w:type="spellStart"/>
+      <w:r>
+        <w:rPr>
+          <w:rFonts w:ascii="Lucida Console" w:hAnsi="Lucida Console" w:cstheme="minorHAnsi"/>
+          <w:highlight w:val="lightGray"/>
+        </w:rPr>
+        <w:t>sudo</w:t>
+      </w:r>
+      <w:proofErr w:type="spellEnd"/>
+      <w:r>
+        <w:rPr>
+          <w:rFonts w:ascii="Lucida Console" w:hAnsi="Lucida Console" w:cstheme="minorHAnsi"/>
+          <w:highlight w:val="lightGray"/>
+        </w:rPr>
+        <w:t xml:space="preserve"> firewall-</w:t>
+      </w:r>
+      <w:proofErr w:type="spellStart"/>
+      <w:r>
+        <w:rPr>
+          <w:rFonts w:ascii="Lucida Console" w:hAnsi="Lucida Console" w:cstheme="minorHAnsi"/>
+          <w:highlight w:val="lightGray"/>
+        </w:rPr>
+        <w:t>cmd</w:t>
+      </w:r>
+      <w:proofErr w:type="spellEnd"/>
+      <w:r>
+        <w:rPr>
+          <w:rFonts w:ascii="Lucida Console" w:hAnsi="Lucida Console" w:cstheme="minorHAnsi"/>
+          <w:highlight w:val="lightGray"/>
+        </w:rPr>
+        <w:t xml:space="preserve"> --set-default-zone=public</w:t>
+      </w:r>
+    </w:p>
+    <w:p>
+      <w:pPr>
+        <w:spacing w:after="0"/>
+        <w:ind w:left="720"/>
+        <w:rPr>
+          <w:rFonts w:ascii="Lucida Console" w:hAnsi="Lucida Console"/>
+          <w:sz w:val="18"/>
+          <w:szCs w:val="18"/>
+        </w:rPr>
+      </w:pPr>
+      <w:r>
+        <w:rPr>
+          <w:rFonts w:ascii="Lucida Console" w:hAnsi="Lucida Console"/>
+          <w:sz w:val="18"/>
+          <w:szCs w:val="18"/>
+        </w:rPr>
+        <w:t>Warning: ZONE_ALREADY_SET: public</w:t>
+      </w:r>
+    </w:p>
+    <w:p>
+      <w:pPr>
+        <w:spacing w:after="0"/>
+        <w:ind w:left="720"/>
+      </w:pPr>
+      <w:r>
+        <w:rPr>
+          <w:rFonts w:ascii="Lucida Console" w:hAnsi="Lucida Console"/>
+          <w:sz w:val="18"/>
+          <w:szCs w:val="18"/>
+        </w:rPr>
+        <w:t>success</w:t>
+      </w:r>
+    </w:p>
+    <w:p/>
+    <w:p>
+      <w:r>
+        <w:lastRenderedPageBreak/>
+        <w:t>To allow a specific service (</w:t>
+      </w:r>
+      <w:proofErr w:type="spellStart"/>
+      <w:r>
+        <w:t>eg</w:t>
+      </w:r>
+      <w:proofErr w:type="spellEnd"/>
+      <w:r>
+        <w:t xml:space="preserve"> HTTP) run</w:t>
+      </w:r>
+    </w:p>
+    <w:p>
+      <w:pPr>
+        <w:ind w:firstLine="720"/>
+        <w:rPr>
+          <w:rFonts w:ascii="Lucida Console" w:hAnsi="Lucida Console" w:cstheme="minorHAnsi"/>
+          <w:sz w:val="18"/>
+          <w:szCs w:val="18"/>
+          <w:highlight w:val="lightGray"/>
+        </w:rPr>
+      </w:pPr>
+      <w:proofErr w:type="spellStart"/>
+      <w:r>
+        <w:rPr>
+          <w:rFonts w:ascii="Lucida Console" w:hAnsi="Lucida Console" w:cstheme="minorHAnsi"/>
+          <w:sz w:val="18"/>
+          <w:szCs w:val="18"/>
+          <w:highlight w:val="lightGray"/>
+        </w:rPr>
+        <w:t>sudo</w:t>
+      </w:r>
+      <w:proofErr w:type="spellEnd"/>
+      <w:r>
+        <w:rPr>
+          <w:rFonts w:ascii="Lucida Console" w:hAnsi="Lucida Console" w:cstheme="minorHAnsi"/>
+          <w:sz w:val="18"/>
+          <w:szCs w:val="18"/>
+          <w:highlight w:val="lightGray"/>
+        </w:rPr>
+        <w:t xml:space="preserve"> firewall-</w:t>
+      </w:r>
+      <w:proofErr w:type="spellStart"/>
+      <w:r>
+        <w:rPr>
+          <w:rFonts w:ascii="Lucida Console" w:hAnsi="Lucida Console" w:cstheme="minorHAnsi"/>
+          <w:sz w:val="18"/>
+          <w:szCs w:val="18"/>
+          <w:highlight w:val="lightGray"/>
+        </w:rPr>
+        <w:t>cmd</w:t>
+      </w:r>
+      <w:proofErr w:type="spellEnd"/>
+      <w:r>
+        <w:rPr>
+          <w:rFonts w:ascii="Lucida Console" w:hAnsi="Lucida Console" w:cstheme="minorHAnsi"/>
+          <w:sz w:val="18"/>
+          <w:szCs w:val="18"/>
+          <w:highlight w:val="lightGray"/>
+        </w:rPr>
+        <w:t xml:space="preserve"> --zone=public --add-service=http --permanent</w:t>
+      </w:r>
+    </w:p>
+    <w:p>
+      <w:pPr>
+        <w:ind w:firstLine="720"/>
+        <w:rPr>
+          <w:rFonts w:ascii="Lucida Console" w:hAnsi="Lucida Console" w:cstheme="minorHAnsi"/>
+          <w:sz w:val="18"/>
+          <w:szCs w:val="18"/>
+          <w:highlight w:val="lightGray"/>
+        </w:rPr>
+      </w:pPr>
+      <w:proofErr w:type="spellStart"/>
+      <w:r>
+        <w:rPr>
+          <w:rFonts w:ascii="Lucida Console" w:hAnsi="Lucida Console" w:cstheme="minorHAnsi"/>
+          <w:sz w:val="18"/>
+          <w:szCs w:val="18"/>
+          <w:highlight w:val="lightGray"/>
+        </w:rPr>
+        <w:t>sudo</w:t>
+      </w:r>
+      <w:proofErr w:type="spellEnd"/>
+      <w:r>
+        <w:rPr>
+          <w:rFonts w:ascii="Lucida Console" w:hAnsi="Lucida Console" w:cstheme="minorHAnsi"/>
+          <w:sz w:val="18"/>
+          <w:szCs w:val="18"/>
+          <w:highlight w:val="lightGray"/>
+        </w:rPr>
+        <w:t xml:space="preserve"> firewall-</w:t>
+      </w:r>
+      <w:proofErr w:type="spellStart"/>
+      <w:r>
+        <w:rPr>
+          <w:rFonts w:ascii="Lucida Console" w:hAnsi="Lucida Console" w:cstheme="minorHAnsi"/>
+          <w:sz w:val="18"/>
+          <w:szCs w:val="18"/>
+          <w:highlight w:val="lightGray"/>
+        </w:rPr>
+        <w:t>cmd</w:t>
+      </w:r>
+      <w:proofErr w:type="spellEnd"/>
+      <w:r>
+        <w:rPr>
+          <w:rFonts w:ascii="Lucida Console" w:hAnsi="Lucida Console" w:cstheme="minorHAnsi"/>
+          <w:sz w:val="18"/>
+          <w:szCs w:val="18"/>
+          <w:highlight w:val="lightGray"/>
+        </w:rPr>
+        <w:t xml:space="preserve"> --reload</w:t>
+      </w:r>
+    </w:p>
+    <w:p>
+      <w:r>
+        <w:t xml:space="preserve">To allow a specific </w:t>
+      </w:r>
+      <w:proofErr w:type="gramStart"/>
+      <w:r>
+        <w:t>port(</w:t>
+      </w:r>
+      <w:proofErr w:type="spellStart"/>
+      <w:proofErr w:type="gramEnd"/>
+      <w:r>
+        <w:t>eg</w:t>
+      </w:r>
+      <w:proofErr w:type="spellEnd"/>
+      <w:r>
+        <w:t xml:space="preserve"> 8080) run</w:t>
+      </w:r>
+    </w:p>
+    <w:p>
+      <w:pPr>
+        <w:ind w:firstLine="720"/>
+        <w:rPr>
+          <w:rFonts w:ascii="Lucida Console" w:hAnsi="Lucida Console" w:cstheme="minorHAnsi"/>
+          <w:sz w:val="18"/>
+          <w:szCs w:val="18"/>
+          <w:highlight w:val="lightGray"/>
+        </w:rPr>
+      </w:pPr>
+      <w:proofErr w:type="spellStart"/>
+      <w:r>
+        <w:rPr>
+          <w:rFonts w:ascii="Lucida Console" w:hAnsi="Lucida Console" w:cstheme="minorHAnsi"/>
+          <w:sz w:val="18"/>
+          <w:szCs w:val="18"/>
+          <w:highlight w:val="lightGray"/>
+        </w:rPr>
+        <w:t>sudo</w:t>
+      </w:r>
+      <w:proofErr w:type="spellEnd"/>
+      <w:r>
+        <w:rPr>
+          <w:rFonts w:ascii="Lucida Console" w:hAnsi="Lucida Console" w:cstheme="minorHAnsi"/>
+          <w:sz w:val="18"/>
+          <w:szCs w:val="18"/>
+          <w:highlight w:val="lightGray"/>
+        </w:rPr>
+        <w:t xml:space="preserve"> firewall-</w:t>
+      </w:r>
+      <w:proofErr w:type="spellStart"/>
+      <w:r>
+        <w:rPr>
+          <w:rFonts w:ascii="Lucida Console" w:hAnsi="Lucida Console" w:cstheme="minorHAnsi"/>
+          <w:sz w:val="18"/>
+          <w:szCs w:val="18"/>
+          <w:highlight w:val="lightGray"/>
+        </w:rPr>
+        <w:t>cmd</w:t>
+      </w:r>
+      <w:proofErr w:type="spellEnd"/>
+      <w:r>
+        <w:rPr>
+          <w:rFonts w:ascii="Lucida Console" w:hAnsi="Lucida Console" w:cstheme="minorHAnsi"/>
+          <w:sz w:val="18"/>
+          <w:szCs w:val="18"/>
+          <w:highlight w:val="lightGray"/>
+        </w:rPr>
+        <w:t xml:space="preserve"> --zone=public --add-port=8080/</w:t>
+      </w:r>
+      <w:proofErr w:type="spellStart"/>
+      <w:r>
+        <w:rPr>
+          <w:rFonts w:ascii="Lucida Console" w:hAnsi="Lucida Console" w:cstheme="minorHAnsi"/>
+          <w:sz w:val="18"/>
+          <w:szCs w:val="18"/>
+          <w:highlight w:val="lightGray"/>
+        </w:rPr>
+        <w:t>tcp</w:t>
+      </w:r>
+      <w:proofErr w:type="spellEnd"/>
+      <w:r>
+        <w:rPr>
+          <w:rFonts w:ascii="Lucida Console" w:hAnsi="Lucida Console" w:cstheme="minorHAnsi"/>
+          <w:sz w:val="18"/>
+          <w:szCs w:val="18"/>
+          <w:highlight w:val="lightGray"/>
+        </w:rPr>
+        <w:t xml:space="preserve"> --permanent</w:t>
+      </w:r>
+    </w:p>
+    <w:p>
+      <w:pPr>
+        <w:ind w:firstLine="720"/>
+        <w:rPr>
+          <w:rFonts w:ascii="Lucida Console" w:hAnsi="Lucida Console" w:cstheme="minorHAnsi"/>
+          <w:sz w:val="18"/>
+          <w:szCs w:val="18"/>
+          <w:highlight w:val="lightGray"/>
+        </w:rPr>
+      </w:pPr>
+      <w:proofErr w:type="spellStart"/>
+      <w:r>
+        <w:rPr>
+          <w:rFonts w:ascii="Lucida Console" w:hAnsi="Lucida Console" w:cstheme="minorHAnsi"/>
+          <w:sz w:val="18"/>
+          <w:szCs w:val="18"/>
+          <w:highlight w:val="lightGray"/>
+        </w:rPr>
+        <w:t>sudo</w:t>
+      </w:r>
+      <w:proofErr w:type="spellEnd"/>
+      <w:r>
+        <w:rPr>
+          <w:rFonts w:ascii="Lucida Console" w:hAnsi="Lucida Console" w:cstheme="minorHAnsi"/>
+          <w:sz w:val="18"/>
+          <w:szCs w:val="18"/>
+          <w:highlight w:val="lightGray"/>
+        </w:rPr>
+        <w:t xml:space="preserve"> firewall-</w:t>
+      </w:r>
+      <w:proofErr w:type="spellStart"/>
+      <w:r>
+        <w:rPr>
+          <w:rFonts w:ascii="Lucida Console" w:hAnsi="Lucida Console" w:cstheme="minorHAnsi"/>
+          <w:sz w:val="18"/>
+          <w:szCs w:val="18"/>
+          <w:highlight w:val="lightGray"/>
+        </w:rPr>
+        <w:t>cmd</w:t>
+      </w:r>
+      <w:proofErr w:type="spellEnd"/>
+      <w:r>
+        <w:rPr>
+          <w:rFonts w:ascii="Lucida Console" w:hAnsi="Lucida Console" w:cstheme="minorHAnsi"/>
+          <w:sz w:val="18"/>
+          <w:szCs w:val="18"/>
+          <w:highlight w:val="lightGray"/>
+        </w:rPr>
+        <w:t xml:space="preserve"> --reload</w:t>
+      </w:r>
+    </w:p>
+    <w:p>
+      <w:pPr>
+        <w:pStyle w:val="Heading3"/>
+      </w:pPr>
+      <w:r>
+        <w:t xml:space="preserve">Disable ssh </w:t>
+      </w:r>
+      <w:r>
+        <w:t>access for root user</w:t>
+      </w:r>
+    </w:p>
+    <w:p>
+      <w:r>
+        <w:t>Disabling SSH access for the root user is a crucial security measure to help protect your server from unauthorized access. Here's how it can be done on a RHEL 9 system</w:t>
+      </w:r>
+    </w:p>
+    <w:p>
+      <w:r>
+        <w:t>Open SSH configuration file</w:t>
+      </w:r>
+    </w:p>
+    <w:p>
+      <w:pPr>
+        <w:ind w:firstLine="720"/>
+        <w:rPr>
+          <w:rFonts w:ascii="Lucida Console" w:hAnsi="Lucida Console" w:cstheme="minorHAnsi"/>
+          <w:sz w:val="18"/>
+          <w:szCs w:val="18"/>
+          <w:highlight w:val="lightGray"/>
+        </w:rPr>
+      </w:pPr>
+      <w:proofErr w:type="spellStart"/>
+      <w:r>
+        <w:rPr>
+          <w:rFonts w:ascii="Lucida Console" w:hAnsi="Lucida Console" w:cstheme="minorHAnsi"/>
+          <w:sz w:val="18"/>
+          <w:szCs w:val="18"/>
+          <w:highlight w:val="lightGray"/>
+        </w:rPr>
+        <w:t>sudo</w:t>
+      </w:r>
+      <w:proofErr w:type="spellEnd"/>
+      <w:r>
+        <w:rPr>
+          <w:rFonts w:ascii="Lucida Console" w:hAnsi="Lucida Console" w:cstheme="minorHAnsi"/>
+          <w:sz w:val="18"/>
+          <w:szCs w:val="18"/>
+          <w:highlight w:val="lightGray"/>
+        </w:rPr>
+        <w:t xml:space="preserve"> vi /etc/ssh/</w:t>
+      </w:r>
+      <w:proofErr w:type="spellStart"/>
+      <w:r>
+        <w:rPr>
+          <w:rFonts w:ascii="Lucida Console" w:hAnsi="Lucida Console" w:cstheme="minorHAnsi"/>
+          <w:sz w:val="18"/>
+          <w:szCs w:val="18"/>
+          <w:highlight w:val="lightGray"/>
+        </w:rPr>
+        <w:t>sshd_config</w:t>
+      </w:r>
+      <w:proofErr w:type="spellEnd"/>
+      <w:r>
+        <w:rPr>
+          <w:rFonts w:ascii="Lucida Console" w:hAnsi="Lucida Console" w:cstheme="minorHAnsi"/>
+          <w:sz w:val="18"/>
+          <w:szCs w:val="18"/>
+          <w:highlight w:val="lightGray"/>
+        </w:rPr>
         <w:tab/>
-        <w:t>Security Audit:</w:t>
-      </w:r>
-    </w:p>
-    <w:p>
-      <w:r>
-        <w:tab/>
-        <w:t>Conduct a thorough assessment to identify existing vulnerabilities.</w:t>
-      </w:r>
-    </w:p>
-    <w:p>
-      <w:r>
-        <w:tab/>
-        <w:t>Document current configurations, services, and applications running on the server.</w:t>
-      </w:r>
-    </w:p>
-    <w:p>
-      <w:r>
-        <w:tab/>
-        <w:t>Define Security Policies:</w:t>
-      </w:r>
-    </w:p>
-    <w:p>
-      <w:pPr>
-        <w:ind w:left="720"/>
-      </w:pPr>
-      <w:r>
-        <w:t>Develop a comprehensive security policy that outlines best practices and compliance requirements.</w:t>
-      </w:r>
-    </w:p>
-    <w:p>
-      <w:r>
-        <w:tab/>
-        <w:t>Create an Implementation Plan:</w:t>
-      </w:r>
-    </w:p>
-    <w:p>
-      <w:pPr>
-        <w:ind w:left="720"/>
-      </w:pPr>
-      <w:r>
-        <w:t>Develop a detailed implementation plan, including timelines, responsibilities, and resources needed.</w:t>
-      </w:r>
-    </w:p>
-    <w:p>
-      <w:r>
-        <w:t>Step 2: System Hardening</w:t>
-      </w:r>
-    </w:p>
-    <w:p>
-      <w:r>
-        <w:tab/>
-        <w:t>Update System and Software:</w:t>
-      </w:r>
-    </w:p>
-    <w:p>
-      <w:r>
-        <w:tab/>
-        <w:t>Ensure the Linux distribution and all installed packages are up-to-date with the latest security patches.</w:t>
-      </w:r>
-    </w:p>
-    <w:p>
-      <w:r>
-        <w:tab/>
-        <w:t>Disable Unnecessary Services:</w:t>
-      </w:r>
-    </w:p>
-    <w:p>
-      <w:r>
-        <w:tab/>
-        <w:t>Identify and disable services and daemons that are not required for the server's functionality.</w:t>
-      </w:r>
-    </w:p>
-    <w:p>
-      <w:r>
-        <w:tab/>
-        <w:t>Secure Boot and SSH:</w:t>
+      </w:r>
+    </w:p>
+    <w:p>
+      <w:r>
+        <w:t xml:space="preserve">Find the line that says </w:t>
+      </w:r>
+      <w:proofErr w:type="spellStart"/>
+      <w:r>
+        <w:t>PermitRootLogin</w:t>
+      </w:r>
+      <w:proofErr w:type="spellEnd"/>
+      <w:r>
+        <w:t xml:space="preserve"> (it might be commented out with a #):</w:t>
+      </w:r>
+    </w:p>
+    <w:p>
+      <w:pPr>
+        <w:ind w:firstLine="720"/>
+        <w:rPr>
+          <w:rFonts w:ascii="Lucida Console" w:hAnsi="Lucida Console"/>
+          <w:sz w:val="18"/>
+          <w:szCs w:val="18"/>
+        </w:rPr>
+      </w:pPr>
+      <w:r>
+        <w:rPr>
+          <w:rFonts w:ascii="Lucida Console" w:hAnsi="Lucida Console"/>
+          <w:sz w:val="18"/>
+          <w:szCs w:val="18"/>
+        </w:rPr>
+        <w:t>#PermitRootLogin yes</w:t>
+      </w:r>
+    </w:p>
+    <w:p>
+      <w:r>
+        <w:t>Change this line to:</w:t>
+      </w:r>
+    </w:p>
+    <w:p>
+      <w:pPr>
+        <w:ind w:firstLine="720"/>
+        <w:rPr>
+          <w:rFonts w:ascii="Lucida Console" w:hAnsi="Lucida Console"/>
+          <w:sz w:val="18"/>
+          <w:szCs w:val="18"/>
+        </w:rPr>
+      </w:pPr>
+      <w:proofErr w:type="spellStart"/>
+      <w:r>
+        <w:rPr>
+          <w:rFonts w:ascii="Lucida Console" w:hAnsi="Lucida Console"/>
+          <w:sz w:val="18"/>
+          <w:szCs w:val="18"/>
+        </w:rPr>
+        <w:t>PermitRootLogin</w:t>
+      </w:r>
+      <w:proofErr w:type="spellEnd"/>
+      <w:r>
+        <w:rPr>
+          <w:rFonts w:ascii="Lucida Console" w:hAnsi="Lucida Console"/>
+          <w:sz w:val="18"/>
+          <w:szCs w:val="18"/>
+        </w:rPr>
+        <w:t xml:space="preserve"> no</w:t>
+      </w:r>
+    </w:p>
+    <w:p>
+      <w:r>
+        <w:t>If the line is commented out, make sure to uncomment it by removing the # at the beginning.</w:t>
+      </w:r>
+    </w:p>
+    <w:p>
+      <w:r>
+        <w:t xml:space="preserve">Save the file and exit the editor. </w:t>
+      </w:r>
+    </w:p>
+    <w:p>
+      <w:r>
+        <w:t>Restart the SSH service to apply the changes:</w:t>
+      </w:r>
+    </w:p>
+    <w:p>
+      <w:pPr>
+        <w:ind w:firstLine="720"/>
+        <w:rPr>
+          <w:rFonts w:ascii="Lucida Console" w:hAnsi="Lucida Console" w:cstheme="minorHAnsi"/>
+          <w:sz w:val="18"/>
+          <w:szCs w:val="18"/>
+          <w:highlight w:val="lightGray"/>
+        </w:rPr>
+      </w:pPr>
+      <w:proofErr w:type="spellStart"/>
+      <w:r>
+        <w:rPr>
+          <w:rFonts w:ascii="Lucida Console" w:hAnsi="Lucida Console" w:cstheme="minorHAnsi"/>
+          <w:sz w:val="18"/>
+          <w:szCs w:val="18"/>
+          <w:highlight w:val="lightGray"/>
+        </w:rPr>
+        <w:t>sudo</w:t>
+      </w:r>
+      <w:proofErr w:type="spellEnd"/>
+      <w:r>
+        <w:rPr>
+          <w:rFonts w:ascii="Lucida Console" w:hAnsi="Lucida Console" w:cstheme="minorHAnsi"/>
+          <w:sz w:val="18"/>
+          <w:szCs w:val="18"/>
+          <w:highlight w:val="lightGray"/>
+        </w:rPr>
+        <w:t xml:space="preserve"> </w:t>
+      </w:r>
+      <w:proofErr w:type="spellStart"/>
+      <w:r>
+        <w:rPr>
+          <w:rFonts w:ascii="Lucida Console" w:hAnsi="Lucida Console" w:cstheme="minorHAnsi"/>
+          <w:sz w:val="18"/>
+          <w:szCs w:val="18"/>
+          <w:highlight w:val="lightGray"/>
+        </w:rPr>
+        <w:t>systemctl</w:t>
+      </w:r>
+      <w:proofErr w:type="spellEnd"/>
+      <w:r>
+        <w:rPr>
+          <w:rFonts w:ascii="Lucida Console" w:hAnsi="Lucida Console" w:cstheme="minorHAnsi"/>
+          <w:sz w:val="18"/>
+          <w:szCs w:val="18"/>
+          <w:highlight w:val="lightGray"/>
+        </w:rPr>
+        <w:t xml:space="preserve"> restart </w:t>
+      </w:r>
+      <w:proofErr w:type="spellStart"/>
+      <w:r>
+        <w:rPr>
+          <w:rFonts w:ascii="Lucida Console" w:hAnsi="Lucida Console" w:cstheme="minorHAnsi"/>
+          <w:sz w:val="18"/>
+          <w:szCs w:val="18"/>
+          <w:highlight w:val="lightGray"/>
+        </w:rPr>
+        <w:t>sshd</w:t>
+      </w:r>
+      <w:proofErr w:type="spellEnd"/>
+    </w:p>
+    <w:p>
+      <w:r>
+        <w:t xml:space="preserve">After making these changes, the root user will no longer be able to log in via SSH. You should ensure that you have another user with </w:t>
+      </w:r>
+      <w:proofErr w:type="spellStart"/>
+      <w:r>
+        <w:t>sudo</w:t>
+      </w:r>
+      <w:proofErr w:type="spellEnd"/>
+      <w:r>
+        <w:t xml:space="preserve"> privileges to maintain administrative access to the server.</w:t>
+      </w:r>
+    </w:p>
+    <w:p>
+      <w:r>
+        <w:t xml:space="preserve"> </w:t>
       </w:r>
     </w:p>
     <w:p>
@@ -3779,13 +6284,13 @@
     </w:p>
     <w:p>
       <w:r>
+        <w:lastRenderedPageBreak/>
         <w:tab/>
         <w:t>Implement role-based access control (RBAC) to limit user permissions.</w:t>
       </w:r>
     </w:p>
     <w:p>
       <w:r>
-        <w:lastRenderedPageBreak/>
         <w:tab/>
         <w:t>Intrusion Detection and Prevention:</w:t>
       </w:r>
@@ -3974,14 +6479,72 @@
       <w:pPr>
         <w:pStyle w:val="Heading1"/>
       </w:pPr>
-      <w:bookmarkStart w:id="15" w:name="_Toc183709767"/>
+      <w:bookmarkStart w:id="18" w:name="_Toc183719793"/>
       <w:r>
         <w:lastRenderedPageBreak/>
         <w:t>Resources Used</w:t>
       </w:r>
-      <w:bookmarkEnd w:id="15"/>
-    </w:p>
-    <w:p/>
+      <w:bookmarkEnd w:id="18"/>
+    </w:p>
+    <w:p>
+      <w:pPr>
+        <w:pStyle w:val="ListParagraph"/>
+        <w:numPr>
+          <w:ilvl w:val="0"/>
+          <w:numId w:val="27"/>
+        </w:numPr>
+      </w:pPr>
+      <w:r>
+        <w:t xml:space="preserve">A Laptop to Install Red Hat Linux </w:t>
+      </w:r>
+    </w:p>
+    <w:p>
+      <w:pPr>
+        <w:pStyle w:val="ListParagraph"/>
+        <w:numPr>
+          <w:ilvl w:val="0"/>
+          <w:numId w:val="27"/>
+        </w:numPr>
+      </w:pPr>
+      <w:r>
+        <w:t>Redhat Enterprise Linux Software ISO image</w:t>
+      </w:r>
+    </w:p>
+    <w:p>
+      <w:pPr>
+        <w:pStyle w:val="ListParagraph"/>
+        <w:numPr>
+          <w:ilvl w:val="0"/>
+          <w:numId w:val="27"/>
+        </w:numPr>
+      </w:pPr>
+      <w:r>
+        <w:t>64 GB USB 2.0 Flas</w:t>
+      </w:r>
+      <w:r>
+        <w:t>h</w:t>
+      </w:r>
+      <w:r>
+        <w:t xml:space="preserve"> Drive to Create bootable Installation media</w:t>
+      </w:r>
+    </w:p>
+    <w:p>
+      <w:pPr>
+        <w:pStyle w:val="ListParagraph"/>
+        <w:numPr>
+          <w:ilvl w:val="0"/>
+          <w:numId w:val="27"/>
+        </w:numPr>
+      </w:pPr>
+      <w:r>
+        <w:t>Rufus utility to create bootable USB flash drive from RHEL 9 ISO image</w:t>
+      </w:r>
+    </w:p>
+    <w:p>
+      <w:pPr>
+        <w:pStyle w:val="ListParagraph"/>
+      </w:pPr>
+    </w:p>
     <w:p>
       <w:pPr>
         <w:rPr>
@@ -3992,49 +6555,35 @@
           <w:szCs w:val="32"/>
         </w:rPr>
       </w:pPr>
-      <w:r>
-        <w:br w:type="page"/>
-      </w:r>
     </w:p>
     <w:p>
       <w:pPr>
         <w:pStyle w:val="Heading1"/>
       </w:pPr>
-      <w:bookmarkStart w:id="16" w:name="_Toc183709768"/>
-      <w:r>
-        <w:lastRenderedPageBreak/>
-        <w:t>Phases and Milestones</w:t>
-      </w:r>
-      <w:bookmarkEnd w:id="16"/>
+      <w:bookmarkStart w:id="19" w:name="_Toc183719794"/>
+      <w:r>
+        <w:t>References</w:t>
+      </w:r>
+      <w:bookmarkEnd w:id="19"/>
+    </w:p>
+    <w:p>
+      <w:r>
+        <w:t>Red Hat Documentation:</w:t>
+      </w:r>
+    </w:p>
+    <w:p>
+      <w:hyperlink r:id="rId8" w:history="1">
+        <w:r>
+          <w:rPr>
+            <w:rStyle w:val="Hyperlink"/>
+          </w:rPr>
+          <w:t>https://docs.redhat.com/en/documentation/red_hat_enterprise_linux/9</w:t>
+        </w:r>
+      </w:hyperlink>
     </w:p>
     <w:p/>
-    <w:p>
-      <w:pPr>
-        <w:rPr>
-          <w:rFonts w:ascii="Tahoma" w:hAnsi="Tahoma" w:cs="Tahoma"/>
-          <w:b/>
-          <w:bCs/>
-          <w:sz w:val="32"/>
-          <w:szCs w:val="32"/>
-        </w:rPr>
-      </w:pPr>
-      <w:r>
-        <w:br w:type="page"/>
-      </w:r>
-    </w:p>
-    <w:p>
-      <w:pPr>
-        <w:pStyle w:val="Heading1"/>
-      </w:pPr>
-      <w:bookmarkStart w:id="17" w:name="_Toc183709769"/>
-      <w:r>
-        <w:lastRenderedPageBreak/>
-        <w:t>References</w:t>
-      </w:r>
-      <w:bookmarkEnd w:id="17"/>
-    </w:p>
     <w:sectPr>
-      <w:footerReference w:type="default" r:id="rId8"/>
+      <w:footerReference w:type="default" r:id="rId9"/>
       <w:pgSz w:w="11906" w:h="16838"/>
       <w:pgMar w:top="1440" w:right="1440" w:bottom="1440" w:left="1440" w:header="708" w:footer="708" w:gutter="0"/>
       <w:cols w:space="708"/>
@@ -4263,6 +6812,95 @@
     </w:lvl>
   </w:abstractNum>
   <w:abstractNum w:abstractNumId="1" w15:restartNumberingAfterBreak="0">
+    <w:nsid w:val="091C1941"/>
+    <w:multiLevelType w:val="hybridMultilevel"/>
+    <w:tmpl w:val="36A4BF6C"/>
+    <w:lvl w:ilvl="0" w:tplc="EC6C8560">
+      <w:start w:val="1"/>
+      <w:numFmt w:val="lowerLetter"/>
+      <w:lvlText w:val="%1."/>
+      <w:lvlJc w:val="left"/>
+      <w:pPr>
+        <w:ind w:left="1080" w:hanging="360"/>
+      </w:pPr>
+      <w:rPr>
+        <w:rFonts w:hint="default"/>
+      </w:rPr>
+    </w:lvl>
+    <w:lvl w:ilvl="1" w:tplc="40090019" w:tentative="1">
+      <w:start w:val="1"/>
+      <w:numFmt w:val="lowerLetter"/>
+      <w:lvlText w:val="%2."/>
+      <w:lvlJc w:val="left"/>
+      <w:pPr>
+        <w:ind w:left="1800" w:hanging="360"/>
+      </w:pPr>
+    </w:lvl>
+    <w:lvl w:ilvl="2" w:tplc="4009001B" w:tentative="1">
+      <w:start w:val="1"/>
+      <w:numFmt w:val="lowerRoman"/>
+      <w:lvlText w:val="%3."/>
+      <w:lvlJc w:val="right"/>
+      <w:pPr>
+        <w:ind w:left="2520" w:hanging="180"/>
+      </w:pPr>
+    </w:lvl>
+    <w:lvl w:ilvl="3" w:tplc="4009000F" w:tentative="1">
+      <w:start w:val="1"/>
+      <w:numFmt w:val="decimal"/>
+      <w:lvlText w:val="%4."/>
+      <w:lvlJc w:val="left"/>
+      <w:pPr>
+        <w:ind w:left="3240" w:hanging="360"/>
+      </w:pPr>
+    </w:lvl>
+    <w:lvl w:ilvl="4" w:tplc="40090019" w:tentative="1">
+      <w:start w:val="1"/>
+      <w:numFmt w:val="lowerLetter"/>
+      <w:lvlText w:val="%5."/>
+      <w:lvlJc w:val="left"/>
+      <w:pPr>
+        <w:ind w:left="3960" w:hanging="360"/>
+      </w:pPr>
+    </w:lvl>
+    <w:lvl w:ilvl="5" w:tplc="4009001B" w:tentative="1">
+      <w:start w:val="1"/>
+      <w:numFmt w:val="lowerRoman"/>
+      <w:lvlText w:val="%6."/>
+      <w:lvlJc w:val="right"/>
+      <w:pPr>
+        <w:ind w:left="4680" w:hanging="180"/>
+      </w:pPr>
+    </w:lvl>
+    <w:lvl w:ilvl="6" w:tplc="4009000F" w:tentative="1">
+      <w:start w:val="1"/>
+      <w:numFmt w:val="decimal"/>
+      <w:lvlText w:val="%7."/>
+      <w:lvlJc w:val="left"/>
+      <w:pPr>
+        <w:ind w:left="5400" w:hanging="360"/>
+      </w:pPr>
+    </w:lvl>
+    <w:lvl w:ilvl="7" w:tplc="40090019" w:tentative="1">
+      <w:start w:val="1"/>
+      <w:numFmt w:val="lowerLetter"/>
+      <w:lvlText w:val="%8."/>
+      <w:lvlJc w:val="left"/>
+      <w:pPr>
+        <w:ind w:left="6120" w:hanging="360"/>
+      </w:pPr>
+    </w:lvl>
+    <w:lvl w:ilvl="8" w:tplc="4009001B" w:tentative="1">
+      <w:start w:val="1"/>
+      <w:numFmt w:val="lowerRoman"/>
+      <w:lvlText w:val="%9."/>
+      <w:lvlJc w:val="right"/>
+      <w:pPr>
+        <w:ind w:left="6840" w:hanging="180"/>
+      </w:pPr>
+    </w:lvl>
+  </w:abstractNum>
+  <w:abstractNum w:abstractNumId="2" w15:restartNumberingAfterBreak="0">
     <w:nsid w:val="0C8E47D1"/>
     <w:multiLevelType w:val="hybridMultilevel"/>
     <w:tmpl w:val="D61EE7A4"/>
@@ -4375,7 +7013,7 @@
       </w:rPr>
     </w:lvl>
   </w:abstractNum>
-  <w:abstractNum w:abstractNumId="2" w15:restartNumberingAfterBreak="0">
+  <w:abstractNum w:abstractNumId="3" w15:restartNumberingAfterBreak="0">
     <w:nsid w:val="0F08556E"/>
     <w:multiLevelType w:val="hybridMultilevel"/>
     <w:tmpl w:val="670C9358"/>
@@ -4488,7 +7126,7 @@
       </w:rPr>
     </w:lvl>
   </w:abstractNum>
-  <w:abstractNum w:abstractNumId="3" w15:restartNumberingAfterBreak="0">
+  <w:abstractNum w:abstractNumId="4" w15:restartNumberingAfterBreak="0">
     <w:nsid w:val="18A53358"/>
     <w:multiLevelType w:val="hybridMultilevel"/>
     <w:tmpl w:val="3500ABB2"/>
@@ -4578,7 +7216,96 @@
       </w:pPr>
     </w:lvl>
   </w:abstractNum>
-  <w:abstractNum w:abstractNumId="4" w15:restartNumberingAfterBreak="0">
+  <w:abstractNum w:abstractNumId="5" w15:restartNumberingAfterBreak="0">
+    <w:nsid w:val="19B14168"/>
+    <w:multiLevelType w:val="hybridMultilevel"/>
+    <w:tmpl w:val="E6666E7C"/>
+    <w:lvl w:ilvl="0" w:tplc="194AA59C">
+      <w:start w:val="1"/>
+      <w:numFmt w:val="decimal"/>
+      <w:lvlText w:val="%1."/>
+      <w:lvlJc w:val="left"/>
+      <w:pPr>
+        <w:ind w:left="1080" w:hanging="360"/>
+      </w:pPr>
+      <w:rPr>
+        <w:rFonts w:hint="default"/>
+      </w:rPr>
+    </w:lvl>
+    <w:lvl w:ilvl="1" w:tplc="40090019" w:tentative="1">
+      <w:start w:val="1"/>
+      <w:numFmt w:val="lowerLetter"/>
+      <w:lvlText w:val="%2."/>
+      <w:lvlJc w:val="left"/>
+      <w:pPr>
+        <w:ind w:left="1800" w:hanging="360"/>
+      </w:pPr>
+    </w:lvl>
+    <w:lvl w:ilvl="2" w:tplc="4009001B" w:tentative="1">
+      <w:start w:val="1"/>
+      <w:numFmt w:val="lowerRoman"/>
+      <w:lvlText w:val="%3."/>
+      <w:lvlJc w:val="right"/>
+      <w:pPr>
+        <w:ind w:left="2520" w:hanging="180"/>
+      </w:pPr>
+    </w:lvl>
+    <w:lvl w:ilvl="3" w:tplc="4009000F" w:tentative="1">
+      <w:start w:val="1"/>
+      <w:numFmt w:val="decimal"/>
+      <w:lvlText w:val="%4."/>
+      <w:lvlJc w:val="left"/>
+      <w:pPr>
+        <w:ind w:left="3240" w:hanging="360"/>
+      </w:pPr>
+    </w:lvl>
+    <w:lvl w:ilvl="4" w:tplc="40090019" w:tentative="1">
+      <w:start w:val="1"/>
+      <w:numFmt w:val="lowerLetter"/>
+      <w:lvlText w:val="%5."/>
+      <w:lvlJc w:val="left"/>
+      <w:pPr>
+        <w:ind w:left="3960" w:hanging="360"/>
+      </w:pPr>
+    </w:lvl>
+    <w:lvl w:ilvl="5" w:tplc="4009001B" w:tentative="1">
+      <w:start w:val="1"/>
+      <w:numFmt w:val="lowerRoman"/>
+      <w:lvlText w:val="%6."/>
+      <w:lvlJc w:val="right"/>
+      <w:pPr>
+        <w:ind w:left="4680" w:hanging="180"/>
+      </w:pPr>
+    </w:lvl>
+    <w:lvl w:ilvl="6" w:tplc="4009000F" w:tentative="1">
+      <w:start w:val="1"/>
+      <w:numFmt w:val="decimal"/>
+      <w:lvlText w:val="%7."/>
+      <w:lvlJc w:val="left"/>
+      <w:pPr>
+        <w:ind w:left="5400" w:hanging="360"/>
+      </w:pPr>
+    </w:lvl>
+    <w:lvl w:ilvl="7" w:tplc="40090019" w:tentative="1">
+      <w:start w:val="1"/>
+      <w:numFmt w:val="lowerLetter"/>
+      <w:lvlText w:val="%8."/>
+      <w:lvlJc w:val="left"/>
+      <w:pPr>
+        <w:ind w:left="6120" w:hanging="360"/>
+      </w:pPr>
+    </w:lvl>
+    <w:lvl w:ilvl="8" w:tplc="4009001B" w:tentative="1">
+      <w:start w:val="1"/>
+      <w:numFmt w:val="lowerRoman"/>
+      <w:lvlText w:val="%9."/>
+      <w:lvlJc w:val="right"/>
+      <w:pPr>
+        <w:ind w:left="6840" w:hanging="180"/>
+      </w:pPr>
+    </w:lvl>
+  </w:abstractNum>
+  <w:abstractNum w:abstractNumId="6" w15:restartNumberingAfterBreak="0">
     <w:nsid w:val="1A5F70C1"/>
     <w:multiLevelType w:val="hybridMultilevel"/>
     <w:tmpl w:val="5B869FD8"/>
@@ -4667,7 +7394,7 @@
       </w:pPr>
     </w:lvl>
   </w:abstractNum>
-  <w:abstractNum w:abstractNumId="5" w15:restartNumberingAfterBreak="0">
+  <w:abstractNum w:abstractNumId="7" w15:restartNumberingAfterBreak="0">
     <w:nsid w:val="1AA150B9"/>
     <w:multiLevelType w:val="hybridMultilevel"/>
     <w:tmpl w:val="1E4817A4"/>
@@ -4780,7 +7507,7 @@
       </w:rPr>
     </w:lvl>
   </w:abstractNum>
-  <w:abstractNum w:abstractNumId="6" w15:restartNumberingAfterBreak="0">
+  <w:abstractNum w:abstractNumId="8" w15:restartNumberingAfterBreak="0">
     <w:nsid w:val="1E57286F"/>
     <w:multiLevelType w:val="hybridMultilevel"/>
     <w:tmpl w:val="A420D18A"/>
@@ -4893,7 +7620,7 @@
       </w:rPr>
     </w:lvl>
   </w:abstractNum>
-  <w:abstractNum w:abstractNumId="7" w15:restartNumberingAfterBreak="0">
+  <w:abstractNum w:abstractNumId="9" w15:restartNumberingAfterBreak="0">
     <w:nsid w:val="217715C4"/>
     <w:multiLevelType w:val="hybridMultilevel"/>
     <w:tmpl w:val="7286DEC2"/>
@@ -5006,7 +7733,7 @@
       </w:rPr>
     </w:lvl>
   </w:abstractNum>
-  <w:abstractNum w:abstractNumId="8" w15:restartNumberingAfterBreak="0">
+  <w:abstractNum w:abstractNumId="10" w15:restartNumberingAfterBreak="0">
     <w:nsid w:val="29E44A91"/>
     <w:multiLevelType w:val="hybridMultilevel"/>
     <w:tmpl w:val="E550BF42"/>
@@ -5119,7 +7846,7 @@
       </w:rPr>
     </w:lvl>
   </w:abstractNum>
-  <w:abstractNum w:abstractNumId="9" w15:restartNumberingAfterBreak="0">
+  <w:abstractNum w:abstractNumId="11" w15:restartNumberingAfterBreak="0">
     <w:nsid w:val="2AC2160C"/>
     <w:multiLevelType w:val="multilevel"/>
     <w:tmpl w:val="10F049AC"/>
@@ -5268,7 +7995,7 @@
       </w:rPr>
     </w:lvl>
   </w:abstractNum>
-  <w:abstractNum w:abstractNumId="10" w15:restartNumberingAfterBreak="0">
+  <w:abstractNum w:abstractNumId="12" w15:restartNumberingAfterBreak="0">
     <w:nsid w:val="2DB11DF8"/>
     <w:multiLevelType w:val="hybridMultilevel"/>
     <w:tmpl w:val="C8A0375E"/>
@@ -5381,7 +8108,7 @@
       </w:rPr>
     </w:lvl>
   </w:abstractNum>
-  <w:abstractNum w:abstractNumId="11" w15:restartNumberingAfterBreak="0">
+  <w:abstractNum w:abstractNumId="13" w15:restartNumberingAfterBreak="0">
     <w:nsid w:val="2EDF68DF"/>
     <w:multiLevelType w:val="hybridMultilevel"/>
     <w:tmpl w:val="07F0EBB4"/>
@@ -5494,7 +8221,7 @@
       </w:rPr>
     </w:lvl>
   </w:abstractNum>
-  <w:abstractNum w:abstractNumId="12" w15:restartNumberingAfterBreak="0">
+  <w:abstractNum w:abstractNumId="14" w15:restartNumberingAfterBreak="0">
     <w:nsid w:val="31F010D5"/>
     <w:multiLevelType w:val="hybridMultilevel"/>
     <w:tmpl w:val="FD427B56"/>
@@ -5607,7 +8334,7 @@
       </w:rPr>
     </w:lvl>
   </w:abstractNum>
-  <w:abstractNum w:abstractNumId="13" w15:restartNumberingAfterBreak="0">
+  <w:abstractNum w:abstractNumId="15" w15:restartNumberingAfterBreak="0">
     <w:nsid w:val="3D3A29DF"/>
     <w:multiLevelType w:val="hybridMultilevel"/>
     <w:tmpl w:val="26C6F982"/>
@@ -5720,7 +8447,7 @@
       </w:rPr>
     </w:lvl>
   </w:abstractNum>
-  <w:abstractNum w:abstractNumId="14" w15:restartNumberingAfterBreak="0">
+  <w:abstractNum w:abstractNumId="16" w15:restartNumberingAfterBreak="0">
     <w:nsid w:val="429A60D8"/>
     <w:multiLevelType w:val="hybridMultilevel"/>
     <w:tmpl w:val="134CA866"/>
@@ -5833,7 +8560,7 @@
       </w:rPr>
     </w:lvl>
   </w:abstractNum>
-  <w:abstractNum w:abstractNumId="15" w15:restartNumberingAfterBreak="0">
+  <w:abstractNum w:abstractNumId="17" w15:restartNumberingAfterBreak="0">
     <w:nsid w:val="44A52F2B"/>
     <w:multiLevelType w:val="hybridMultilevel"/>
     <w:tmpl w:val="95FC71D6"/>
@@ -5946,7 +8673,7 @@
       </w:rPr>
     </w:lvl>
   </w:abstractNum>
-  <w:abstractNum w:abstractNumId="16" w15:restartNumberingAfterBreak="0">
+  <w:abstractNum w:abstractNumId="18" w15:restartNumberingAfterBreak="0">
     <w:nsid w:val="47204D0C"/>
     <w:multiLevelType w:val="hybridMultilevel"/>
     <w:tmpl w:val="013A506A"/>
@@ -6059,7 +8786,7 @@
       </w:rPr>
     </w:lvl>
   </w:abstractNum>
-  <w:abstractNum w:abstractNumId="17" w15:restartNumberingAfterBreak="0">
+  <w:abstractNum w:abstractNumId="19" w15:restartNumberingAfterBreak="0">
     <w:nsid w:val="5A3271CF"/>
     <w:multiLevelType w:val="hybridMultilevel"/>
     <w:tmpl w:val="9D488132"/>
@@ -6148,7 +8875,7 @@
       </w:pPr>
     </w:lvl>
   </w:abstractNum>
-  <w:abstractNum w:abstractNumId="18" w15:restartNumberingAfterBreak="0">
+  <w:abstractNum w:abstractNumId="20" w15:restartNumberingAfterBreak="0">
     <w:nsid w:val="5D0D0C3C"/>
     <w:multiLevelType w:val="hybridMultilevel"/>
     <w:tmpl w:val="15A6CCAA"/>
@@ -6261,18 +8988,107 @@
       </w:rPr>
     </w:lvl>
   </w:abstractNum>
-  <w:abstractNum w:abstractNumId="19" w15:restartNumberingAfterBreak="0">
+  <w:abstractNum w:abstractNumId="21" w15:restartNumberingAfterBreak="0">
+    <w:nsid w:val="65734C7E"/>
+    <w:multiLevelType w:val="hybridMultilevel"/>
+    <w:tmpl w:val="543E5008"/>
+    <w:lvl w:ilvl="0" w:tplc="40BCB6AC">
+      <w:start w:val="1"/>
+      <w:numFmt w:val="decimal"/>
+      <w:lvlText w:val="%1."/>
+      <w:lvlJc w:val="left"/>
+      <w:pPr>
+        <w:ind w:left="720" w:hanging="360"/>
+      </w:pPr>
+      <w:rPr>
+        <w:rFonts w:hint="default"/>
+      </w:rPr>
+    </w:lvl>
+    <w:lvl w:ilvl="1" w:tplc="40090019" w:tentative="1">
+      <w:start w:val="1"/>
+      <w:numFmt w:val="lowerLetter"/>
+      <w:lvlText w:val="%2."/>
+      <w:lvlJc w:val="left"/>
+      <w:pPr>
+        <w:ind w:left="1440" w:hanging="360"/>
+      </w:pPr>
+    </w:lvl>
+    <w:lvl w:ilvl="2" w:tplc="4009001B" w:tentative="1">
+      <w:start w:val="1"/>
+      <w:numFmt w:val="lowerRoman"/>
+      <w:lvlText w:val="%3."/>
+      <w:lvlJc w:val="right"/>
+      <w:pPr>
+        <w:ind w:left="2160" w:hanging="180"/>
+      </w:pPr>
+    </w:lvl>
+    <w:lvl w:ilvl="3" w:tplc="4009000F" w:tentative="1">
+      <w:start w:val="1"/>
+      <w:numFmt w:val="decimal"/>
+      <w:lvlText w:val="%4."/>
+      <w:lvlJc w:val="left"/>
+      <w:pPr>
+        <w:ind w:left="2880" w:hanging="360"/>
+      </w:pPr>
+    </w:lvl>
+    <w:lvl w:ilvl="4" w:tplc="40090019" w:tentative="1">
+      <w:start w:val="1"/>
+      <w:numFmt w:val="lowerLetter"/>
+      <w:lvlText w:val="%5."/>
+      <w:lvlJc w:val="left"/>
+      <w:pPr>
+        <w:ind w:left="3600" w:hanging="360"/>
+      </w:pPr>
+    </w:lvl>
+    <w:lvl w:ilvl="5" w:tplc="4009001B" w:tentative="1">
+      <w:start w:val="1"/>
+      <w:numFmt w:val="lowerRoman"/>
+      <w:lvlText w:val="%6."/>
+      <w:lvlJc w:val="right"/>
+      <w:pPr>
+        <w:ind w:left="4320" w:hanging="180"/>
+      </w:pPr>
+    </w:lvl>
+    <w:lvl w:ilvl="6" w:tplc="4009000F" w:tentative="1">
+      <w:start w:val="1"/>
+      <w:numFmt w:val="decimal"/>
+      <w:lvlText w:val="%7."/>
+      <w:lvlJc w:val="left"/>
+      <w:pPr>
+        <w:ind w:left="5040" w:hanging="360"/>
+      </w:pPr>
+    </w:lvl>
+    <w:lvl w:ilvl="7" w:tplc="40090019" w:tentative="1">
+      <w:start w:val="1"/>
+      <w:numFmt w:val="lowerLetter"/>
+      <w:lvlText w:val="%8."/>
+      <w:lvlJc w:val="left"/>
+      <w:pPr>
+        <w:ind w:left="5760" w:hanging="360"/>
+      </w:pPr>
+    </w:lvl>
+    <w:lvl w:ilvl="8" w:tplc="4009001B" w:tentative="1">
+      <w:start w:val="1"/>
+      <w:numFmt w:val="lowerRoman"/>
+      <w:lvlText w:val="%9."/>
+      <w:lvlJc w:val="right"/>
+      <w:pPr>
+        <w:ind w:left="6480" w:hanging="180"/>
+      </w:pPr>
+    </w:lvl>
+  </w:abstractNum>
+  <w:abstractNum w:abstractNumId="22" w15:restartNumberingAfterBreak="0">
     <w:nsid w:val="660D3B2D"/>
     <w:multiLevelType w:val="hybridMultilevel"/>
-    <w:tmpl w:val="DBC6E06C"/>
-    <w:lvl w:ilvl="0" w:tplc="22FA2BC4">
+    <w:tmpl w:val="391E86F0"/>
+    <w:lvl w:ilvl="0" w:tplc="1C4CE82A">
       <w:start w:val="1"/>
       <w:numFmt w:val="decimal"/>
       <w:pStyle w:val="Heading3"/>
       <w:lvlText w:val="%1."/>
       <w:lvlJc w:val="left"/>
       <w:pPr>
-        <w:ind w:left="720" w:hanging="360"/>
+        <w:ind w:left="360" w:hanging="360"/>
       </w:pPr>
       <w:rPr>
         <w:rFonts w:hint="default"/>
@@ -6284,7 +9100,7 @@
       <w:lvlText w:val="%2."/>
       <w:lvlJc w:val="left"/>
       <w:pPr>
-        <w:ind w:left="1440" w:hanging="360"/>
+        <w:ind w:left="1080" w:hanging="360"/>
       </w:pPr>
     </w:lvl>
     <w:lvl w:ilvl="2" w:tplc="4009001B" w:tentative="1">
@@ -6293,7 +9109,7 @@
       <w:lvlText w:val="%3."/>
       <w:lvlJc w:val="right"/>
       <w:pPr>
-        <w:ind w:left="2160" w:hanging="180"/>
+        <w:ind w:left="1800" w:hanging="180"/>
       </w:pPr>
     </w:lvl>
     <w:lvl w:ilvl="3" w:tplc="4009000F" w:tentative="1">
@@ -6302,7 +9118,7 @@
       <w:lvlText w:val="%4."/>
       <w:lvlJc w:val="left"/>
       <w:pPr>
-        <w:ind w:left="2880" w:hanging="360"/>
+        <w:ind w:left="2520" w:hanging="360"/>
       </w:pPr>
     </w:lvl>
     <w:lvl w:ilvl="4" w:tplc="40090019" w:tentative="1">
@@ -6311,7 +9127,7 @@
       <w:lvlText w:val="%5."/>
       <w:lvlJc w:val="left"/>
       <w:pPr>
-        <w:ind w:left="3600" w:hanging="360"/>
+        <w:ind w:left="3240" w:hanging="360"/>
       </w:pPr>
     </w:lvl>
     <w:lvl w:ilvl="5" w:tplc="4009001B" w:tentative="1">
@@ -6320,7 +9136,7 @@
       <w:lvlText w:val="%6."/>
       <w:lvlJc w:val="right"/>
       <w:pPr>
-        <w:ind w:left="4320" w:hanging="180"/>
+        <w:ind w:left="3960" w:hanging="180"/>
       </w:pPr>
     </w:lvl>
     <w:lvl w:ilvl="6" w:tplc="4009000F" w:tentative="1">
@@ -6329,7 +9145,7 @@
       <w:lvlText w:val="%7."/>
       <w:lvlJc w:val="left"/>
       <w:pPr>
-        <w:ind w:left="5040" w:hanging="360"/>
+        <w:ind w:left="4680" w:hanging="360"/>
       </w:pPr>
     </w:lvl>
     <w:lvl w:ilvl="7" w:tplc="40090019" w:tentative="1">
@@ -6338,7 +9154,7 @@
       <w:lvlText w:val="%8."/>
       <w:lvlJc w:val="left"/>
       <w:pPr>
-        <w:ind w:left="5760" w:hanging="360"/>
+        <w:ind w:left="5400" w:hanging="360"/>
       </w:pPr>
     </w:lvl>
     <w:lvl w:ilvl="8" w:tplc="4009001B" w:tentative="1">
@@ -6347,11 +9163,11 @@
       <w:lvlText w:val="%9."/>
       <w:lvlJc w:val="right"/>
       <w:pPr>
-        <w:ind w:left="6480" w:hanging="180"/>
+        <w:ind w:left="6120" w:hanging="180"/>
       </w:pPr>
     </w:lvl>
   </w:abstractNum>
-  <w:abstractNum w:abstractNumId="20" w15:restartNumberingAfterBreak="0">
+  <w:abstractNum w:abstractNumId="23" w15:restartNumberingAfterBreak="0">
     <w:nsid w:val="6BF90673"/>
     <w:multiLevelType w:val="hybridMultilevel"/>
     <w:tmpl w:val="149E5E9C"/>
@@ -6464,7 +9280,7 @@
       </w:rPr>
     </w:lvl>
   </w:abstractNum>
-  <w:abstractNum w:abstractNumId="21" w15:restartNumberingAfterBreak="0">
+  <w:abstractNum w:abstractNumId="24" w15:restartNumberingAfterBreak="0">
     <w:nsid w:val="6CBB0AC9"/>
     <w:multiLevelType w:val="hybridMultilevel"/>
     <w:tmpl w:val="1D78C8EE"/>
@@ -6554,7 +9370,7 @@
       </w:pPr>
     </w:lvl>
   </w:abstractNum>
-  <w:abstractNum w:abstractNumId="22" w15:restartNumberingAfterBreak="0">
+  <w:abstractNum w:abstractNumId="25" w15:restartNumberingAfterBreak="0">
     <w:nsid w:val="6FA26CCA"/>
     <w:multiLevelType w:val="hybridMultilevel"/>
     <w:tmpl w:val="4F967F38"/>
@@ -6640,7 +9456,7 @@
       </w:pPr>
     </w:lvl>
   </w:abstractNum>
-  <w:abstractNum w:abstractNumId="23" w15:restartNumberingAfterBreak="0">
+  <w:abstractNum w:abstractNumId="26" w15:restartNumberingAfterBreak="0">
     <w:nsid w:val="7B500D5D"/>
     <w:multiLevelType w:val="hybridMultilevel"/>
     <w:tmpl w:val="C4C4414E"/>
@@ -6753,7 +9569,7 @@
       </w:rPr>
     </w:lvl>
   </w:abstractNum>
-  <w:abstractNum w:abstractNumId="24" w15:restartNumberingAfterBreak="0">
+  <w:abstractNum w:abstractNumId="27" w15:restartNumberingAfterBreak="0">
     <w:nsid w:val="7D9D4098"/>
     <w:multiLevelType w:val="hybridMultilevel"/>
     <w:tmpl w:val="AADEA668"/>
@@ -6867,82 +9683,109 @@
     </w:lvl>
   </w:abstractNum>
   <w:num w:numId="1" w16cid:durableId="939220484">
-    <w:abstractNumId w:val="9"/>
+    <w:abstractNumId w:val="11"/>
   </w:num>
   <w:num w:numId="2" w16cid:durableId="656957813">
-    <w:abstractNumId w:val="21"/>
+    <w:abstractNumId w:val="24"/>
   </w:num>
   <w:num w:numId="3" w16cid:durableId="2034307681">
-    <w:abstractNumId w:val="17"/>
+    <w:abstractNumId w:val="19"/>
   </w:num>
   <w:num w:numId="4" w16cid:durableId="984970296">
-    <w:abstractNumId w:val="4"/>
+    <w:abstractNumId w:val="6"/>
   </w:num>
   <w:num w:numId="5" w16cid:durableId="1100949809">
+    <w:abstractNumId w:val="25"/>
+  </w:num>
+  <w:num w:numId="6" w16cid:durableId="1768890119">
     <w:abstractNumId w:val="22"/>
   </w:num>
-  <w:num w:numId="6" w16cid:durableId="1768890119">
-    <w:abstractNumId w:val="19"/>
+  <w:num w:numId="7" w16cid:durableId="1815637560">
+    <w:abstractNumId w:val="10"/>
   </w:num>
-  <w:num w:numId="7" w16cid:durableId="1815637560">
+  <w:num w:numId="8" w16cid:durableId="745764275">
     <w:abstractNumId w:val="8"/>
   </w:num>
-  <w:num w:numId="8" w16cid:durableId="745764275">
-    <w:abstractNumId w:val="6"/>
-  </w:num>
   <w:num w:numId="9" w16cid:durableId="380593561">
-    <w:abstractNumId w:val="24"/>
+    <w:abstractNumId w:val="27"/>
   </w:num>
   <w:num w:numId="10" w16cid:durableId="1341470682">
-    <w:abstractNumId w:val="18"/>
+    <w:abstractNumId w:val="20"/>
   </w:num>
   <w:num w:numId="11" w16cid:durableId="1616134981">
     <w:abstractNumId w:val="0"/>
   </w:num>
   <w:num w:numId="12" w16cid:durableId="412050423">
+    <w:abstractNumId w:val="17"/>
+  </w:num>
+  <w:num w:numId="13" w16cid:durableId="2126459359">
+    <w:abstractNumId w:val="26"/>
+  </w:num>
+  <w:num w:numId="14" w16cid:durableId="1688600842">
+    <w:abstractNumId w:val="2"/>
+  </w:num>
+  <w:num w:numId="15" w16cid:durableId="808942864">
+    <w:abstractNumId w:val="12"/>
+  </w:num>
+  <w:num w:numId="16" w16cid:durableId="1294363180">
+    <w:abstractNumId w:val="23"/>
+  </w:num>
+  <w:num w:numId="17" w16cid:durableId="747121106">
+    <w:abstractNumId w:val="7"/>
+  </w:num>
+  <w:num w:numId="18" w16cid:durableId="178588680">
+    <w:abstractNumId w:val="14"/>
+  </w:num>
+  <w:num w:numId="19" w16cid:durableId="1676105787">
+    <w:abstractNumId w:val="9"/>
+  </w:num>
+  <w:num w:numId="20" w16cid:durableId="1079132238">
+    <w:abstractNumId w:val="13"/>
+  </w:num>
+  <w:num w:numId="21" w16cid:durableId="1801143798">
+    <w:abstractNumId w:val="16"/>
+  </w:num>
+  <w:num w:numId="22" w16cid:durableId="33389112">
+    <w:abstractNumId w:val="3"/>
+  </w:num>
+  <w:num w:numId="23" w16cid:durableId="546767889">
     <w:abstractNumId w:val="15"/>
   </w:num>
-  <w:num w:numId="13" w16cid:durableId="2126459359">
-    <w:abstractNumId w:val="23"/>
+  <w:num w:numId="24" w16cid:durableId="437453171">
+    <w:abstractNumId w:val="18"/>
   </w:num>
-  <w:num w:numId="14" w16cid:durableId="1688600842">
+  <w:num w:numId="25" w16cid:durableId="1299529742">
+    <w:abstractNumId w:val="4"/>
+  </w:num>
+  <w:num w:numId="26" w16cid:durableId="937326342">
+    <w:abstractNumId w:val="4"/>
+    <w:lvlOverride w:ilvl="0">
+      <w:startOverride w:val="1"/>
+    </w:lvlOverride>
+  </w:num>
+  <w:num w:numId="27" w16cid:durableId="2100902976">
+    <w:abstractNumId w:val="21"/>
+  </w:num>
+  <w:num w:numId="28" w16cid:durableId="702755809">
+    <w:abstractNumId w:val="5"/>
+  </w:num>
+  <w:num w:numId="29" w16cid:durableId="1902715792">
     <w:abstractNumId w:val="1"/>
   </w:num>
-  <w:num w:numId="15" w16cid:durableId="808942864">
-    <w:abstractNumId w:val="10"/>
+  <w:num w:numId="30" w16cid:durableId="1533954032">
+    <w:abstractNumId w:val="4"/>
+    <w:lvlOverride w:ilvl="0">
+      <w:startOverride w:val="1"/>
+    </w:lvlOverride>
   </w:num>
-  <w:num w:numId="16" w16cid:durableId="1294363180">
-    <w:abstractNumId w:val="20"/>
+  <w:num w:numId="31" w16cid:durableId="339965345">
+    <w:abstractNumId w:val="4"/>
+    <w:lvlOverride w:ilvl="0">
+      <w:startOverride w:val="1"/>
+    </w:lvlOverride>
   </w:num>
-  <w:num w:numId="17" w16cid:durableId="747121106">
-    <w:abstractNumId w:val="5"/>
-  </w:num>
-  <w:num w:numId="18" w16cid:durableId="178588680">
-    <w:abstractNumId w:val="12"/>
-  </w:num>
-  <w:num w:numId="19" w16cid:durableId="1676105787">
-    <w:abstractNumId w:val="7"/>
-  </w:num>
-  <w:num w:numId="20" w16cid:durableId="1079132238">
-    <w:abstractNumId w:val="11"/>
-  </w:num>
-  <w:num w:numId="21" w16cid:durableId="1801143798">
-    <w:abstractNumId w:val="14"/>
-  </w:num>
-  <w:num w:numId="22" w16cid:durableId="33389112">
-    <w:abstractNumId w:val="2"/>
-  </w:num>
-  <w:num w:numId="23" w16cid:durableId="546767889">
-    <w:abstractNumId w:val="13"/>
-  </w:num>
-  <w:num w:numId="24" w16cid:durableId="437453171">
-    <w:abstractNumId w:val="16"/>
-  </w:num>
-  <w:num w:numId="25" w16cid:durableId="1299529742">
-    <w:abstractNumId w:val="3"/>
-  </w:num>
-  <w:num w:numId="26" w16cid:durableId="937326342">
-    <w:abstractNumId w:val="3"/>
+  <w:num w:numId="32" w16cid:durableId="90855919">
+    <w:abstractNumId w:val="22"/>
     <w:lvlOverride w:ilvl="0">
       <w:startOverride w:val="1"/>
     </w:lvlOverride>
@@ -7680,6 +10523,18 @@
       <w:u w:val="single"/>
     </w:rPr>
   </w:style>
+  <w:style w:type="character" w:styleId="UnresolvedMention">
+    <w:name w:val="Unresolved Mention"/>
+    <w:basedOn w:val="DefaultParagraphFont"/>
+    <w:uiPriority w:val="99"/>
+    <w:semiHidden/>
+    <w:unhideWhenUsed/>
+    <w:rsid w:val="009912F8"/>
+    <w:rPr>
+      <w:color w:val="605E5C"/>
+      <w:shd w:val="clear" w:color="auto" w:fill="E1DFDD"/>
+    </w:rPr>
+  </w:style>
 </w:styles>
 </file>
 

--- a/Project Report on Securing and Hardening Linux Server.docx
+++ b/Project Report on Securing and Hardening Linux Server.docx
@@ -767,7 +767,7 @@
           <w:r>
             <w:fldChar w:fldCharType="separate"/>
           </w:r>
-          <w:hyperlink w:anchor="_Toc183719775" w:history="1">
+          <w:hyperlink w:anchor="_Toc183769576" w:history="1">
             <w:r>
               <w:rPr>
                 <w:rStyle w:val="Hyperlink"/>
@@ -794,7 +794,7 @@
                 <w:noProof/>
                 <w:webHidden/>
               </w:rPr>
-              <w:instrText xml:space="preserve"> PAGEREF _Toc183719775 \h </w:instrText>
+              <w:instrText xml:space="preserve"> PAGEREF _Toc183769576 \h </w:instrText>
             </w:r>
             <w:r>
               <w:rPr>
@@ -840,7 +840,7 @@
               <w14:ligatures w14:val="standardContextual"/>
             </w:rPr>
           </w:pPr>
-          <w:hyperlink w:anchor="_Toc183719776" w:history="1">
+          <w:hyperlink w:anchor="_Toc183769577" w:history="1">
             <w:r>
               <w:rPr>
                 <w:rStyle w:val="Hyperlink"/>
@@ -867,7 +867,7 @@
                 <w:noProof/>
                 <w:webHidden/>
               </w:rPr>
-              <w:instrText xml:space="preserve"> PAGEREF _Toc183719776 \h </w:instrText>
+              <w:instrText xml:space="preserve"> PAGEREF _Toc183769577 \h </w:instrText>
             </w:r>
             <w:r>
               <w:rPr>
@@ -913,7 +913,7 @@
               <w14:ligatures w14:val="standardContextual"/>
             </w:rPr>
           </w:pPr>
-          <w:hyperlink w:anchor="_Toc183719777" w:history="1">
+          <w:hyperlink w:anchor="_Toc183769578" w:history="1">
             <w:r>
               <w:rPr>
                 <w:rStyle w:val="Hyperlink"/>
@@ -940,7 +940,7 @@
                 <w:noProof/>
                 <w:webHidden/>
               </w:rPr>
-              <w:instrText xml:space="preserve"> PAGEREF _Toc183719777 \h </w:instrText>
+              <w:instrText xml:space="preserve"> PAGEREF _Toc183769578 \h </w:instrText>
             </w:r>
             <w:r>
               <w:rPr>
@@ -986,7 +986,7 @@
               <w14:ligatures w14:val="standardContextual"/>
             </w:rPr>
           </w:pPr>
-          <w:hyperlink w:anchor="_Toc183719778" w:history="1">
+          <w:hyperlink w:anchor="_Toc183769579" w:history="1">
             <w:r>
               <w:rPr>
                 <w:rStyle w:val="Hyperlink"/>
@@ -1013,7 +1013,7 @@
                 <w:noProof/>
                 <w:webHidden/>
               </w:rPr>
-              <w:instrText xml:space="preserve"> PAGEREF _Toc183719778 \h </w:instrText>
+              <w:instrText xml:space="preserve"> PAGEREF _Toc183769579 \h </w:instrText>
             </w:r>
             <w:r>
               <w:rPr>
@@ -1059,7 +1059,7 @@
               <w14:ligatures w14:val="standardContextual"/>
             </w:rPr>
           </w:pPr>
-          <w:hyperlink w:anchor="_Toc183719779" w:history="1">
+          <w:hyperlink w:anchor="_Toc183769580" w:history="1">
             <w:r>
               <w:rPr>
                 <w:rStyle w:val="Hyperlink"/>
@@ -1086,7 +1086,7 @@
                 <w:noProof/>
                 <w:webHidden/>
               </w:rPr>
-              <w:instrText xml:space="preserve"> PAGEREF _Toc183719779 \h </w:instrText>
+              <w:instrText xml:space="preserve"> PAGEREF _Toc183769580 \h </w:instrText>
             </w:r>
             <w:r>
               <w:rPr>
@@ -1132,7 +1132,7 @@
               <w14:ligatures w14:val="standardContextual"/>
             </w:rPr>
           </w:pPr>
-          <w:hyperlink w:anchor="_Toc183719780" w:history="1">
+          <w:hyperlink w:anchor="_Toc183769581" w:history="1">
             <w:r>
               <w:rPr>
                 <w:rStyle w:val="Hyperlink"/>
@@ -1159,7 +1159,7 @@
                 <w:noProof/>
                 <w:webHidden/>
               </w:rPr>
-              <w:instrText xml:space="preserve"> PAGEREF _Toc183719780 \h </w:instrText>
+              <w:instrText xml:space="preserve"> PAGEREF _Toc183769581 \h </w:instrText>
             </w:r>
             <w:r>
               <w:rPr>
@@ -1205,7 +1205,7 @@
               <w14:ligatures w14:val="standardContextual"/>
             </w:rPr>
           </w:pPr>
-          <w:hyperlink w:anchor="_Toc183719781" w:history="1">
+          <w:hyperlink w:anchor="_Toc183769582" w:history="1">
             <w:r>
               <w:rPr>
                 <w:rStyle w:val="Hyperlink"/>
@@ -1232,7 +1232,7 @@
                 <w:noProof/>
                 <w:webHidden/>
               </w:rPr>
-              <w:instrText xml:space="preserve"> PAGEREF _Toc183719781 \h </w:instrText>
+              <w:instrText xml:space="preserve"> PAGEREF _Toc183769582 \h </w:instrText>
             </w:r>
             <w:r>
               <w:rPr>
@@ -1278,7 +1278,7 @@
               <w14:ligatures w14:val="standardContextual"/>
             </w:rPr>
           </w:pPr>
-          <w:hyperlink w:anchor="_Toc183719782" w:history="1">
+          <w:hyperlink w:anchor="_Toc183769583" w:history="1">
             <w:r>
               <w:rPr>
                 <w:rStyle w:val="Hyperlink"/>
@@ -1305,7 +1305,7 @@
                 <w:noProof/>
                 <w:webHidden/>
               </w:rPr>
-              <w:instrText xml:space="preserve"> PAGEREF _Toc183719782 \h </w:instrText>
+              <w:instrText xml:space="preserve"> PAGEREF _Toc183769583 \h </w:instrText>
             </w:r>
             <w:r>
               <w:rPr>
@@ -1352,7 +1352,7 @@
               <w14:ligatures w14:val="standardContextual"/>
             </w:rPr>
           </w:pPr>
-          <w:hyperlink w:anchor="_Toc183719783" w:history="1">
+          <w:hyperlink w:anchor="_Toc183769584" w:history="1">
             <w:r>
               <w:rPr>
                 <w:rStyle w:val="Hyperlink"/>
@@ -1397,7 +1397,7 @@
                 <w:noProof/>
                 <w:webHidden/>
               </w:rPr>
-              <w:instrText xml:space="preserve"> PAGEREF _Toc183719783 \h </w:instrText>
+              <w:instrText xml:space="preserve"> PAGEREF _Toc183769584 \h </w:instrText>
             </w:r>
             <w:r>
               <w:rPr>
@@ -1444,7 +1444,7 @@
               <w14:ligatures w14:val="standardContextual"/>
             </w:rPr>
           </w:pPr>
-          <w:hyperlink w:anchor="_Toc183719784" w:history="1">
+          <w:hyperlink w:anchor="_Toc183769585" w:history="1">
             <w:r>
               <w:rPr>
                 <w:rStyle w:val="Hyperlink"/>
@@ -1489,7 +1489,7 @@
                 <w:noProof/>
                 <w:webHidden/>
               </w:rPr>
-              <w:instrText xml:space="preserve"> PAGEREF _Toc183719784 \h </w:instrText>
+              <w:instrText xml:space="preserve"> PAGEREF _Toc183769585 \h </w:instrText>
             </w:r>
             <w:r>
               <w:rPr>
@@ -1535,7 +1535,7 @@
               <w14:ligatures w14:val="standardContextual"/>
             </w:rPr>
           </w:pPr>
-          <w:hyperlink w:anchor="_Toc183719785" w:history="1">
+          <w:hyperlink w:anchor="_Toc183769586" w:history="1">
             <w:r>
               <w:rPr>
                 <w:rStyle w:val="Hyperlink"/>
@@ -1562,7 +1562,7 @@
                 <w:noProof/>
                 <w:webHidden/>
               </w:rPr>
-              <w:instrText xml:space="preserve"> PAGEREF _Toc183719785 \h </w:instrText>
+              <w:instrText xml:space="preserve"> PAGEREF _Toc183769586 \h </w:instrText>
             </w:r>
             <w:r>
               <w:rPr>
@@ -1608,7 +1608,7 @@
               <w14:ligatures w14:val="standardContextual"/>
             </w:rPr>
           </w:pPr>
-          <w:hyperlink w:anchor="_Toc183719786" w:history="1">
+          <w:hyperlink w:anchor="_Toc183769587" w:history="1">
             <w:r>
               <w:rPr>
                 <w:rStyle w:val="Hyperlink"/>
@@ -1635,7 +1635,7 @@
                 <w:noProof/>
                 <w:webHidden/>
               </w:rPr>
-              <w:instrText xml:space="preserve"> PAGEREF _Toc183719786 \h </w:instrText>
+              <w:instrText xml:space="preserve"> PAGEREF _Toc183769587 \h </w:instrText>
             </w:r>
             <w:r>
               <w:rPr>
@@ -1681,7 +1681,7 @@
               <w14:ligatures w14:val="standardContextual"/>
             </w:rPr>
           </w:pPr>
-          <w:hyperlink w:anchor="_Toc183719787" w:history="1">
+          <w:hyperlink w:anchor="_Toc183769588" w:history="1">
             <w:r>
               <w:rPr>
                 <w:rStyle w:val="Hyperlink"/>
@@ -1708,7 +1708,7 @@
                 <w:noProof/>
                 <w:webHidden/>
               </w:rPr>
-              <w:instrText xml:space="preserve"> PAGEREF _Toc183719787 \h </w:instrText>
+              <w:instrText xml:space="preserve"> PAGEREF _Toc183769588 \h </w:instrText>
             </w:r>
             <w:r>
               <w:rPr>
@@ -1754,7 +1754,7 @@
               <w14:ligatures w14:val="standardContextual"/>
             </w:rPr>
           </w:pPr>
-          <w:hyperlink w:anchor="_Toc183719788" w:history="1">
+          <w:hyperlink w:anchor="_Toc183769589" w:history="1">
             <w:r>
               <w:rPr>
                 <w:rStyle w:val="Hyperlink"/>
@@ -1781,7 +1781,7 @@
                 <w:noProof/>
                 <w:webHidden/>
               </w:rPr>
-              <w:instrText xml:space="preserve"> PAGEREF _Toc183719788 \h </w:instrText>
+              <w:instrText xml:space="preserve"> PAGEREF _Toc183769589 \h </w:instrText>
             </w:r>
             <w:r>
               <w:rPr>
@@ -1828,7 +1828,7 @@
               <w14:ligatures w14:val="standardContextual"/>
             </w:rPr>
           </w:pPr>
-          <w:hyperlink w:anchor="_Toc183719789" w:history="1">
+          <w:hyperlink w:anchor="_Toc183769590" w:history="1">
             <w:r>
               <w:rPr>
                 <w:rStyle w:val="Hyperlink"/>
@@ -1873,7 +1873,7 @@
                 <w:noProof/>
                 <w:webHidden/>
               </w:rPr>
-              <w:instrText xml:space="preserve"> PAGEREF _Toc183719789 \h </w:instrText>
+              <w:instrText xml:space="preserve"> PAGEREF _Toc183769590 \h </w:instrText>
             </w:r>
             <w:r>
               <w:rPr>
@@ -1920,7 +1920,7 @@
               <w14:ligatures w14:val="standardContextual"/>
             </w:rPr>
           </w:pPr>
-          <w:hyperlink w:anchor="_Toc183719790" w:history="1">
+          <w:hyperlink w:anchor="_Toc183769591" w:history="1">
             <w:r>
               <w:rPr>
                 <w:rStyle w:val="Hyperlink"/>
@@ -1965,7 +1965,7 @@
                 <w:noProof/>
                 <w:webHidden/>
               </w:rPr>
-              <w:instrText xml:space="preserve"> PAGEREF _Toc183719790 \h </w:instrText>
+              <w:instrText xml:space="preserve"> PAGEREF _Toc183769591 \h </w:instrText>
             </w:r>
             <w:r>
               <w:rPr>
@@ -2012,7 +2012,7 @@
               <w14:ligatures w14:val="standardContextual"/>
             </w:rPr>
           </w:pPr>
-          <w:hyperlink w:anchor="_Toc183719791" w:history="1">
+          <w:hyperlink w:anchor="_Toc183769592" w:history="1">
             <w:r>
               <w:rPr>
                 <w:rStyle w:val="Hyperlink"/>
@@ -2057,7 +2057,7 @@
                 <w:noProof/>
                 <w:webHidden/>
               </w:rPr>
-              <w:instrText xml:space="preserve"> PAGEREF _Toc183719791 \h </w:instrText>
+              <w:instrText xml:space="preserve"> PAGEREF _Toc183769592 \h </w:instrText>
             </w:r>
             <w:r>
               <w:rPr>
@@ -2104,7 +2104,7 @@
               <w14:ligatures w14:val="standardContextual"/>
             </w:rPr>
           </w:pPr>
-          <w:hyperlink w:anchor="_Toc183719792" w:history="1">
+          <w:hyperlink w:anchor="_Toc183769593" w:history="1">
             <w:r>
               <w:rPr>
                 <w:rStyle w:val="Hyperlink"/>
@@ -2149,7 +2149,7 @@
                 <w:noProof/>
                 <w:webHidden/>
               </w:rPr>
-              <w:instrText xml:space="preserve"> PAGEREF _Toc183719792 \h </w:instrText>
+              <w:instrText xml:space="preserve"> PAGEREF _Toc183769593 \h </w:instrText>
             </w:r>
             <w:r>
               <w:rPr>
@@ -2170,6 +2170,282 @@
                 <w:webHidden/>
               </w:rPr>
               <w:t>12</w:t>
+            </w:r>
+            <w:r>
+              <w:rPr>
+                <w:noProof/>
+                <w:webHidden/>
+              </w:rPr>
+              <w:fldChar w:fldCharType="end"/>
+            </w:r>
+          </w:hyperlink>
+        </w:p>
+        <w:p>
+          <w:pPr>
+            <w:pStyle w:val="TOC3"/>
+            <w:tabs>
+              <w:tab w:val="left" w:pos="880"/>
+              <w:tab w:val="right" w:leader="dot" w:pos="9016"/>
+            </w:tabs>
+            <w:rPr>
+              <w:rFonts w:eastAsiaTheme="minorEastAsia"/>
+              <w:noProof/>
+              <w:kern w:val="2"/>
+              <w:szCs w:val="20"/>
+              <w:lang w:eastAsia="en-IN" w:bidi="hi-IN"/>
+              <w14:ligatures w14:val="standardContextual"/>
+            </w:rPr>
+          </w:pPr>
+          <w:hyperlink w:anchor="_Toc183769594" w:history="1">
+            <w:r>
+              <w:rPr>
+                <w:rStyle w:val="Hyperlink"/>
+                <w:noProof/>
+              </w:rPr>
+              <w:t>5.</w:t>
+            </w:r>
+            <w:r>
+              <w:rPr>
+                <w:rFonts w:eastAsiaTheme="minorEastAsia"/>
+                <w:noProof/>
+                <w:kern w:val="2"/>
+                <w:szCs w:val="20"/>
+                <w:lang w:eastAsia="en-IN" w:bidi="hi-IN"/>
+                <w14:ligatures w14:val="standardContextual"/>
+              </w:rPr>
+              <w:tab/>
+            </w:r>
+            <w:r>
+              <w:rPr>
+                <w:rStyle w:val="Hyperlink"/>
+                <w:noProof/>
+              </w:rPr>
+              <w:t>Firewall Configuration</w:t>
+            </w:r>
+            <w:r>
+              <w:rPr>
+                <w:noProof/>
+                <w:webHidden/>
+              </w:rPr>
+              <w:tab/>
+            </w:r>
+            <w:r>
+              <w:rPr>
+                <w:noProof/>
+                <w:webHidden/>
+              </w:rPr>
+              <w:fldChar w:fldCharType="begin"/>
+            </w:r>
+            <w:r>
+              <w:rPr>
+                <w:noProof/>
+                <w:webHidden/>
+              </w:rPr>
+              <w:instrText xml:space="preserve"> PAGEREF _Toc183769594 \h </w:instrText>
+            </w:r>
+            <w:r>
+              <w:rPr>
+                <w:noProof/>
+                <w:webHidden/>
+              </w:rPr>
+            </w:r>
+            <w:r>
+              <w:rPr>
+                <w:noProof/>
+                <w:webHidden/>
+              </w:rPr>
+              <w:fldChar w:fldCharType="separate"/>
+            </w:r>
+            <w:r>
+              <w:rPr>
+                <w:noProof/>
+                <w:webHidden/>
+              </w:rPr>
+              <w:t>12</w:t>
+            </w:r>
+            <w:r>
+              <w:rPr>
+                <w:noProof/>
+                <w:webHidden/>
+              </w:rPr>
+              <w:fldChar w:fldCharType="end"/>
+            </w:r>
+          </w:hyperlink>
+        </w:p>
+        <w:p>
+          <w:pPr>
+            <w:pStyle w:val="TOC3"/>
+            <w:tabs>
+              <w:tab w:val="left" w:pos="880"/>
+              <w:tab w:val="right" w:leader="dot" w:pos="9016"/>
+            </w:tabs>
+            <w:rPr>
+              <w:rFonts w:eastAsiaTheme="minorEastAsia"/>
+              <w:noProof/>
+              <w:kern w:val="2"/>
+              <w:szCs w:val="20"/>
+              <w:lang w:eastAsia="en-IN" w:bidi="hi-IN"/>
+              <w14:ligatures w14:val="standardContextual"/>
+            </w:rPr>
+          </w:pPr>
+          <w:hyperlink w:anchor="_Toc183769595" w:history="1">
+            <w:r>
+              <w:rPr>
+                <w:rStyle w:val="Hyperlink"/>
+                <w:noProof/>
+              </w:rPr>
+              <w:t>6.</w:t>
+            </w:r>
+            <w:r>
+              <w:rPr>
+                <w:rFonts w:eastAsiaTheme="minorEastAsia"/>
+                <w:noProof/>
+                <w:kern w:val="2"/>
+                <w:szCs w:val="20"/>
+                <w:lang w:eastAsia="en-IN" w:bidi="hi-IN"/>
+                <w14:ligatures w14:val="standardContextual"/>
+              </w:rPr>
+              <w:tab/>
+            </w:r>
+            <w:r>
+              <w:rPr>
+                <w:rStyle w:val="Hyperlink"/>
+                <w:noProof/>
+              </w:rPr>
+              <w:t>Disable ssh access for root user</w:t>
+            </w:r>
+            <w:r>
+              <w:rPr>
+                <w:noProof/>
+                <w:webHidden/>
+              </w:rPr>
+              <w:tab/>
+            </w:r>
+            <w:r>
+              <w:rPr>
+                <w:noProof/>
+                <w:webHidden/>
+              </w:rPr>
+              <w:fldChar w:fldCharType="begin"/>
+            </w:r>
+            <w:r>
+              <w:rPr>
+                <w:noProof/>
+                <w:webHidden/>
+              </w:rPr>
+              <w:instrText xml:space="preserve"> PAGEREF _Toc183769595 \h </w:instrText>
+            </w:r>
+            <w:r>
+              <w:rPr>
+                <w:noProof/>
+                <w:webHidden/>
+              </w:rPr>
+            </w:r>
+            <w:r>
+              <w:rPr>
+                <w:noProof/>
+                <w:webHidden/>
+              </w:rPr>
+              <w:fldChar w:fldCharType="separate"/>
+            </w:r>
+            <w:r>
+              <w:rPr>
+                <w:noProof/>
+                <w:webHidden/>
+              </w:rPr>
+              <w:t>13</w:t>
+            </w:r>
+            <w:r>
+              <w:rPr>
+                <w:noProof/>
+                <w:webHidden/>
+              </w:rPr>
+              <w:fldChar w:fldCharType="end"/>
+            </w:r>
+          </w:hyperlink>
+        </w:p>
+        <w:p>
+          <w:pPr>
+            <w:pStyle w:val="TOC3"/>
+            <w:tabs>
+              <w:tab w:val="left" w:pos="880"/>
+              <w:tab w:val="right" w:leader="dot" w:pos="9016"/>
+            </w:tabs>
+            <w:rPr>
+              <w:rFonts w:eastAsiaTheme="minorEastAsia"/>
+              <w:noProof/>
+              <w:kern w:val="2"/>
+              <w:szCs w:val="20"/>
+              <w:lang w:eastAsia="en-IN" w:bidi="hi-IN"/>
+              <w14:ligatures w14:val="standardContextual"/>
+            </w:rPr>
+          </w:pPr>
+          <w:hyperlink w:anchor="_Toc183769596" w:history="1">
+            <w:r>
+              <w:rPr>
+                <w:rStyle w:val="Hyperlink"/>
+                <w:noProof/>
+              </w:rPr>
+              <w:t>7.</w:t>
+            </w:r>
+            <w:r>
+              <w:rPr>
+                <w:rFonts w:eastAsiaTheme="minorEastAsia"/>
+                <w:noProof/>
+                <w:kern w:val="2"/>
+                <w:szCs w:val="20"/>
+                <w:lang w:eastAsia="en-IN" w:bidi="hi-IN"/>
+                <w14:ligatures w14:val="standardContextual"/>
+              </w:rPr>
+              <w:tab/>
+            </w:r>
+            <w:r>
+              <w:rPr>
+                <w:rStyle w:val="Hyperlink"/>
+                <w:noProof/>
+              </w:rPr>
+              <w:t>Vulnerability Assessment</w:t>
+            </w:r>
+            <w:r>
+              <w:rPr>
+                <w:noProof/>
+                <w:webHidden/>
+              </w:rPr>
+              <w:tab/>
+            </w:r>
+            <w:r>
+              <w:rPr>
+                <w:noProof/>
+                <w:webHidden/>
+              </w:rPr>
+              <w:fldChar w:fldCharType="begin"/>
+            </w:r>
+            <w:r>
+              <w:rPr>
+                <w:noProof/>
+                <w:webHidden/>
+              </w:rPr>
+              <w:instrText xml:space="preserve"> PAGEREF _Toc183769596 \h </w:instrText>
+            </w:r>
+            <w:r>
+              <w:rPr>
+                <w:noProof/>
+                <w:webHidden/>
+              </w:rPr>
+            </w:r>
+            <w:r>
+              <w:rPr>
+                <w:noProof/>
+                <w:webHidden/>
+              </w:rPr>
+              <w:fldChar w:fldCharType="separate"/>
+            </w:r>
+            <w:r>
+              <w:rPr>
+                <w:noProof/>
+                <w:webHidden/>
+              </w:rPr>
+              <w:t>13</w:t>
             </w:r>
             <w:r>
               <w:rPr>
@@ -2195,7 +2471,7 @@
               <w14:ligatures w14:val="standardContextual"/>
             </w:rPr>
           </w:pPr>
-          <w:hyperlink w:anchor="_Toc183719793" w:history="1">
+          <w:hyperlink w:anchor="_Toc183769597" w:history="1">
             <w:r>
               <w:rPr>
                 <w:rStyle w:val="Hyperlink"/>
@@ -2222,7 +2498,7 @@
                 <w:noProof/>
                 <w:webHidden/>
               </w:rPr>
-              <w:instrText xml:space="preserve"> PAGEREF _Toc183719793 \h </w:instrText>
+              <w:instrText xml:space="preserve"> PAGEREF _Toc183769597 \h </w:instrText>
             </w:r>
             <w:r>
               <w:rPr>
@@ -2268,7 +2544,7 @@
               <w14:ligatures w14:val="standardContextual"/>
             </w:rPr>
           </w:pPr>
-          <w:hyperlink w:anchor="_Toc183719794" w:history="1">
+          <w:hyperlink w:anchor="_Toc183769598" w:history="1">
             <w:r>
               <w:rPr>
                 <w:rStyle w:val="Hyperlink"/>
@@ -2295,7 +2571,7 @@
                 <w:noProof/>
                 <w:webHidden/>
               </w:rPr>
-              <w:instrText xml:space="preserve"> PAGEREF _Toc183719794 \h </w:instrText>
+              <w:instrText xml:space="preserve"> PAGEREF _Toc183769598 \h </w:instrText>
             </w:r>
             <w:r>
               <w:rPr>
@@ -2347,7 +2623,7 @@
       <w:pPr>
         <w:pStyle w:val="Heading1"/>
       </w:pPr>
-      <w:bookmarkStart w:id="0" w:name="_Toc183719775"/>
+      <w:bookmarkStart w:id="0" w:name="_Toc183769576"/>
       <w:r>
         <w:lastRenderedPageBreak/>
         <w:t>Introduction</w:t>
@@ -2388,7 +2664,7 @@
       <w:pPr>
         <w:pStyle w:val="Heading1"/>
       </w:pPr>
-      <w:bookmarkStart w:id="1" w:name="_Toc183719776"/>
+      <w:bookmarkStart w:id="1" w:name="_Toc183769577"/>
       <w:r>
         <w:t>Background</w:t>
       </w:r>
@@ -2448,7 +2724,7 @@
       <w:pPr>
         <w:pStyle w:val="Heading1"/>
       </w:pPr>
-      <w:bookmarkStart w:id="2" w:name="_Toc183719777"/>
+      <w:bookmarkStart w:id="2" w:name="_Toc183769578"/>
       <w:r>
         <w:lastRenderedPageBreak/>
         <w:t>Project Scope</w:t>
@@ -2461,7 +2737,7 @@
         <w:spacing w:after="0"/>
         <w:ind w:firstLine="0"/>
       </w:pPr>
-      <w:bookmarkStart w:id="3" w:name="_Toc183719778"/>
+      <w:bookmarkStart w:id="3" w:name="_Toc183769579"/>
       <w:r>
         <w:t>In-Scope</w:t>
       </w:r>
@@ -2680,7 +2956,7 @@
         <w:spacing w:after="0"/>
         <w:ind w:firstLine="0"/>
       </w:pPr>
-      <w:bookmarkStart w:id="4" w:name="_Toc183719779"/>
+      <w:bookmarkStart w:id="4" w:name="_Toc183769580"/>
       <w:r>
         <w:t>Out-of-Scope</w:t>
       </w:r>
@@ -2757,7 +3033,7 @@
         <w:spacing w:after="0"/>
         <w:ind w:firstLine="0"/>
       </w:pPr>
-      <w:bookmarkStart w:id="5" w:name="_Toc183719780"/>
+      <w:bookmarkStart w:id="5" w:name="_Toc183769581"/>
       <w:r>
         <w:t>Deliverables</w:t>
       </w:r>
@@ -2817,7 +3093,7 @@
       <w:pPr>
         <w:pStyle w:val="Heading1"/>
       </w:pPr>
-      <w:bookmarkStart w:id="6" w:name="_Toc183719781"/>
+      <w:bookmarkStart w:id="6" w:name="_Toc183769582"/>
       <w:r>
         <w:lastRenderedPageBreak/>
         <w:t>Project Objectives</w:t>
@@ -2890,7 +3166,7 @@
       <w:pPr>
         <w:pStyle w:val="Heading1"/>
       </w:pPr>
-      <w:bookmarkStart w:id="7" w:name="_Toc183719782"/>
+      <w:bookmarkStart w:id="7" w:name="_Toc183769583"/>
       <w:r>
         <w:lastRenderedPageBreak/>
         <w:t>Requirement Specification</w:t>
@@ -2919,7 +3195,7 @@
         <w:pStyle w:val="Heading3"/>
         <w:spacing w:after="0"/>
       </w:pPr>
-      <w:bookmarkStart w:id="8" w:name="_Toc183719783"/>
+      <w:bookmarkStart w:id="8" w:name="_Toc183769584"/>
       <w:r>
         <w:t>Hardware and Software Requirements</w:t>
       </w:r>
@@ -3065,7 +3341,7 @@
         <w:pStyle w:val="Heading3"/>
         <w:spacing w:after="0"/>
       </w:pPr>
-      <w:bookmarkStart w:id="9" w:name="_Toc183719784"/>
+      <w:bookmarkStart w:id="9" w:name="_Toc183769585"/>
       <w:r>
         <w:t>Configuration and Management Requirements</w:t>
       </w:r>
@@ -3395,7 +3671,7 @@
       <w:pPr>
         <w:pStyle w:val="Heading1"/>
       </w:pPr>
-      <w:bookmarkStart w:id="10" w:name="_Toc183719785"/>
+      <w:bookmarkStart w:id="10" w:name="_Toc183769586"/>
       <w:r>
         <w:lastRenderedPageBreak/>
         <w:t>Functional and Non-Functional requirements</w:t>
@@ -3408,7 +3684,7 @@
         <w:spacing w:after="0"/>
         <w:ind w:firstLine="0"/>
       </w:pPr>
-      <w:bookmarkStart w:id="11" w:name="_Toc183719786"/>
+      <w:bookmarkStart w:id="11" w:name="_Toc183769587"/>
       <w:r>
         <w:t>Functional Requirements</w:t>
       </w:r>
@@ -3626,7 +3902,7 @@
         <w:spacing w:after="0" w:line="360" w:lineRule="auto"/>
         <w:ind w:firstLine="0"/>
       </w:pPr>
-      <w:bookmarkStart w:id="12" w:name="_Toc183719787"/>
+      <w:bookmarkStart w:id="12" w:name="_Toc183769588"/>
       <w:r>
         <w:t>Non-Functional Requirements</w:t>
       </w:r>
@@ -3814,7 +4090,7 @@
       <w:pPr>
         <w:pStyle w:val="Heading1"/>
       </w:pPr>
-      <w:bookmarkStart w:id="13" w:name="_Toc183719788"/>
+      <w:bookmarkStart w:id="13" w:name="_Toc183769589"/>
       <w:r>
         <w:lastRenderedPageBreak/>
         <w:t>Implementation</w:t>
@@ -3829,7 +4105,7 @@
           <w:numId w:val="32"/>
         </w:numPr>
       </w:pPr>
-      <w:bookmarkStart w:id="14" w:name="_Toc183719789"/>
+      <w:bookmarkStart w:id="14" w:name="_Toc183769590"/>
       <w:r>
         <w:t>C</w:t>
       </w:r>
@@ -3864,7 +4140,13 @@
         <w:t xml:space="preserve">(8GB RAM/ 250 GB HDD) </w:t>
       </w:r>
       <w:r>
-        <w:t>Installing RedHat Linux 9 on it</w:t>
+        <w:t>Installing RedHat</w:t>
+      </w:r>
+      <w:r>
+        <w:t xml:space="preserve"> Enterprise</w:t>
+      </w:r>
+      <w:r>
+        <w:t xml:space="preserve"> Linux 9 on it</w:t>
       </w:r>
       <w:r>
         <w:t xml:space="preserve"> by</w:t>
@@ -3964,7 +4246,7 @@
       <w:pPr>
         <w:pStyle w:val="Heading3"/>
       </w:pPr>
-      <w:bookmarkStart w:id="15" w:name="_Toc183719790"/>
+      <w:bookmarkStart w:id="15" w:name="_Toc183769591"/>
       <w:r>
         <w:t>Installing System Updates and Patches</w:t>
       </w:r>
@@ -4237,7 +4519,7 @@
       <w:pPr>
         <w:pStyle w:val="Heading3"/>
       </w:pPr>
-      <w:bookmarkStart w:id="16" w:name="_Toc183719791"/>
+      <w:bookmarkStart w:id="16" w:name="_Toc183769592"/>
       <w:r>
         <w:lastRenderedPageBreak/>
         <w:t>Configure automatic Update</w:t>
@@ -4694,7 +4976,21 @@
           <w:rFonts w:ascii="Lucida Console" w:hAnsi="Lucida Console" w:cstheme="minorHAnsi"/>
           <w:highlight w:val="lightGray"/>
         </w:rPr>
-        <w:t xml:space="preserve"> nano /etc/</w:t>
+        <w:t xml:space="preserve"> </w:t>
+      </w:r>
+      <w:r>
+        <w:rPr>
+          <w:rFonts w:ascii="Lucida Console" w:hAnsi="Lucida Console" w:cstheme="minorHAnsi"/>
+          <w:highlight w:val="lightGray"/>
+        </w:rPr>
+        <w:t>vi</w:t>
+      </w:r>
+      <w:r>
+        <w:rPr>
+          <w:rFonts w:ascii="Lucida Console" w:hAnsi="Lucida Console" w:cstheme="minorHAnsi"/>
+          <w:highlight w:val="lightGray"/>
+        </w:rPr>
+        <w:t xml:space="preserve"> /etc/</w:t>
       </w:r>
       <w:proofErr w:type="spellStart"/>
       <w:r>
@@ -4751,14 +5047,12 @@
           <w:rFonts w:ascii="Lucida Console" w:hAnsi="Lucida Console"/>
         </w:rPr>
       </w:pPr>
-      <w:proofErr w:type="spellStart"/>
       <w:r>
         <w:rPr>
           <w:rFonts w:ascii="Lucida Console" w:hAnsi="Lucida Console"/>
         </w:rPr>
-        <w:t>ini</w:t>
-      </w:r>
-      <w:proofErr w:type="spellEnd"/>
+        <w:t>[Timer]</w:t>
+      </w:r>
     </w:p>
     <w:p>
       <w:pPr>
@@ -4768,11 +5062,19 @@
           <w:rFonts w:ascii="Lucida Console" w:hAnsi="Lucida Console"/>
         </w:rPr>
       </w:pPr>
+      <w:proofErr w:type="spellStart"/>
       <w:r>
         <w:rPr>
           <w:rFonts w:ascii="Lucida Console" w:hAnsi="Lucida Console"/>
         </w:rPr>
-        <w:t>[Timer]</w:t>
+        <w:t>OnCalendar</w:t>
+      </w:r>
+      <w:proofErr w:type="spellEnd"/>
+      <w:r>
+        <w:rPr>
+          <w:rFonts w:ascii="Lucida Console" w:hAnsi="Lucida Console"/>
+        </w:rPr>
+        <w:t>=weekly</w:t>
       </w:r>
     </w:p>
     <w:p>
@@ -4783,186 +5085,163 @@
           <w:rFonts w:ascii="Lucida Console" w:hAnsi="Lucida Console"/>
         </w:rPr>
       </w:pPr>
-      <w:proofErr w:type="spellStart"/>
       <w:r>
         <w:rPr>
           <w:rFonts w:ascii="Lucida Console" w:hAnsi="Lucida Console"/>
         </w:rPr>
+        <w:t>Persistent=true</w:t>
+      </w:r>
+    </w:p>
+    <w:p>
+      <w:r>
+        <w:t>Save the file and exit the editor.</w:t>
+      </w:r>
+    </w:p>
+    <w:p>
+      <w:r>
+        <w:t xml:space="preserve">Reload the </w:t>
+      </w:r>
+      <w:proofErr w:type="spellStart"/>
+      <w:r>
+        <w:t>systemd</w:t>
+      </w:r>
+      <w:proofErr w:type="spellEnd"/>
+      <w:r>
+        <w:t xml:space="preserve"> manager configuration:</w:t>
+      </w:r>
+    </w:p>
+    <w:p>
+      <w:pPr>
+        <w:ind w:firstLine="720"/>
+        <w:rPr>
+          <w:rFonts w:ascii="Lucida Console" w:hAnsi="Lucida Console" w:cstheme="minorHAnsi"/>
+          <w:highlight w:val="lightGray"/>
+        </w:rPr>
+      </w:pPr>
+      <w:proofErr w:type="spellStart"/>
+      <w:r>
+        <w:rPr>
+          <w:rFonts w:ascii="Lucida Console" w:hAnsi="Lucida Console" w:cstheme="minorHAnsi"/>
+          <w:highlight w:val="lightGray"/>
+        </w:rPr>
+        <w:t>sudo</w:t>
+      </w:r>
+      <w:proofErr w:type="spellEnd"/>
+      <w:r>
+        <w:rPr>
+          <w:rFonts w:ascii="Lucida Console" w:hAnsi="Lucida Console" w:cstheme="minorHAnsi"/>
+          <w:highlight w:val="lightGray"/>
+        </w:rPr>
+        <w:t xml:space="preserve"> </w:t>
+      </w:r>
+      <w:proofErr w:type="spellStart"/>
+      <w:r>
+        <w:rPr>
+          <w:rFonts w:ascii="Lucida Console" w:hAnsi="Lucida Console" w:cstheme="minorHAnsi"/>
+          <w:highlight w:val="lightGray"/>
+        </w:rPr>
+        <w:t>systemctl</w:t>
+      </w:r>
+      <w:proofErr w:type="spellEnd"/>
+      <w:r>
+        <w:rPr>
+          <w:rFonts w:ascii="Lucida Console" w:hAnsi="Lucida Console" w:cstheme="minorHAnsi"/>
+          <w:highlight w:val="lightGray"/>
+        </w:rPr>
+        <w:t xml:space="preserve"> daemon-reload</w:t>
+      </w:r>
+    </w:p>
+    <w:p>
+      <w:r>
+        <w:t>Restart the timer:</w:t>
+      </w:r>
+    </w:p>
+    <w:p>
+      <w:pPr>
+        <w:ind w:firstLine="720"/>
+        <w:rPr>
+          <w:rFonts w:ascii="Lucida Console" w:hAnsi="Lucida Console" w:cstheme="minorHAnsi"/>
+          <w:highlight w:val="lightGray"/>
+        </w:rPr>
+      </w:pPr>
+      <w:proofErr w:type="spellStart"/>
+      <w:r>
+        <w:rPr>
+          <w:rFonts w:ascii="Lucida Console" w:hAnsi="Lucida Console" w:cstheme="minorHAnsi"/>
+          <w:highlight w:val="lightGray"/>
+        </w:rPr>
+        <w:t>sudo</w:t>
+      </w:r>
+      <w:proofErr w:type="spellEnd"/>
+      <w:r>
+        <w:rPr>
+          <w:rFonts w:ascii="Lucida Console" w:hAnsi="Lucida Console" w:cstheme="minorHAnsi"/>
+          <w:highlight w:val="lightGray"/>
+        </w:rPr>
+        <w:t xml:space="preserve"> </w:t>
+      </w:r>
+      <w:proofErr w:type="spellStart"/>
+      <w:r>
+        <w:rPr>
+          <w:rFonts w:ascii="Lucida Console" w:hAnsi="Lucida Console" w:cstheme="minorHAnsi"/>
+          <w:highlight w:val="lightGray"/>
+        </w:rPr>
+        <w:t>systemctl</w:t>
+      </w:r>
+      <w:proofErr w:type="spellEnd"/>
+      <w:r>
+        <w:rPr>
+          <w:rFonts w:ascii="Lucida Console" w:hAnsi="Lucida Console" w:cstheme="minorHAnsi"/>
+          <w:highlight w:val="lightGray"/>
+        </w:rPr>
+        <w:t xml:space="preserve"> restart </w:t>
+      </w:r>
+      <w:proofErr w:type="spellStart"/>
+      <w:r>
+        <w:rPr>
+          <w:rFonts w:ascii="Lucida Console" w:hAnsi="Lucida Console" w:cstheme="minorHAnsi"/>
+          <w:highlight w:val="lightGray"/>
+        </w:rPr>
+        <w:t>dnf</w:t>
+      </w:r>
+      <w:proofErr w:type="spellEnd"/>
+      <w:r>
+        <w:rPr>
+          <w:rFonts w:ascii="Lucida Console" w:hAnsi="Lucida Console" w:cstheme="minorHAnsi"/>
+          <w:highlight w:val="lightGray"/>
+        </w:rPr>
+        <w:t>-automatic-</w:t>
+      </w:r>
+      <w:proofErr w:type="spellStart"/>
+      <w:proofErr w:type="gramStart"/>
+      <w:r>
+        <w:rPr>
+          <w:rFonts w:ascii="Lucida Console" w:hAnsi="Lucida Console" w:cstheme="minorHAnsi"/>
+          <w:highlight w:val="lightGray"/>
+        </w:rPr>
+        <w:t>install.timer</w:t>
+      </w:r>
+      <w:proofErr w:type="spellEnd"/>
+      <w:proofErr w:type="gramEnd"/>
+    </w:p>
+    <w:p>
+      <w:r>
+        <w:t xml:space="preserve">This will configure </w:t>
+      </w:r>
+      <w:proofErr w:type="spellStart"/>
+      <w:r>
+        <w:t>dnf</w:t>
+      </w:r>
+      <w:proofErr w:type="spellEnd"/>
+      <w:r>
+        <w:t xml:space="preserve">-automatic to check for updates once a week. You can adjust the </w:t>
+      </w:r>
+      <w:proofErr w:type="spellStart"/>
+      <w:r>
         <w:t>OnCalendar</w:t>
       </w:r>
       <w:proofErr w:type="spellEnd"/>
       <w:r>
-        <w:rPr>
-          <w:rFonts w:ascii="Lucida Console" w:hAnsi="Lucida Console"/>
-        </w:rPr>
-        <w:t>=weekly</w:t>
-      </w:r>
-    </w:p>
-    <w:p>
-      <w:pPr>
-        <w:spacing w:after="0"/>
-        <w:ind w:left="720"/>
-        <w:rPr>
-          <w:rFonts w:ascii="Lucida Console" w:hAnsi="Lucida Console"/>
-        </w:rPr>
-      </w:pPr>
-      <w:r>
-        <w:rPr>
-          <w:rFonts w:ascii="Lucida Console" w:hAnsi="Lucida Console"/>
-        </w:rPr>
-        <w:t>Persistent=true</w:t>
-      </w:r>
-    </w:p>
-    <w:p>
-      <w:r>
-        <w:t>Save the file and exit the editor.</w:t>
-      </w:r>
-    </w:p>
-    <w:p>
-      <w:r>
-        <w:t xml:space="preserve">Reload the </w:t>
-      </w:r>
-      <w:proofErr w:type="spellStart"/>
-      <w:r>
-        <w:t>systemd</w:t>
-      </w:r>
-      <w:proofErr w:type="spellEnd"/>
-      <w:r>
-        <w:t xml:space="preserve"> manager configuration:</w:t>
-      </w:r>
-    </w:p>
-    <w:p>
-      <w:pPr>
-        <w:ind w:firstLine="720"/>
-        <w:rPr>
-          <w:rFonts w:ascii="Lucida Console" w:hAnsi="Lucida Console" w:cstheme="minorHAnsi"/>
-          <w:highlight w:val="lightGray"/>
-        </w:rPr>
-      </w:pPr>
-      <w:proofErr w:type="spellStart"/>
-      <w:r>
-        <w:rPr>
-          <w:rFonts w:ascii="Lucida Console" w:hAnsi="Lucida Console" w:cstheme="minorHAnsi"/>
-          <w:highlight w:val="lightGray"/>
-        </w:rPr>
-        <w:t>sudo</w:t>
-      </w:r>
-      <w:proofErr w:type="spellEnd"/>
-      <w:r>
-        <w:rPr>
-          <w:rFonts w:ascii="Lucida Console" w:hAnsi="Lucida Console" w:cstheme="minorHAnsi"/>
-          <w:highlight w:val="lightGray"/>
-        </w:rPr>
-        <w:t xml:space="preserve"> </w:t>
-      </w:r>
-      <w:proofErr w:type="spellStart"/>
-      <w:r>
-        <w:rPr>
-          <w:rFonts w:ascii="Lucida Console" w:hAnsi="Lucida Console" w:cstheme="minorHAnsi"/>
-          <w:highlight w:val="lightGray"/>
-        </w:rPr>
-        <w:t>systemctl</w:t>
-      </w:r>
-      <w:proofErr w:type="spellEnd"/>
-      <w:r>
-        <w:rPr>
-          <w:rFonts w:ascii="Lucida Console" w:hAnsi="Lucida Console" w:cstheme="minorHAnsi"/>
-          <w:highlight w:val="lightGray"/>
-        </w:rPr>
-        <w:t xml:space="preserve"> daemon-reload</w:t>
-      </w:r>
-    </w:p>
-    <w:p>
-      <w:r>
-        <w:t>Restart the timer:</w:t>
-      </w:r>
-    </w:p>
-    <w:p>
-      <w:pPr>
-        <w:ind w:firstLine="720"/>
-        <w:rPr>
-          <w:rFonts w:ascii="Lucida Console" w:hAnsi="Lucida Console" w:cstheme="minorHAnsi"/>
-          <w:highlight w:val="lightGray"/>
-        </w:rPr>
-      </w:pPr>
-      <w:proofErr w:type="spellStart"/>
-      <w:r>
-        <w:rPr>
-          <w:rFonts w:ascii="Lucida Console" w:hAnsi="Lucida Console" w:cstheme="minorHAnsi"/>
-          <w:highlight w:val="lightGray"/>
-        </w:rPr>
-        <w:t>sudo</w:t>
-      </w:r>
-      <w:proofErr w:type="spellEnd"/>
-      <w:r>
-        <w:rPr>
-          <w:rFonts w:ascii="Lucida Console" w:hAnsi="Lucida Console" w:cstheme="minorHAnsi"/>
-          <w:highlight w:val="lightGray"/>
-        </w:rPr>
-        <w:t xml:space="preserve"> </w:t>
-      </w:r>
-      <w:proofErr w:type="spellStart"/>
-      <w:r>
-        <w:rPr>
-          <w:rFonts w:ascii="Lucida Console" w:hAnsi="Lucida Console" w:cstheme="minorHAnsi"/>
-          <w:highlight w:val="lightGray"/>
-        </w:rPr>
-        <w:t>systemctl</w:t>
-      </w:r>
-      <w:proofErr w:type="spellEnd"/>
-      <w:r>
-        <w:rPr>
-          <w:rFonts w:ascii="Lucida Console" w:hAnsi="Lucida Console" w:cstheme="minorHAnsi"/>
-          <w:highlight w:val="lightGray"/>
-        </w:rPr>
-        <w:t xml:space="preserve"> restart </w:t>
-      </w:r>
-      <w:proofErr w:type="spellStart"/>
-      <w:r>
-        <w:rPr>
-          <w:rFonts w:ascii="Lucida Console" w:hAnsi="Lucida Console" w:cstheme="minorHAnsi"/>
-          <w:highlight w:val="lightGray"/>
-        </w:rPr>
-        <w:t>dnf</w:t>
-      </w:r>
-      <w:proofErr w:type="spellEnd"/>
-      <w:r>
-        <w:rPr>
-          <w:rFonts w:ascii="Lucida Console" w:hAnsi="Lucida Console" w:cstheme="minorHAnsi"/>
-          <w:highlight w:val="lightGray"/>
-        </w:rPr>
-        <w:t>-automatic-</w:t>
-      </w:r>
-      <w:proofErr w:type="spellStart"/>
-      <w:proofErr w:type="gramStart"/>
-      <w:r>
-        <w:rPr>
-          <w:rFonts w:ascii="Lucida Console" w:hAnsi="Lucida Console" w:cstheme="minorHAnsi"/>
-          <w:highlight w:val="lightGray"/>
-        </w:rPr>
-        <w:t>install.timer</w:t>
-      </w:r>
-      <w:proofErr w:type="spellEnd"/>
-      <w:proofErr w:type="gramEnd"/>
-    </w:p>
-    <w:p>
-      <w:r>
-        <w:t xml:space="preserve">This will configure </w:t>
-      </w:r>
-      <w:proofErr w:type="spellStart"/>
-      <w:r>
-        <w:t>dnf</w:t>
-      </w:r>
-      <w:proofErr w:type="spellEnd"/>
-      <w:r>
-        <w:t xml:space="preserve">-automatic to check for updates once a week. You can adjust the </w:t>
-      </w:r>
-      <w:proofErr w:type="spellStart"/>
-      <w:r>
-        <w:t>OnCalendar</w:t>
-      </w:r>
-      <w:proofErr w:type="spellEnd"/>
-      <w:r>
         <w:t xml:space="preserve"> value to set different intervals, such as daily, monthly, or even specific times of the day.</w:t>
       </w:r>
     </w:p>
@@ -4975,7 +5254,7 @@
       <w:pPr>
         <w:pStyle w:val="Heading3"/>
       </w:pPr>
-      <w:bookmarkStart w:id="17" w:name="_Toc183719792"/>
+      <w:bookmarkStart w:id="17" w:name="_Toc183769593"/>
       <w:r>
         <w:lastRenderedPageBreak/>
         <w:t>Set Password Policy and Complexity</w:t>
@@ -5346,9 +5625,11 @@
       <w:pPr>
         <w:pStyle w:val="Heading3"/>
       </w:pPr>
+      <w:bookmarkStart w:id="18" w:name="_Toc183769594"/>
       <w:r>
         <w:t>Firewall Configuration</w:t>
       </w:r>
+      <w:bookmarkEnd w:id="18"/>
     </w:p>
     <w:p>
       <w:proofErr w:type="spellStart"/>
@@ -5984,12 +6265,14 @@
       <w:pPr>
         <w:pStyle w:val="Heading3"/>
       </w:pPr>
+      <w:bookmarkStart w:id="19" w:name="_Toc183769595"/>
       <w:r>
         <w:t xml:space="preserve">Disable ssh </w:t>
       </w:r>
       <w:r>
         <w:t>access for root user</w:t>
       </w:r>
+      <w:bookmarkEnd w:id="19"/>
     </w:p>
     <w:p>
       <w:r>
@@ -6003,20 +6286,14 @@
     </w:p>
     <w:p>
       <w:pPr>
-        <w:ind w:firstLine="720"/>
-        <w:rPr>
-          <w:rFonts w:ascii="Lucida Console" w:hAnsi="Lucida Console" w:cstheme="minorHAnsi"/>
-          <w:sz w:val="18"/>
-          <w:szCs w:val="18"/>
-          <w:highlight w:val="lightGray"/>
-        </w:rPr>
-      </w:pPr>
-      <w:proofErr w:type="spellStart"/>
-      <w:r>
-        <w:rPr>
-          <w:rFonts w:ascii="Lucida Console" w:hAnsi="Lucida Console" w:cstheme="minorHAnsi"/>
-          <w:sz w:val="18"/>
-          <w:szCs w:val="18"/>
+        <w:pStyle w:val="Heading5"/>
+        <w:rPr>
+          <w:highlight w:val="lightGray"/>
+        </w:rPr>
+      </w:pPr>
+      <w:proofErr w:type="spellStart"/>
+      <w:r>
+        <w:rPr>
           <w:highlight w:val="lightGray"/>
         </w:rPr>
         <w:t>sudo</w:t>
@@ -6024,9 +6301,6 @@
       <w:proofErr w:type="spellEnd"/>
       <w:r>
         <w:rPr>
-          <w:rFonts w:ascii="Lucida Console" w:hAnsi="Lucida Console" w:cstheme="minorHAnsi"/>
-          <w:sz w:val="18"/>
-          <w:szCs w:val="18"/>
           <w:highlight w:val="lightGray"/>
         </w:rPr>
         <w:t xml:space="preserve"> vi /etc/ssh/</w:t>
@@ -6034,9 +6308,6 @@
       <w:proofErr w:type="spellStart"/>
       <w:r>
         <w:rPr>
-          <w:rFonts w:ascii="Lucida Console" w:hAnsi="Lucida Console" w:cstheme="minorHAnsi"/>
-          <w:sz w:val="18"/>
-          <w:szCs w:val="18"/>
           <w:highlight w:val="lightGray"/>
         </w:rPr>
         <w:t>sshd_config</w:t>
@@ -6044,9 +6315,6 @@
       <w:proofErr w:type="spellEnd"/>
       <w:r>
         <w:rPr>
-          <w:rFonts w:ascii="Lucida Console" w:hAnsi="Lucida Console" w:cstheme="minorHAnsi"/>
-          <w:sz w:val="18"/>
-          <w:szCs w:val="18"/>
           <w:highlight w:val="lightGray"/>
         </w:rPr>
         <w:tab/>
@@ -6123,35 +6391,86 @@
     </w:p>
     <w:p>
       <w:r>
-        <w:t xml:space="preserve">Save the file and exit the editor. </w:t>
-      </w:r>
-    </w:p>
-    <w:p>
-      <w:r>
-        <w:t>Restart the SSH service to apply the changes:</w:t>
-      </w:r>
-    </w:p>
-    <w:p>
-      <w:pPr>
-        <w:ind w:firstLine="720"/>
+        <w:t xml:space="preserve">Open </w:t>
+      </w:r>
+      <w:r>
+        <w:t>/etc/ssh/</w:t>
+      </w:r>
+      <w:proofErr w:type="spellStart"/>
+      <w:r>
+        <w:t>sshd_config.d</w:t>
+      </w:r>
+      <w:proofErr w:type="spellEnd"/>
+      <w:r>
+        <w:t>/01-permitrootlogin.conf</w:t>
+      </w:r>
+      <w:r>
+        <w:t xml:space="preserve"> in editor</w:t>
+      </w:r>
+    </w:p>
+    <w:p>
+      <w:r>
+        <w:t xml:space="preserve">Change </w:t>
+      </w:r>
+      <w:proofErr w:type="spellStart"/>
+      <w:r>
+        <w:rPr>
+          <w:highlight w:val="lightGray"/>
+        </w:rPr>
+        <w:t>P</w:t>
+      </w:r>
+      <w:r>
         <w:rPr>
           <w:rFonts w:ascii="Lucida Console" w:hAnsi="Lucida Console" w:cstheme="minorHAnsi"/>
           <w:sz w:val="18"/>
           <w:szCs w:val="18"/>
           <w:highlight w:val="lightGray"/>
         </w:rPr>
-      </w:pPr>
-      <w:proofErr w:type="spellStart"/>
-      <w:r>
+        <w:t>ermitRootLogin</w:t>
+      </w:r>
+      <w:proofErr w:type="spellEnd"/>
+      <w:r>
+        <w:t xml:space="preserve"> yes</w:t>
+      </w:r>
+      <w:r>
+        <w:t xml:space="preserve"> to </w:t>
+      </w:r>
+      <w:proofErr w:type="spellStart"/>
+      <w:r>
+        <w:rPr>
+          <w:highlight w:val="lightGray"/>
+        </w:rPr>
+        <w:t>PermitRootLogin</w:t>
+      </w:r>
+      <w:proofErr w:type="spellEnd"/>
+      <w:r>
+        <w:t xml:space="preserve"> </w:t>
+      </w:r>
+      <w:r>
+        <w:t>no</w:t>
+      </w:r>
+    </w:p>
+    <w:p>
+      <w:r>
+        <w:t xml:space="preserve">Save the file and exit the editor. </w:t>
+      </w:r>
+    </w:p>
+    <w:p>
+      <w:r>
+        <w:t>Restart the SSH service to apply the changes:</w:t>
+      </w:r>
+    </w:p>
+    <w:p>
+      <w:pPr>
+        <w:ind w:firstLine="720"/>
         <w:rPr>
           <w:rFonts w:ascii="Lucida Console" w:hAnsi="Lucida Console" w:cstheme="minorHAnsi"/>
           <w:sz w:val="18"/>
           <w:szCs w:val="18"/>
           <w:highlight w:val="lightGray"/>
         </w:rPr>
-        <w:t>sudo</w:t>
-      </w:r>
-      <w:proofErr w:type="spellEnd"/>
+      </w:pPr>
+      <w:proofErr w:type="spellStart"/>
       <w:r>
         <w:rPr>
           <w:rFonts w:ascii="Lucida Console" w:hAnsi="Lucida Console" w:cstheme="minorHAnsi"/>
@@ -6159,9 +6478,9 @@
           <w:szCs w:val="18"/>
           <w:highlight w:val="lightGray"/>
         </w:rPr>
-        <w:t xml:space="preserve"> </w:t>
-      </w:r>
-      <w:proofErr w:type="spellStart"/>
+        <w:t>sudo</w:t>
+      </w:r>
+      <w:proofErr w:type="spellEnd"/>
       <w:r>
         <w:rPr>
           <w:rFonts w:ascii="Lucida Console" w:hAnsi="Lucida Console" w:cstheme="minorHAnsi"/>
@@ -6169,9 +6488,9 @@
           <w:szCs w:val="18"/>
           <w:highlight w:val="lightGray"/>
         </w:rPr>
-        <w:t>systemctl</w:t>
-      </w:r>
-      <w:proofErr w:type="spellEnd"/>
+        <w:t xml:space="preserve"> </w:t>
+      </w:r>
+      <w:proofErr w:type="spellStart"/>
       <w:r>
         <w:rPr>
           <w:rFonts w:ascii="Lucida Console" w:hAnsi="Lucida Console" w:cstheme="minorHAnsi"/>
@@ -6179,9 +6498,9 @@
           <w:szCs w:val="18"/>
           <w:highlight w:val="lightGray"/>
         </w:rPr>
-        <w:t xml:space="preserve"> restart </w:t>
-      </w:r>
-      <w:proofErr w:type="spellStart"/>
+        <w:t>systemctl</w:t>
+      </w:r>
+      <w:proofErr w:type="spellEnd"/>
       <w:r>
         <w:rPr>
           <w:rFonts w:ascii="Lucida Console" w:hAnsi="Lucida Console" w:cstheme="minorHAnsi"/>
@@ -6189,6 +6508,16 @@
           <w:szCs w:val="18"/>
           <w:highlight w:val="lightGray"/>
         </w:rPr>
+        <w:t xml:space="preserve"> restart </w:t>
+      </w:r>
+      <w:proofErr w:type="spellStart"/>
+      <w:r>
+        <w:rPr>
+          <w:rFonts w:ascii="Lucida Console" w:hAnsi="Lucida Console" w:cstheme="minorHAnsi"/>
+          <w:sz w:val="18"/>
+          <w:szCs w:val="18"/>
+          <w:highlight w:val="lightGray"/>
+        </w:rPr>
         <w:t>sshd</w:t>
       </w:r>
       <w:proofErr w:type="spellEnd"/>
@@ -6207,259 +6536,994 @@
       </w:r>
     </w:p>
     <w:p>
+      <w:pPr>
+        <w:pStyle w:val="Heading3"/>
+      </w:pPr>
+      <w:bookmarkStart w:id="20" w:name="_Toc183769596"/>
+      <w:r>
+        <w:t>Vulnerability Assessment</w:t>
+      </w:r>
+      <w:bookmarkEnd w:id="20"/>
+    </w:p>
+    <w:p>
+      <w:pPr>
+        <w:spacing w:after="0"/>
+      </w:pPr>
+      <w:r>
+        <w:t xml:space="preserve">For this project we have implemented on our test Linux server </w:t>
+      </w:r>
+      <w:proofErr w:type="spellStart"/>
+      <w:r>
+        <w:t>OpenSCAP</w:t>
+      </w:r>
+      <w:proofErr w:type="spellEnd"/>
+      <w:r>
+        <w:t xml:space="preserve"> for conducting Vulnerabilities Scan.</w:t>
+      </w:r>
       <w:r>
         <w:t xml:space="preserve"> </w:t>
       </w:r>
-    </w:p>
-    <w:p>
+      <w:proofErr w:type="spellStart"/>
+      <w:r>
+        <w:t>OpenSCAP</w:t>
+      </w:r>
+      <w:proofErr w:type="spellEnd"/>
+      <w:r>
+        <w:t xml:space="preserve"> is a powerful tool that leverages the Security Content Automation Protocol (SCAP) to check for vulnerabilities and ensure compliance with security policies</w:t>
+      </w:r>
+      <w:r>
+        <w:t>. It is</w:t>
+      </w:r>
+      <w:r>
+        <w:t xml:space="preserve"> designed to help administrators and auditors manage system security and compliance. Here are some key points about </w:t>
+      </w:r>
+      <w:proofErr w:type="spellStart"/>
+      <w:r>
+        <w:t>OpenSCAP</w:t>
+      </w:r>
+      <w:proofErr w:type="spellEnd"/>
+      <w:r>
+        <w:t>:</w:t>
+      </w:r>
+    </w:p>
+    <w:p>
+      <w:pPr>
+        <w:pStyle w:val="Heading4"/>
+        <w:numPr>
+          <w:ilvl w:val="0"/>
+          <w:numId w:val="34"/>
+        </w:numPr>
+      </w:pPr>
+      <w:r>
+        <w:t>Key Features</w:t>
+      </w:r>
+    </w:p>
+    <w:p>
+      <w:pPr>
+        <w:pStyle w:val="ListParagraph"/>
+        <w:numPr>
+          <w:ilvl w:val="0"/>
+          <w:numId w:val="33"/>
+        </w:numPr>
+        <w:spacing w:after="0"/>
+      </w:pPr>
+      <w:r>
+        <w:t xml:space="preserve">SCAP Compliance: </w:t>
+      </w:r>
+      <w:proofErr w:type="spellStart"/>
+      <w:r>
+        <w:t>OpenSCAP</w:t>
+      </w:r>
+      <w:proofErr w:type="spellEnd"/>
+      <w:r>
+        <w:t xml:space="preserve"> implements the Security Content Automation Protocol (SCAP), a U.S. standard maintained by the National Institute of Standards and Technology (NIST).</w:t>
+      </w:r>
+    </w:p>
+    <w:p>
+      <w:pPr>
+        <w:pStyle w:val="ListParagraph"/>
+        <w:numPr>
+          <w:ilvl w:val="0"/>
+          <w:numId w:val="33"/>
+        </w:numPr>
+        <w:spacing w:after="0"/>
+      </w:pPr>
+      <w:r>
+        <w:t>Vulnerability Assessment: It provides tools for automated vulnerability checking, helping to identify and classify vulnerabilities on a system.</w:t>
+      </w:r>
+    </w:p>
+    <w:p>
+      <w:pPr>
+        <w:pStyle w:val="ListParagraph"/>
+        <w:numPr>
+          <w:ilvl w:val="0"/>
+          <w:numId w:val="33"/>
+        </w:numPr>
+        <w:spacing w:after="0"/>
+      </w:pPr>
+      <w:r>
+        <w:t xml:space="preserve">Security Policies: </w:t>
+      </w:r>
+      <w:proofErr w:type="spellStart"/>
+      <w:r>
+        <w:t>OpenSCAP</w:t>
+      </w:r>
+      <w:proofErr w:type="spellEnd"/>
+      <w:r>
+        <w:t xml:space="preserve"> includes a variety of hardening guides and configuration baselines developed by the open-source community.</w:t>
+      </w:r>
+    </w:p>
+    <w:p>
+      <w:pPr>
+        <w:pStyle w:val="ListParagraph"/>
+        <w:numPr>
+          <w:ilvl w:val="0"/>
+          <w:numId w:val="33"/>
+        </w:numPr>
+        <w:spacing w:after="0"/>
+      </w:pPr>
+      <w:r>
+        <w:lastRenderedPageBreak/>
+        <w:t>Flexibility: The ecosystem offers great flexibility and interoperability, reducing the costs of performing security audits.</w:t>
+      </w:r>
+    </w:p>
+    <w:p>
+      <w:pPr>
+        <w:pStyle w:val="ListParagraph"/>
+        <w:numPr>
+          <w:ilvl w:val="0"/>
+          <w:numId w:val="33"/>
+        </w:numPr>
+        <w:spacing w:after="0"/>
+      </w:pPr>
+      <w:r>
+        <w:t>Continuous Compliance: It supports continuous security compliance, including periodic assessment and risk monitoring</w:t>
+      </w:r>
+      <w:r>
+        <w:t>.</w:t>
+      </w:r>
+    </w:p>
+    <w:p>
+      <w:pPr>
+        <w:pStyle w:val="Heading4"/>
+        <w:numPr>
+          <w:ilvl w:val="0"/>
+          <w:numId w:val="34"/>
+        </w:numPr>
+      </w:pPr>
+      <w:r>
+        <w:t>Implementation Steps:</w:t>
+      </w:r>
+    </w:p>
+    <w:p>
+      <w:pPr>
+        <w:ind w:left="360"/>
+        <w:rPr>
+          <w:b/>
+          <w:bCs/>
+          <w:u w:val="single"/>
+        </w:rPr>
+      </w:pPr>
+      <w:r>
+        <w:rPr>
+          <w:b/>
+          <w:bCs/>
+          <w:u w:val="single"/>
+        </w:rPr>
+        <w:t xml:space="preserve">Install </w:t>
+      </w:r>
+      <w:proofErr w:type="spellStart"/>
+      <w:r>
+        <w:rPr>
+          <w:b/>
+          <w:bCs/>
+          <w:u w:val="single"/>
+        </w:rPr>
+        <w:t>OpenSCAP</w:t>
+      </w:r>
+      <w:proofErr w:type="spellEnd"/>
+      <w:r>
+        <w:rPr>
+          <w:b/>
+          <w:bCs/>
+          <w:u w:val="single"/>
+        </w:rPr>
+        <w:t>:</w:t>
+      </w:r>
+    </w:p>
+    <w:p>
+      <w:pPr>
+        <w:pStyle w:val="Heading5"/>
+        <w:ind w:left="360"/>
+      </w:pPr>
+      <w:proofErr w:type="spellStart"/>
+      <w:r>
+        <w:t>sudo</w:t>
+      </w:r>
+      <w:proofErr w:type="spellEnd"/>
+      <w:r>
+        <w:t xml:space="preserve"> </w:t>
+      </w:r>
+      <w:proofErr w:type="spellStart"/>
+      <w:r>
+        <w:t>dnf</w:t>
+      </w:r>
+      <w:proofErr w:type="spellEnd"/>
+      <w:r>
+        <w:t xml:space="preserve"> install </w:t>
+      </w:r>
+      <w:proofErr w:type="spellStart"/>
+      <w:r>
+        <w:t>openscap</w:t>
+      </w:r>
+      <w:proofErr w:type="spellEnd"/>
+      <w:r>
+        <w:t xml:space="preserve"> </w:t>
+      </w:r>
+      <w:proofErr w:type="spellStart"/>
+      <w:r>
+        <w:t>openscap</w:t>
+      </w:r>
+      <w:proofErr w:type="spellEnd"/>
+      <w:r>
+        <w:t xml:space="preserve">-scanner </w:t>
+      </w:r>
+      <w:proofErr w:type="spellStart"/>
+      <w:r>
+        <w:t>openscap</w:t>
+      </w:r>
+      <w:proofErr w:type="spellEnd"/>
+      <w:r>
+        <w:t>-utils -y</w:t>
+      </w:r>
+    </w:p>
+    <w:p>
+      <w:pPr>
+        <w:ind w:left="360"/>
+        <w:rPr>
+          <w:b/>
+          <w:bCs/>
+          <w:u w:val="single"/>
+        </w:rPr>
+      </w:pPr>
+      <w:r>
+        <w:rPr>
+          <w:b/>
+          <w:bCs/>
+          <w:u w:val="single"/>
+        </w:rPr>
+        <w:t>Run a basic scan:</w:t>
+      </w:r>
+    </w:p>
+    <w:p>
+      <w:pPr>
+        <w:pStyle w:val="Heading5"/>
+        <w:ind w:left="1080" w:firstLine="0"/>
+        <w:rPr>
+          <w:sz w:val="16"/>
+          <w:szCs w:val="16"/>
+        </w:rPr>
+      </w:pPr>
+      <w:proofErr w:type="spellStart"/>
+      <w:r>
+        <w:rPr>
+          <w:rStyle w:val="Heading5Char"/>
+          <w:sz w:val="16"/>
+          <w:szCs w:val="16"/>
+        </w:rPr>
+        <w:t>sudo</w:t>
+      </w:r>
+      <w:proofErr w:type="spellEnd"/>
+      <w:r>
+        <w:rPr>
+          <w:rStyle w:val="Heading5Char"/>
+          <w:sz w:val="16"/>
+          <w:szCs w:val="16"/>
+        </w:rPr>
+        <w:t xml:space="preserve"> </w:t>
+      </w:r>
+      <w:proofErr w:type="spellStart"/>
+      <w:r>
+        <w:rPr>
+          <w:rStyle w:val="Heading5Char"/>
+          <w:sz w:val="16"/>
+          <w:szCs w:val="16"/>
+        </w:rPr>
+        <w:t>oscap</w:t>
+      </w:r>
+      <w:proofErr w:type="spellEnd"/>
+      <w:r>
+        <w:rPr>
+          <w:rStyle w:val="Heading5Char"/>
+          <w:sz w:val="16"/>
+          <w:szCs w:val="16"/>
+        </w:rPr>
+        <w:t xml:space="preserve"> </w:t>
+      </w:r>
+      <w:proofErr w:type="spellStart"/>
+      <w:r>
+        <w:rPr>
+          <w:rStyle w:val="Heading5Char"/>
+          <w:sz w:val="16"/>
+          <w:szCs w:val="16"/>
+        </w:rPr>
+        <w:t>xccdf</w:t>
+      </w:r>
+      <w:proofErr w:type="spellEnd"/>
+      <w:r>
+        <w:rPr>
+          <w:rStyle w:val="Heading5Char"/>
+          <w:sz w:val="16"/>
+          <w:szCs w:val="16"/>
+        </w:rPr>
+        <w:t xml:space="preserve"> eval --profile </w:t>
+      </w:r>
+      <w:proofErr w:type="spellStart"/>
+      <w:r>
+        <w:rPr>
+          <w:rStyle w:val="Heading5Char"/>
+          <w:sz w:val="16"/>
+          <w:szCs w:val="16"/>
+        </w:rPr>
+        <w:t>xccdf_</w:t>
+      </w:r>
+      <w:proofErr w:type="gramStart"/>
+      <w:r>
+        <w:rPr>
+          <w:rStyle w:val="Heading5Char"/>
+          <w:sz w:val="16"/>
+          <w:szCs w:val="16"/>
+        </w:rPr>
+        <w:t>org.redhat</w:t>
+      </w:r>
+      <w:proofErr w:type="gramEnd"/>
+      <w:r>
+        <w:rPr>
+          <w:rStyle w:val="Heading5Char"/>
+          <w:sz w:val="16"/>
+          <w:szCs w:val="16"/>
+        </w:rPr>
+        <w:t>.scap_security_guide_profile_toplevel</w:t>
+      </w:r>
+      <w:proofErr w:type="spellEnd"/>
+      <w:r>
+        <w:rPr>
+          <w:rStyle w:val="Heading5Char"/>
+          <w:sz w:val="16"/>
+          <w:szCs w:val="16"/>
+        </w:rPr>
+        <w:t xml:space="preserve"> --results-id</w:t>
+      </w:r>
+      <w:r>
+        <w:rPr>
+          <w:sz w:val="16"/>
+          <w:szCs w:val="16"/>
+        </w:rPr>
+        <w:t xml:space="preserve"> </w:t>
+      </w:r>
+      <w:proofErr w:type="spellStart"/>
+      <w:r>
+        <w:rPr>
+          <w:sz w:val="16"/>
+          <w:szCs w:val="16"/>
+        </w:rPr>
+        <w:t>myscan</w:t>
+      </w:r>
+      <w:proofErr w:type="spellEnd"/>
+      <w:r>
+        <w:rPr>
+          <w:sz w:val="16"/>
+          <w:szCs w:val="16"/>
+        </w:rPr>
+        <w:t xml:space="preserve"> results.xml system.xml</w:t>
+      </w:r>
+    </w:p>
+    <w:p>
+      <w:pPr>
+        <w:spacing w:after="0"/>
+        <w:ind w:left="360"/>
+      </w:pPr>
+      <w:r>
+        <w:t>This command will perform a scan and save the results to results.xml.</w:t>
+      </w:r>
+    </w:p>
+    <w:p>
+      <w:pPr>
+        <w:ind w:left="360"/>
+        <w:rPr>
+          <w:b/>
+          <w:bCs/>
+          <w:u w:val="single"/>
+        </w:rPr>
+      </w:pPr>
+      <w:r>
+        <w:rPr>
+          <w:b/>
+          <w:bCs/>
+          <w:u w:val="single"/>
+        </w:rPr>
+        <w:t>View the scan results:</w:t>
+      </w:r>
+    </w:p>
+    <w:p>
+      <w:pPr>
+        <w:pStyle w:val="Heading5"/>
+        <w:ind w:left="360"/>
+      </w:pPr>
+      <w:proofErr w:type="spellStart"/>
+      <w:r>
+        <w:t>sudo</w:t>
+      </w:r>
+      <w:proofErr w:type="spellEnd"/>
+      <w:r>
+        <w:t xml:space="preserve"> </w:t>
+      </w:r>
+      <w:proofErr w:type="spellStart"/>
+      <w:r>
+        <w:t>oscap</w:t>
+      </w:r>
+      <w:proofErr w:type="spellEnd"/>
+      <w:r>
+        <w:t xml:space="preserve"> </w:t>
+      </w:r>
+      <w:proofErr w:type="spellStart"/>
+      <w:r>
+        <w:t>xccdf</w:t>
+      </w:r>
+      <w:proofErr w:type="spellEnd"/>
+      <w:r>
+        <w:t xml:space="preserve"> export --arf arf.xml results.xml</w:t>
+      </w:r>
+    </w:p>
+    <w:p>
+      <w:pPr>
+        <w:spacing w:after="0"/>
+        <w:ind w:left="360"/>
+      </w:pPr>
+      <w:r>
+        <w:t xml:space="preserve">Locate the SCAP content provided by the </w:t>
+      </w:r>
+      <w:proofErr w:type="spellStart"/>
+      <w:r>
+        <w:t>scap</w:t>
+      </w:r>
+      <w:proofErr w:type="spellEnd"/>
+      <w:r>
+        <w:t>-security-guide package:</w:t>
+      </w:r>
+    </w:p>
+    <w:p>
+      <w:pPr>
+        <w:pStyle w:val="Heading5"/>
+        <w:ind w:left="360"/>
+      </w:pPr>
+      <w:proofErr w:type="spellStart"/>
+      <w:r>
+        <w:t>sudo</w:t>
+      </w:r>
+      <w:proofErr w:type="spellEnd"/>
+      <w:r>
+        <w:t xml:space="preserve"> find / -name '*</w:t>
+      </w:r>
+      <w:proofErr w:type="spellStart"/>
+      <w:r>
+        <w:t>ssg-rhel</w:t>
+      </w:r>
+      <w:proofErr w:type="spellEnd"/>
+      <w:r>
+        <w:t>*.xml'</w:t>
+      </w:r>
+    </w:p>
+    <w:p>
+      <w:pPr>
+        <w:spacing w:after="0"/>
+        <w:ind w:left="360"/>
+      </w:pPr>
+      <w:r>
+        <w:t>Identify the relevant SCAP content file, such as ssg-rhel9-ds.xml (the exact name might vary).</w:t>
+      </w:r>
+    </w:p>
+    <w:p>
+      <w:pPr>
+        <w:ind w:left="360"/>
+        <w:rPr>
+          <w:b/>
+          <w:bCs/>
+          <w:u w:val="single"/>
+        </w:rPr>
+      </w:pPr>
+      <w:r>
+        <w:rPr>
+          <w:b/>
+          <w:bCs/>
+          <w:u w:val="single"/>
+        </w:rPr>
+        <w:t>Run the scan using the identified SCAP content:</w:t>
+      </w:r>
+    </w:p>
+    <w:p>
+      <w:pPr>
+        <w:pStyle w:val="Heading5"/>
+        <w:ind w:left="360"/>
+      </w:pPr>
+      <w:proofErr w:type="spellStart"/>
+      <w:r>
+        <w:t>sudo</w:t>
+      </w:r>
+      <w:proofErr w:type="spellEnd"/>
+      <w:r>
+        <w:t xml:space="preserve"> </w:t>
+      </w:r>
+      <w:proofErr w:type="spellStart"/>
+      <w:r>
+        <w:t>oscap</w:t>
+      </w:r>
+      <w:proofErr w:type="spellEnd"/>
+      <w:r>
+        <w:t xml:space="preserve"> </w:t>
+      </w:r>
+      <w:proofErr w:type="spellStart"/>
+      <w:r>
+        <w:t>xccdf</w:t>
+      </w:r>
+      <w:proofErr w:type="spellEnd"/>
+      <w:r>
+        <w:t xml:space="preserve"> eval --profile </w:t>
+      </w:r>
+      <w:proofErr w:type="spellStart"/>
+      <w:r>
+        <w:t>xccdf_</w:t>
+      </w:r>
+      <w:proofErr w:type="gramStart"/>
+      <w:r>
+        <w:t>org.ssgproject</w:t>
+      </w:r>
+      <w:proofErr w:type="gramEnd"/>
+      <w:r>
+        <w:t>.content_profile_standard</w:t>
+      </w:r>
+      <w:proofErr w:type="spellEnd"/>
+      <w:r>
+        <w:t xml:space="preserve"> --results results.xml /path/to/ssg-rhel9-ds.xml</w:t>
+      </w:r>
+    </w:p>
+    <w:p>
+      <w:pPr>
+        <w:spacing w:after="0"/>
+        <w:ind w:left="360"/>
+      </w:pPr>
       <w:r>
         <w:tab/>
-        <w:t>Configure secure boot settings.</w:t>
-      </w:r>
-    </w:p>
-    <w:p>
-      <w:r>
-        <w:tab/>
-        <w:t>Restrict SSH access by disabling root login and enforcing key-based authentication.</w:t>
-      </w:r>
-    </w:p>
-    <w:p>
-      <w:r>
-        <w:tab/>
-        <w:t>Configure Firewall:</w:t>
-      </w:r>
-    </w:p>
-    <w:p>
-      <w:pPr>
-        <w:ind w:left="720"/>
-      </w:pPr>
-      <w:r>
-        <w:t xml:space="preserve">Set up a firewall using tools like iptables or </w:t>
-      </w:r>
-      <w:proofErr w:type="spellStart"/>
-      <w:r>
-        <w:t>firewalld</w:t>
-      </w:r>
-      <w:proofErr w:type="spellEnd"/>
-      <w:r>
-        <w:t xml:space="preserve"> to control inbound and outbound traffic.</w:t>
-      </w:r>
-    </w:p>
-    <w:p>
-      <w:r>
-        <w:tab/>
-        <w:t>Define rules to only allow necessary services.</w:t>
-      </w:r>
-    </w:p>
-    <w:p>
-      <w:r>
-        <w:tab/>
-        <w:t>Apply System Hardening Scripts:</w:t>
-      </w:r>
-    </w:p>
-    <w:p>
-      <w:pPr>
-        <w:ind w:left="720"/>
-      </w:pPr>
-      <w:r>
-        <w:t>Utilize hardening scripts (e.g., Lynis, CIS Benchmark scripts) to automatically apply security configurations.</w:t>
-      </w:r>
-    </w:p>
-    <w:p>
-      <w:r>
-        <w:t>Step 3: Implement Security Controls</w:t>
-      </w:r>
-    </w:p>
-    <w:p>
-      <w:r>
-        <w:tab/>
-        <w:t>User and Group Management:</w:t>
-      </w:r>
-    </w:p>
-    <w:p>
-      <w:r>
-        <w:tab/>
-        <w:t>Create and enforce strong password policies.</w:t>
-      </w:r>
-    </w:p>
-    <w:p>
-      <w:r>
-        <w:lastRenderedPageBreak/>
-        <w:tab/>
-        <w:t>Implement role-based access control (RBAC) to limit user permissions.</w:t>
-      </w:r>
-    </w:p>
-    <w:p>
-      <w:r>
-        <w:tab/>
-        <w:t>Intrusion Detection and Prevention:</w:t>
-      </w:r>
-    </w:p>
-    <w:p>
-      <w:r>
-        <w:tab/>
-        <w:t>Install and configure intrusion detection systems (IDS) such as Snort or OSSEC.</w:t>
-      </w:r>
-    </w:p>
-    <w:p>
-      <w:r>
-        <w:tab/>
-        <w:t>Implement intrusion prevention systems (IPS) to automatically respond to threats.</w:t>
-      </w:r>
-    </w:p>
-    <w:p>
-      <w:r>
-        <w:tab/>
-        <w:t>Configure Logging and Monitoring:</w:t>
-      </w:r>
-    </w:p>
-    <w:p>
-      <w:r>
-        <w:tab/>
-        <w:t xml:space="preserve">Set up centralized logging using tools like syslog-ng or </w:t>
-      </w:r>
-      <w:proofErr w:type="spellStart"/>
-      <w:r>
-        <w:t>rsyslog</w:t>
-      </w:r>
-      <w:proofErr w:type="spellEnd"/>
-      <w:r>
-        <w:t>.</w:t>
-      </w:r>
-    </w:p>
-    <w:p>
-      <w:pPr>
-        <w:ind w:left="720"/>
-      </w:pPr>
-      <w:r>
-        <w:t>Implement monitoring tools like Nagios or Prometheus for continuous monitoring and alerting.</w:t>
-      </w:r>
-    </w:p>
-    <w:p>
-      <w:r>
-        <w:tab/>
-        <w:t>Data Encryption:</w:t>
-      </w:r>
-    </w:p>
-    <w:p>
-      <w:r>
-        <w:tab/>
-        <w:t xml:space="preserve">Encrypt sensitive data at rest using tools like LUKS or </w:t>
-      </w:r>
-      <w:proofErr w:type="spellStart"/>
-      <w:r>
-        <w:t>eCryptfs</w:t>
-      </w:r>
-      <w:proofErr w:type="spellEnd"/>
-      <w:r>
-        <w:t>.</w:t>
-      </w:r>
-    </w:p>
-    <w:p>
-      <w:r>
-        <w:tab/>
-        <w:t>Ensure data in transit is encrypted using SSL/TLS.</w:t>
-      </w:r>
-    </w:p>
-    <w:p>
-      <w:r>
-        <w:t>Step 4: Backup and Recovery</w:t>
-      </w:r>
-    </w:p>
-    <w:p>
-      <w:r>
-        <w:tab/>
-        <w:t>Regular Backups:</w:t>
-      </w:r>
-    </w:p>
-    <w:p>
-      <w:r>
-        <w:tab/>
-        <w:t>Schedule regular backups of critical data and system configurations.</w:t>
-      </w:r>
-    </w:p>
-    <w:p>
-      <w:r>
-        <w:tab/>
-        <w:t>Store backups securely and test recovery procedures periodically.</w:t>
-      </w:r>
-    </w:p>
-    <w:p>
-      <w:r>
-        <w:tab/>
-        <w:t>Disaster Recovery Plan:</w:t>
-      </w:r>
-    </w:p>
-    <w:p>
-      <w:r>
-        <w:tab/>
-        <w:t>Develop and document a disaster recovery plan.</w:t>
-      </w:r>
-    </w:p>
-    <w:p>
-      <w:r>
-        <w:tab/>
-        <w:t>Conduct regular drills to ensure readiness in case of an incident.</w:t>
-      </w:r>
-    </w:p>
-    <w:p>
-      <w:r>
-        <w:t>Step 5: Continuous Monitoring and Maintenance</w:t>
-      </w:r>
-    </w:p>
-    <w:p>
-      <w:r>
-        <w:tab/>
-        <w:t>Regular Updates and Patching:</w:t>
-      </w:r>
-    </w:p>
-    <w:p>
-      <w:r>
-        <w:tab/>
-        <w:t>Establish a schedule for regular updates and patches.</w:t>
-      </w:r>
-    </w:p>
-    <w:p>
-      <w:r>
-        <w:tab/>
-        <w:t>Automate the update process wherever possible.</w:t>
-      </w:r>
-    </w:p>
-    <w:p>
-      <w:r>
-        <w:tab/>
-        <w:t>Continuous Monitoring:</w:t>
-      </w:r>
-    </w:p>
-    <w:p>
-      <w:r>
-        <w:tab/>
-        <w:t>Monitor server activity continuously to detect and respond to anomalies.</w:t>
-      </w:r>
-    </w:p>
-    <w:p>
-      <w:r>
-        <w:tab/>
-        <w:t>Utilize tools like OSSEC or Fail2ban to prevent brute force attacks and other threats.</w:t>
-      </w:r>
-    </w:p>
-    <w:p>
-      <w:r>
-        <w:tab/>
-        <w:t>Regular Audits and Reviews:</w:t>
-      </w:r>
-    </w:p>
-    <w:p>
-      <w:r>
-        <w:tab/>
-        <w:t>Conduct periodic security audits and reviews to ensure compliance with the security policy.</w:t>
-      </w:r>
-    </w:p>
-    <w:p>
-      <w:r>
-        <w:tab/>
-        <w:t>Update the security policy and configurations based on audit findings and emerging threats.</w:t>
-      </w:r>
+        <w:t>Replace /path/to/ssg-rhel9-ds.xml with the actual path</w:t>
+      </w:r>
+      <w:r>
+        <w:t>(</w:t>
+      </w:r>
+      <w:r>
+        <w:t>/</w:t>
+      </w:r>
+      <w:proofErr w:type="spellStart"/>
+      <w:r>
+        <w:t>usr</w:t>
+      </w:r>
+      <w:proofErr w:type="spellEnd"/>
+      <w:r>
+        <w:t>/share/xml/</w:t>
+      </w:r>
+      <w:proofErr w:type="spellStart"/>
+      <w:r>
+        <w:t>scap</w:t>
+      </w:r>
+      <w:proofErr w:type="spellEnd"/>
+      <w:r>
+        <w:t>/</w:t>
+      </w:r>
+      <w:proofErr w:type="spellStart"/>
+      <w:r>
+        <w:t>ssg</w:t>
+      </w:r>
+      <w:proofErr w:type="spellEnd"/>
+      <w:r>
+        <w:t>/content/</w:t>
+      </w:r>
+      <w:r>
+        <w:t>)</w:t>
+      </w:r>
+      <w:r>
+        <w:t xml:space="preserve"> to the SCAP content file.</w:t>
+      </w:r>
+    </w:p>
+    <w:p>
+      <w:pPr>
+        <w:ind w:left="360"/>
+        <w:rPr>
+          <w:b/>
+          <w:bCs/>
+          <w:u w:val="single"/>
+        </w:rPr>
+      </w:pPr>
+      <w:r>
+        <w:rPr>
+          <w:b/>
+          <w:bCs/>
+          <w:u w:val="single"/>
+        </w:rPr>
+        <w:t>Generate a report from the results:</w:t>
+      </w:r>
+    </w:p>
+    <w:p>
+      <w:pPr>
+        <w:pStyle w:val="Heading5"/>
+        <w:ind w:left="360"/>
+      </w:pPr>
+      <w:proofErr w:type="spellStart"/>
+      <w:r>
+        <w:t>sudo</w:t>
+      </w:r>
+      <w:proofErr w:type="spellEnd"/>
+      <w:r>
+        <w:t xml:space="preserve"> </w:t>
+      </w:r>
+      <w:proofErr w:type="spellStart"/>
+      <w:r>
+        <w:t>oscap</w:t>
+      </w:r>
+      <w:proofErr w:type="spellEnd"/>
+      <w:r>
+        <w:t xml:space="preserve"> </w:t>
+      </w:r>
+      <w:proofErr w:type="spellStart"/>
+      <w:r>
+        <w:t>xccdf</w:t>
+      </w:r>
+      <w:proofErr w:type="spellEnd"/>
+      <w:r>
+        <w:t xml:space="preserve"> generate report results.xml &gt; report.html</w:t>
+      </w:r>
+    </w:p>
+    <w:p>
+      <w:pPr>
+        <w:ind w:left="360"/>
+        <w:rPr>
+          <w:b/>
+          <w:bCs/>
+          <w:u w:val="single"/>
+        </w:rPr>
+      </w:pPr>
+      <w:r>
+        <w:rPr>
+          <w:b/>
+          <w:bCs/>
+          <w:u w:val="single"/>
+        </w:rPr>
+        <w:t>View the generated report in a web browser:</w:t>
+      </w:r>
+    </w:p>
+    <w:p>
+      <w:pPr>
+        <w:pStyle w:val="Heading5"/>
+        <w:ind w:left="360"/>
+      </w:pPr>
+      <w:proofErr w:type="spellStart"/>
+      <w:r>
+        <w:t>firefox</w:t>
+      </w:r>
+      <w:proofErr w:type="spellEnd"/>
+      <w:r>
+        <w:t xml:space="preserve"> report.html</w:t>
+      </w:r>
+    </w:p>
+    <w:p>
+      <w:pPr>
+        <w:spacing w:after="0"/>
+        <w:ind w:left="360"/>
+      </w:pPr>
+      <w:r>
+        <w:t>No profile matching suffix "</w:t>
+      </w:r>
+      <w:proofErr w:type="spellStart"/>
+      <w:r>
+        <w:t>xccdf_</w:t>
+      </w:r>
+      <w:proofErr w:type="gramStart"/>
+      <w:r>
+        <w:t>org.ssgproject</w:t>
+      </w:r>
+      <w:proofErr w:type="gramEnd"/>
+      <w:r>
+        <w:t>.content_profile_standard</w:t>
+      </w:r>
+      <w:proofErr w:type="spellEnd"/>
+      <w:r>
+        <w:t>" was found.</w:t>
+      </w:r>
+    </w:p>
+    <w:p>
+      <w:pPr>
+        <w:spacing w:after="0"/>
+        <w:ind w:left="360"/>
+      </w:pPr>
+      <w:r>
+        <w:t xml:space="preserve">It seems like the profile </w:t>
+      </w:r>
+      <w:proofErr w:type="spellStart"/>
+      <w:r>
+        <w:t>xccdf_</w:t>
+      </w:r>
+      <w:proofErr w:type="gramStart"/>
+      <w:r>
+        <w:t>org.ssgproject</w:t>
+      </w:r>
+      <w:proofErr w:type="gramEnd"/>
+      <w:r>
+        <w:t>.content_profile_standard</w:t>
+      </w:r>
+      <w:proofErr w:type="spellEnd"/>
+      <w:r>
+        <w:t xml:space="preserve"> is not available on your system. Let's try listing the available profiles to find a suitable one for your scan:</w:t>
+      </w:r>
+    </w:p>
+    <w:p>
+      <w:pPr>
+        <w:spacing w:after="0"/>
+        <w:ind w:left="360"/>
+      </w:pPr>
+      <w:r>
+        <w:t>List available profiles:</w:t>
+      </w:r>
+    </w:p>
+    <w:p>
+      <w:pPr>
+        <w:pStyle w:val="Heading5"/>
+      </w:pPr>
+      <w:proofErr w:type="spellStart"/>
+      <w:r>
+        <w:t>sudo</w:t>
+      </w:r>
+      <w:proofErr w:type="spellEnd"/>
+      <w:r>
+        <w:t xml:space="preserve"> </w:t>
+      </w:r>
+      <w:proofErr w:type="spellStart"/>
+      <w:r>
+        <w:t>oscap</w:t>
+      </w:r>
+      <w:proofErr w:type="spellEnd"/>
+      <w:r>
+        <w:t xml:space="preserve"> info /</w:t>
+      </w:r>
+      <w:proofErr w:type="spellStart"/>
+      <w:r>
+        <w:t>usr</w:t>
+      </w:r>
+      <w:proofErr w:type="spellEnd"/>
+      <w:r>
+        <w:t>/share/xml/</w:t>
+      </w:r>
+      <w:proofErr w:type="spellStart"/>
+      <w:r>
+        <w:t>scap</w:t>
+      </w:r>
+      <w:proofErr w:type="spellEnd"/>
+      <w:r>
+        <w:t>/</w:t>
+      </w:r>
+      <w:proofErr w:type="spellStart"/>
+      <w:r>
+        <w:t>ssg</w:t>
+      </w:r>
+      <w:proofErr w:type="spellEnd"/>
+      <w:r>
+        <w:t>/content/ssg-rhel9-ds.xml</w:t>
+      </w:r>
+    </w:p>
+    <w:p>
+      <w:pPr>
+        <w:spacing w:after="0"/>
+        <w:ind w:left="360"/>
+      </w:pPr>
+      <w:r>
+        <w:t>This command will display the profiles included in the SCAP content file for RHEL 9.</w:t>
+      </w:r>
+    </w:p>
+    <w:p>
+      <w:pPr>
+        <w:spacing w:after="0"/>
+        <w:ind w:left="360"/>
+      </w:pPr>
+      <w:r>
+        <w:t>Find a matching profile from the list and use it in the scan command:</w:t>
+      </w:r>
+    </w:p>
+    <w:p>
+      <w:pPr>
+        <w:pStyle w:val="Heading5"/>
+        <w:ind w:left="720" w:firstLine="0"/>
+      </w:pPr>
+      <w:proofErr w:type="spellStart"/>
+      <w:r>
+        <w:t>sudo</w:t>
+      </w:r>
+      <w:proofErr w:type="spellEnd"/>
+      <w:r>
+        <w:t xml:space="preserve"> </w:t>
+      </w:r>
+      <w:proofErr w:type="spellStart"/>
+      <w:r>
+        <w:t>oscap</w:t>
+      </w:r>
+      <w:proofErr w:type="spellEnd"/>
+      <w:r>
+        <w:t xml:space="preserve"> </w:t>
+      </w:r>
+      <w:proofErr w:type="spellStart"/>
+      <w:r>
+        <w:t>xccdf</w:t>
+      </w:r>
+      <w:proofErr w:type="spellEnd"/>
+      <w:r>
+        <w:t xml:space="preserve"> eval --profile &lt;</w:t>
+      </w:r>
+      <w:proofErr w:type="spellStart"/>
+      <w:r>
+        <w:t>profile_id</w:t>
+      </w:r>
+      <w:proofErr w:type="spellEnd"/>
+      <w:r>
+        <w:t>&gt; --results results.xml /path/to/ssg-rhel9-ds.xml</w:t>
+      </w:r>
+    </w:p>
+    <w:p>
+      <w:pPr>
+        <w:spacing w:after="0"/>
+        <w:ind w:left="360"/>
+      </w:pPr>
+      <w:r>
+        <w:t>Replace &lt;</w:t>
+      </w:r>
+      <w:proofErr w:type="spellStart"/>
+      <w:r>
+        <w:t>profile_id</w:t>
+      </w:r>
+      <w:proofErr w:type="spellEnd"/>
+      <w:r>
+        <w:t>&gt; with the appropriate profile ID from the list.</w:t>
+      </w:r>
+    </w:p>
+    <w:p>
+      <w:pPr>
+        <w:spacing w:after="0"/>
+        <w:ind w:left="360"/>
+      </w:pPr>
+      <w:r>
+        <w:t>Generate a report from the results:</w:t>
+      </w:r>
+    </w:p>
+    <w:p>
+      <w:pPr>
+        <w:pStyle w:val="Heading5"/>
+      </w:pPr>
+      <w:proofErr w:type="spellStart"/>
+      <w:r>
+        <w:t>sudo</w:t>
+      </w:r>
+      <w:proofErr w:type="spellEnd"/>
+      <w:r>
+        <w:t xml:space="preserve"> </w:t>
+      </w:r>
+      <w:proofErr w:type="spellStart"/>
+      <w:r>
+        <w:t>oscap</w:t>
+      </w:r>
+      <w:proofErr w:type="spellEnd"/>
+      <w:r>
+        <w:t xml:space="preserve"> </w:t>
+      </w:r>
+      <w:proofErr w:type="spellStart"/>
+      <w:r>
+        <w:t>xccdf</w:t>
+      </w:r>
+      <w:proofErr w:type="spellEnd"/>
+      <w:r>
+        <w:t xml:space="preserve"> generate report results.xml &gt; report.html</w:t>
+      </w:r>
+    </w:p>
+    <w:p>
+      <w:pPr>
+        <w:spacing w:after="0"/>
+        <w:ind w:left="360"/>
+      </w:pPr>
+      <w:r>
+        <w:t>View the generated report in a web browser:</w:t>
+      </w:r>
+    </w:p>
+    <w:p>
+      <w:pPr>
+        <w:pStyle w:val="Heading5"/>
+      </w:pPr>
+      <w:proofErr w:type="spellStart"/>
+      <w:r>
+        <w:t>firefox</w:t>
+      </w:r>
+      <w:proofErr w:type="spellEnd"/>
+      <w:r>
+        <w:t xml:space="preserve"> report.html</w:t>
+      </w:r>
+    </w:p>
+    <w:p>
+      <w:r>
+        <w:br w:type="page"/>
+      </w:r>
+    </w:p>
+    <w:p/>
+    <w:p>
+      <w:pPr>
+        <w:pStyle w:val="Heading1"/>
+      </w:pPr>
+      <w:bookmarkStart w:id="21" w:name="_Toc183769597"/>
+      <w:r>
+        <w:t>Resources Used</w:t>
+      </w:r>
+      <w:bookmarkEnd w:id="21"/>
+    </w:p>
+    <w:p>
+      <w:pPr>
+        <w:pStyle w:val="ListParagraph"/>
+        <w:numPr>
+          <w:ilvl w:val="0"/>
+          <w:numId w:val="27"/>
+        </w:numPr>
+      </w:pPr>
+      <w:r>
+        <w:t xml:space="preserve">A Laptop to Install Red Hat Linux </w:t>
+      </w:r>
+    </w:p>
+    <w:p>
+      <w:pPr>
+        <w:pStyle w:val="ListParagraph"/>
+        <w:numPr>
+          <w:ilvl w:val="0"/>
+          <w:numId w:val="27"/>
+        </w:numPr>
+      </w:pPr>
+      <w:r>
+        <w:t>Redhat Enterprise Linux Software ISO image</w:t>
+      </w:r>
+    </w:p>
+    <w:p>
+      <w:pPr>
+        <w:pStyle w:val="ListParagraph"/>
+        <w:numPr>
+          <w:ilvl w:val="0"/>
+          <w:numId w:val="27"/>
+        </w:numPr>
+      </w:pPr>
+      <w:r>
+        <w:t>64 GB USB 2.0 Flas</w:t>
+      </w:r>
+      <w:r>
+        <w:t>h</w:t>
+      </w:r>
+      <w:r>
+        <w:t xml:space="preserve"> Drive to Create bootable Installation media</w:t>
+      </w:r>
+    </w:p>
+    <w:p>
+      <w:pPr>
+        <w:pStyle w:val="ListParagraph"/>
+        <w:numPr>
+          <w:ilvl w:val="0"/>
+          <w:numId w:val="27"/>
+        </w:numPr>
+      </w:pPr>
+      <w:r>
+        <w:t>Rufus utility to create bootable USB flash drive from RHEL 9 ISO image</w:t>
+      </w:r>
+    </w:p>
+    <w:p>
+      <w:pPr>
+        <w:pStyle w:val="ListParagraph"/>
+      </w:pPr>
     </w:p>
     <w:p>
       <w:pPr>
@@ -6471,100 +7535,16 @@
           <w:szCs w:val="32"/>
         </w:rPr>
       </w:pPr>
-      <w:r>
-        <w:br w:type="page"/>
-      </w:r>
     </w:p>
     <w:p>
       <w:pPr>
         <w:pStyle w:val="Heading1"/>
       </w:pPr>
-      <w:bookmarkStart w:id="18" w:name="_Toc183719793"/>
-      <w:r>
-        <w:lastRenderedPageBreak/>
-        <w:t>Resources Used</w:t>
-      </w:r>
-      <w:bookmarkEnd w:id="18"/>
-    </w:p>
-    <w:p>
-      <w:pPr>
-        <w:pStyle w:val="ListParagraph"/>
-        <w:numPr>
-          <w:ilvl w:val="0"/>
-          <w:numId w:val="27"/>
-        </w:numPr>
-      </w:pPr>
-      <w:r>
-        <w:t xml:space="preserve">A Laptop to Install Red Hat Linux </w:t>
-      </w:r>
-    </w:p>
-    <w:p>
-      <w:pPr>
-        <w:pStyle w:val="ListParagraph"/>
-        <w:numPr>
-          <w:ilvl w:val="0"/>
-          <w:numId w:val="27"/>
-        </w:numPr>
-      </w:pPr>
-      <w:r>
-        <w:t>Redhat Enterprise Linux Software ISO image</w:t>
-      </w:r>
-    </w:p>
-    <w:p>
-      <w:pPr>
-        <w:pStyle w:val="ListParagraph"/>
-        <w:numPr>
-          <w:ilvl w:val="0"/>
-          <w:numId w:val="27"/>
-        </w:numPr>
-      </w:pPr>
-      <w:r>
-        <w:t>64 GB USB 2.0 Flas</w:t>
-      </w:r>
-      <w:r>
-        <w:t>h</w:t>
-      </w:r>
-      <w:r>
-        <w:t xml:space="preserve"> Drive to Create bootable Installation media</w:t>
-      </w:r>
-    </w:p>
-    <w:p>
-      <w:pPr>
-        <w:pStyle w:val="ListParagraph"/>
-        <w:numPr>
-          <w:ilvl w:val="0"/>
-          <w:numId w:val="27"/>
-        </w:numPr>
-      </w:pPr>
-      <w:r>
-        <w:t>Rufus utility to create bootable USB flash drive from RHEL 9 ISO image</w:t>
-      </w:r>
-    </w:p>
-    <w:p>
-      <w:pPr>
-        <w:pStyle w:val="ListParagraph"/>
-      </w:pPr>
-    </w:p>
-    <w:p>
-      <w:pPr>
-        <w:rPr>
-          <w:rFonts w:ascii="Tahoma" w:hAnsi="Tahoma" w:cs="Tahoma"/>
-          <w:b/>
-          <w:bCs/>
-          <w:sz w:val="32"/>
-          <w:szCs w:val="32"/>
-        </w:rPr>
-      </w:pPr>
-    </w:p>
-    <w:p>
-      <w:pPr>
-        <w:pStyle w:val="Heading1"/>
-      </w:pPr>
-      <w:bookmarkStart w:id="19" w:name="_Toc183719794"/>
+      <w:bookmarkStart w:id="22" w:name="_Toc183769598"/>
       <w:r>
         <w:t>References</w:t>
       </w:r>
-      <w:bookmarkEnd w:id="19"/>
+      <w:bookmarkEnd w:id="22"/>
     </w:p>
     <w:p>
       <w:r>
@@ -7129,15 +8109,15 @@
   <w:abstractNum w:abstractNumId="4" w15:restartNumberingAfterBreak="0">
     <w:nsid w:val="18A53358"/>
     <w:multiLevelType w:val="hybridMultilevel"/>
-    <w:tmpl w:val="3500ABB2"/>
-    <w:lvl w:ilvl="0" w:tplc="5DF4AD60">
+    <w:tmpl w:val="62CA4BC4"/>
+    <w:lvl w:ilvl="0" w:tplc="F02E931E">
       <w:start w:val="1"/>
       <w:numFmt w:val="lowerLetter"/>
       <w:pStyle w:val="Heading4"/>
       <w:lvlText w:val="%1)"/>
       <w:lvlJc w:val="left"/>
       <w:pPr>
-        <w:ind w:left="1440" w:hanging="360"/>
+        <w:ind w:left="360" w:hanging="360"/>
       </w:pPr>
       <w:rPr>
         <w:rFonts w:hint="default"/>
@@ -7149,7 +8129,7 @@
       <w:lvlText w:val="%2."/>
       <w:lvlJc w:val="left"/>
       <w:pPr>
-        <w:ind w:left="2160" w:hanging="360"/>
+        <w:ind w:left="1080" w:hanging="360"/>
       </w:pPr>
     </w:lvl>
     <w:lvl w:ilvl="2" w:tplc="4009001B" w:tentative="1">
@@ -7158,7 +8138,7 @@
       <w:lvlText w:val="%3."/>
       <w:lvlJc w:val="right"/>
       <w:pPr>
-        <w:ind w:left="2880" w:hanging="180"/>
+        <w:ind w:left="1800" w:hanging="180"/>
       </w:pPr>
     </w:lvl>
     <w:lvl w:ilvl="3" w:tplc="4009000F" w:tentative="1">
@@ -7167,7 +8147,7 @@
       <w:lvlText w:val="%4."/>
       <w:lvlJc w:val="left"/>
       <w:pPr>
-        <w:ind w:left="3600" w:hanging="360"/>
+        <w:ind w:left="2520" w:hanging="360"/>
       </w:pPr>
     </w:lvl>
     <w:lvl w:ilvl="4" w:tplc="40090019" w:tentative="1">
@@ -7176,7 +8156,7 @@
       <w:lvlText w:val="%5."/>
       <w:lvlJc w:val="left"/>
       <w:pPr>
-        <w:ind w:left="4320" w:hanging="360"/>
+        <w:ind w:left="3240" w:hanging="360"/>
       </w:pPr>
     </w:lvl>
     <w:lvl w:ilvl="5" w:tplc="4009001B" w:tentative="1">
@@ -7185,7 +8165,7 @@
       <w:lvlText w:val="%6."/>
       <w:lvlJc w:val="right"/>
       <w:pPr>
-        <w:ind w:left="5040" w:hanging="180"/>
+        <w:ind w:left="3960" w:hanging="180"/>
       </w:pPr>
     </w:lvl>
     <w:lvl w:ilvl="6" w:tplc="4009000F" w:tentative="1">
@@ -7194,7 +8174,7 @@
       <w:lvlText w:val="%7."/>
       <w:lvlJc w:val="left"/>
       <w:pPr>
-        <w:ind w:left="5760" w:hanging="360"/>
+        <w:ind w:left="4680" w:hanging="360"/>
       </w:pPr>
     </w:lvl>
     <w:lvl w:ilvl="7" w:tplc="40090019" w:tentative="1">
@@ -7203,7 +8183,7 @@
       <w:lvlText w:val="%8."/>
       <w:lvlJc w:val="left"/>
       <w:pPr>
-        <w:ind w:left="6480" w:hanging="360"/>
+        <w:ind w:left="5400" w:hanging="360"/>
       </w:pPr>
     </w:lvl>
     <w:lvl w:ilvl="8" w:tplc="4009001B" w:tentative="1">
@@ -7212,7 +8192,7 @@
       <w:lvlText w:val="%9."/>
       <w:lvlJc w:val="right"/>
       <w:pPr>
-        <w:ind w:left="7200" w:hanging="180"/>
+        <w:ind w:left="6120" w:hanging="180"/>
       </w:pPr>
     </w:lvl>
   </w:abstractNum>
@@ -8674,6 +9654,119 @@
     </w:lvl>
   </w:abstractNum>
   <w:abstractNum w:abstractNumId="18" w15:restartNumberingAfterBreak="0">
+    <w:nsid w:val="44E24EBA"/>
+    <w:multiLevelType w:val="hybridMultilevel"/>
+    <w:tmpl w:val="D70EC7F8"/>
+    <w:lvl w:ilvl="0" w:tplc="40090001">
+      <w:start w:val="1"/>
+      <w:numFmt w:val="bullet"/>
+      <w:lvlText w:val=""/>
+      <w:lvlJc w:val="left"/>
+      <w:pPr>
+        <w:ind w:left="720" w:hanging="360"/>
+      </w:pPr>
+      <w:rPr>
+        <w:rFonts w:ascii="Symbol" w:hAnsi="Symbol" w:hint="default"/>
+      </w:rPr>
+    </w:lvl>
+    <w:lvl w:ilvl="1" w:tplc="40090003" w:tentative="1">
+      <w:start w:val="1"/>
+      <w:numFmt w:val="bullet"/>
+      <w:lvlText w:val="o"/>
+      <w:lvlJc w:val="left"/>
+      <w:pPr>
+        <w:ind w:left="1440" w:hanging="360"/>
+      </w:pPr>
+      <w:rPr>
+        <w:rFonts w:ascii="Courier New" w:hAnsi="Courier New" w:cs="Courier New" w:hint="default"/>
+      </w:rPr>
+    </w:lvl>
+    <w:lvl w:ilvl="2" w:tplc="40090005" w:tentative="1">
+      <w:start w:val="1"/>
+      <w:numFmt w:val="bullet"/>
+      <w:lvlText w:val=""/>
+      <w:lvlJc w:val="left"/>
+      <w:pPr>
+        <w:ind w:left="2160" w:hanging="360"/>
+      </w:pPr>
+      <w:rPr>
+        <w:rFonts w:ascii="Wingdings" w:hAnsi="Wingdings" w:hint="default"/>
+      </w:rPr>
+    </w:lvl>
+    <w:lvl w:ilvl="3" w:tplc="40090001" w:tentative="1">
+      <w:start w:val="1"/>
+      <w:numFmt w:val="bullet"/>
+      <w:lvlText w:val=""/>
+      <w:lvlJc w:val="left"/>
+      <w:pPr>
+        <w:ind w:left="2880" w:hanging="360"/>
+      </w:pPr>
+      <w:rPr>
+        <w:rFonts w:ascii="Symbol" w:hAnsi="Symbol" w:hint="default"/>
+      </w:rPr>
+    </w:lvl>
+    <w:lvl w:ilvl="4" w:tplc="40090003" w:tentative="1">
+      <w:start w:val="1"/>
+      <w:numFmt w:val="bullet"/>
+      <w:lvlText w:val="o"/>
+      <w:lvlJc w:val="left"/>
+      <w:pPr>
+        <w:ind w:left="3600" w:hanging="360"/>
+      </w:pPr>
+      <w:rPr>
+        <w:rFonts w:ascii="Courier New" w:hAnsi="Courier New" w:cs="Courier New" w:hint="default"/>
+      </w:rPr>
+    </w:lvl>
+    <w:lvl w:ilvl="5" w:tplc="40090005" w:tentative="1">
+      <w:start w:val="1"/>
+      <w:numFmt w:val="bullet"/>
+      <w:lvlText w:val=""/>
+      <w:lvlJc w:val="left"/>
+      <w:pPr>
+        <w:ind w:left="4320" w:hanging="360"/>
+      </w:pPr>
+      <w:rPr>
+        <w:rFonts w:ascii="Wingdings" w:hAnsi="Wingdings" w:hint="default"/>
+      </w:rPr>
+    </w:lvl>
+    <w:lvl w:ilvl="6" w:tplc="40090001" w:tentative="1">
+      <w:start w:val="1"/>
+      <w:numFmt w:val="bullet"/>
+      <w:lvlText w:val=""/>
+      <w:lvlJc w:val="left"/>
+      <w:pPr>
+        <w:ind w:left="5040" w:hanging="360"/>
+      </w:pPr>
+      <w:rPr>
+        <w:rFonts w:ascii="Symbol" w:hAnsi="Symbol" w:hint="default"/>
+      </w:rPr>
+    </w:lvl>
+    <w:lvl w:ilvl="7" w:tplc="40090003" w:tentative="1">
+      <w:start w:val="1"/>
+      <w:numFmt w:val="bullet"/>
+      <w:lvlText w:val="o"/>
+      <w:lvlJc w:val="left"/>
+      <w:pPr>
+        <w:ind w:left="5760" w:hanging="360"/>
+      </w:pPr>
+      <w:rPr>
+        <w:rFonts w:ascii="Courier New" w:hAnsi="Courier New" w:cs="Courier New" w:hint="default"/>
+      </w:rPr>
+    </w:lvl>
+    <w:lvl w:ilvl="8" w:tplc="40090005" w:tentative="1">
+      <w:start w:val="1"/>
+      <w:numFmt w:val="bullet"/>
+      <w:lvlText w:val=""/>
+      <w:lvlJc w:val="left"/>
+      <w:pPr>
+        <w:ind w:left="6480" w:hanging="360"/>
+      </w:pPr>
+      <w:rPr>
+        <w:rFonts w:ascii="Wingdings" w:hAnsi="Wingdings" w:hint="default"/>
+      </w:rPr>
+    </w:lvl>
+  </w:abstractNum>
+  <w:abstractNum w:abstractNumId="19" w15:restartNumberingAfterBreak="0">
     <w:nsid w:val="47204D0C"/>
     <w:multiLevelType w:val="hybridMultilevel"/>
     <w:tmpl w:val="013A506A"/>
@@ -8786,7 +9879,7 @@
       </w:rPr>
     </w:lvl>
   </w:abstractNum>
-  <w:abstractNum w:abstractNumId="19" w15:restartNumberingAfterBreak="0">
+  <w:abstractNum w:abstractNumId="20" w15:restartNumberingAfterBreak="0">
     <w:nsid w:val="5A3271CF"/>
     <w:multiLevelType w:val="hybridMultilevel"/>
     <w:tmpl w:val="9D488132"/>
@@ -8875,7 +9968,7 @@
       </w:pPr>
     </w:lvl>
   </w:abstractNum>
-  <w:abstractNum w:abstractNumId="20" w15:restartNumberingAfterBreak="0">
+  <w:abstractNum w:abstractNumId="21" w15:restartNumberingAfterBreak="0">
     <w:nsid w:val="5D0D0C3C"/>
     <w:multiLevelType w:val="hybridMultilevel"/>
     <w:tmpl w:val="15A6CCAA"/>
@@ -8988,7 +10081,7 @@
       </w:rPr>
     </w:lvl>
   </w:abstractNum>
-  <w:abstractNum w:abstractNumId="21" w15:restartNumberingAfterBreak="0">
+  <w:abstractNum w:abstractNumId="22" w15:restartNumberingAfterBreak="0">
     <w:nsid w:val="65734C7E"/>
     <w:multiLevelType w:val="hybridMultilevel"/>
     <w:tmpl w:val="543E5008"/>
@@ -9077,7 +10170,7 @@
       </w:pPr>
     </w:lvl>
   </w:abstractNum>
-  <w:abstractNum w:abstractNumId="22" w15:restartNumberingAfterBreak="0">
+  <w:abstractNum w:abstractNumId="23" w15:restartNumberingAfterBreak="0">
     <w:nsid w:val="660D3B2D"/>
     <w:multiLevelType w:val="hybridMultilevel"/>
     <w:tmpl w:val="391E86F0"/>
@@ -9167,7 +10260,7 @@
       </w:pPr>
     </w:lvl>
   </w:abstractNum>
-  <w:abstractNum w:abstractNumId="23" w15:restartNumberingAfterBreak="0">
+  <w:abstractNum w:abstractNumId="24" w15:restartNumberingAfterBreak="0">
     <w:nsid w:val="6BF90673"/>
     <w:multiLevelType w:val="hybridMultilevel"/>
     <w:tmpl w:val="149E5E9C"/>
@@ -9280,7 +10373,7 @@
       </w:rPr>
     </w:lvl>
   </w:abstractNum>
-  <w:abstractNum w:abstractNumId="24" w15:restartNumberingAfterBreak="0">
+  <w:abstractNum w:abstractNumId="25" w15:restartNumberingAfterBreak="0">
     <w:nsid w:val="6CBB0AC9"/>
     <w:multiLevelType w:val="hybridMultilevel"/>
     <w:tmpl w:val="1D78C8EE"/>
@@ -9370,7 +10463,7 @@
       </w:pPr>
     </w:lvl>
   </w:abstractNum>
-  <w:abstractNum w:abstractNumId="25" w15:restartNumberingAfterBreak="0">
+  <w:abstractNum w:abstractNumId="26" w15:restartNumberingAfterBreak="0">
     <w:nsid w:val="6FA26CCA"/>
     <w:multiLevelType w:val="hybridMultilevel"/>
     <w:tmpl w:val="4F967F38"/>
@@ -9456,7 +10549,7 @@
       </w:pPr>
     </w:lvl>
   </w:abstractNum>
-  <w:abstractNum w:abstractNumId="26" w15:restartNumberingAfterBreak="0">
+  <w:abstractNum w:abstractNumId="27" w15:restartNumberingAfterBreak="0">
     <w:nsid w:val="7B500D5D"/>
     <w:multiLevelType w:val="hybridMultilevel"/>
     <w:tmpl w:val="C4C4414E"/>
@@ -9569,7 +10662,7 @@
       </w:rPr>
     </w:lvl>
   </w:abstractNum>
-  <w:abstractNum w:abstractNumId="27" w15:restartNumberingAfterBreak="0">
+  <w:abstractNum w:abstractNumId="28" w15:restartNumberingAfterBreak="0">
     <w:nsid w:val="7D9D4098"/>
     <w:multiLevelType w:val="hybridMultilevel"/>
     <w:tmpl w:val="AADEA668"/>
@@ -9686,19 +10779,19 @@
     <w:abstractNumId w:val="11"/>
   </w:num>
   <w:num w:numId="2" w16cid:durableId="656957813">
-    <w:abstractNumId w:val="24"/>
+    <w:abstractNumId w:val="25"/>
   </w:num>
   <w:num w:numId="3" w16cid:durableId="2034307681">
-    <w:abstractNumId w:val="19"/>
+    <w:abstractNumId w:val="20"/>
   </w:num>
   <w:num w:numId="4" w16cid:durableId="984970296">
     <w:abstractNumId w:val="6"/>
   </w:num>
   <w:num w:numId="5" w16cid:durableId="1100949809">
-    <w:abstractNumId w:val="25"/>
+    <w:abstractNumId w:val="26"/>
   </w:num>
   <w:num w:numId="6" w16cid:durableId="1768890119">
-    <w:abstractNumId w:val="22"/>
+    <w:abstractNumId w:val="23"/>
   </w:num>
   <w:num w:numId="7" w16cid:durableId="1815637560">
     <w:abstractNumId w:val="10"/>
@@ -9707,10 +10800,10 @@
     <w:abstractNumId w:val="8"/>
   </w:num>
   <w:num w:numId="9" w16cid:durableId="380593561">
-    <w:abstractNumId w:val="27"/>
+    <w:abstractNumId w:val="28"/>
   </w:num>
   <w:num w:numId="10" w16cid:durableId="1341470682">
-    <w:abstractNumId w:val="20"/>
+    <w:abstractNumId w:val="21"/>
   </w:num>
   <w:num w:numId="11" w16cid:durableId="1616134981">
     <w:abstractNumId w:val="0"/>
@@ -9719,7 +10812,7 @@
     <w:abstractNumId w:val="17"/>
   </w:num>
   <w:num w:numId="13" w16cid:durableId="2126459359">
-    <w:abstractNumId w:val="26"/>
+    <w:abstractNumId w:val="27"/>
   </w:num>
   <w:num w:numId="14" w16cid:durableId="1688600842">
     <w:abstractNumId w:val="2"/>
@@ -9728,7 +10821,7 @@
     <w:abstractNumId w:val="12"/>
   </w:num>
   <w:num w:numId="16" w16cid:durableId="1294363180">
-    <w:abstractNumId w:val="23"/>
+    <w:abstractNumId w:val="24"/>
   </w:num>
   <w:num w:numId="17" w16cid:durableId="747121106">
     <w:abstractNumId w:val="7"/>
@@ -9752,7 +10845,7 @@
     <w:abstractNumId w:val="15"/>
   </w:num>
   <w:num w:numId="24" w16cid:durableId="437453171">
-    <w:abstractNumId w:val="18"/>
+    <w:abstractNumId w:val="19"/>
   </w:num>
   <w:num w:numId="25" w16cid:durableId="1299529742">
     <w:abstractNumId w:val="4"/>
@@ -9764,7 +10857,7 @@
     </w:lvlOverride>
   </w:num>
   <w:num w:numId="27" w16cid:durableId="2100902976">
-    <w:abstractNumId w:val="21"/>
+    <w:abstractNumId w:val="22"/>
   </w:num>
   <w:num w:numId="28" w16cid:durableId="702755809">
     <w:abstractNumId w:val="5"/>
@@ -9785,10 +10878,22 @@
     </w:lvlOverride>
   </w:num>
   <w:num w:numId="32" w16cid:durableId="90855919">
-    <w:abstractNumId w:val="22"/>
+    <w:abstractNumId w:val="23"/>
     <w:lvlOverride w:ilvl="0">
       <w:startOverride w:val="1"/>
     </w:lvlOverride>
+  </w:num>
+  <w:num w:numId="33" w16cid:durableId="286081723">
+    <w:abstractNumId w:val="18"/>
+  </w:num>
+  <w:num w:numId="34" w16cid:durableId="2026593457">
+    <w:abstractNumId w:val="4"/>
+    <w:lvlOverride w:ilvl="0">
+      <w:startOverride w:val="1"/>
+    </w:lvlOverride>
+  </w:num>
+  <w:num w:numId="35" w16cid:durableId="797802289">
+    <w:abstractNumId w:val="4"/>
   </w:num>
 </w:numbering>
 </file>
@@ -10260,6 +11365,25 @@
       <w:outlineLvl w:val="3"/>
     </w:pPr>
   </w:style>
+  <w:style w:type="paragraph" w:styleId="Heading5">
+    <w:name w:val="heading 5"/>
+    <w:basedOn w:val="Normal"/>
+    <w:next w:val="Normal"/>
+    <w:link w:val="Heading5Char"/>
+    <w:uiPriority w:val="9"/>
+    <w:unhideWhenUsed/>
+    <w:qFormat/>
+    <w:rsid w:val="00445B04"/>
+    <w:pPr>
+      <w:ind w:firstLine="720"/>
+      <w:outlineLvl w:val="4"/>
+    </w:pPr>
+    <w:rPr>
+      <w:rFonts w:ascii="Lucida Console" w:hAnsi="Lucida Console" w:cstheme="minorHAnsi"/>
+      <w:sz w:val="18"/>
+      <w:szCs w:val="18"/>
+    </w:rPr>
+  </w:style>
   <w:style w:type="character" w:default="1" w:styleId="DefaultParagraphFont">
     <w:name w:val="Default Paragraph Font"/>
     <w:uiPriority w:val="1"/>
@@ -10533,6 +11657,18 @@
     <w:rPr>
       <w:color w:val="605E5C"/>
       <w:shd w:val="clear" w:color="auto" w:fill="E1DFDD"/>
+    </w:rPr>
+  </w:style>
+  <w:style w:type="character" w:customStyle="1" w:styleId="Heading5Char">
+    <w:name w:val="Heading 5 Char"/>
+    <w:basedOn w:val="DefaultParagraphFont"/>
+    <w:link w:val="Heading5"/>
+    <w:uiPriority w:val="9"/>
+    <w:rsid w:val="00445B04"/>
+    <w:rPr>
+      <w:rFonts w:ascii="Lucida Console" w:hAnsi="Lucida Console" w:cstheme="minorHAnsi"/>
+      <w:sz w:val="18"/>
+      <w:szCs w:val="18"/>
     </w:rPr>
   </w:style>
 </w:styles>

--- a/Project Report on Securing and Hardening Linux Server.docx
+++ b/Project Report on Securing and Hardening Linux Server.docx
@@ -706,8 +706,13 @@
     <w:sdt>
       <w:sdtPr>
         <w:rPr>
+          <w:rFonts w:asciiTheme="minorHAnsi" w:eastAsiaTheme="minorHAnsi" w:hAnsiTheme="minorHAnsi" w:cstheme="minorBidi"/>
           <w:b/>
           <w:bCs/>
+          <w:color w:val="auto"/>
+          <w:sz w:val="22"/>
+          <w:szCs w:val="22"/>
+          <w:lang w:val="en-IN"/>
         </w:rPr>
         <w:id w:val="-966889710"/>
         <w:docPartObj>
@@ -717,12 +722,7 @@
       </w:sdtPr>
       <w:sdtEndPr>
         <w:rPr>
-          <w:rFonts w:asciiTheme="minorHAnsi" w:eastAsiaTheme="minorHAnsi" w:hAnsiTheme="minorHAnsi" w:cstheme="minorBidi"/>
           <w:noProof/>
-          <w:color w:val="auto"/>
-          <w:sz w:val="22"/>
-          <w:szCs w:val="22"/>
-          <w:lang w:val="en-IN"/>
         </w:rPr>
       </w:sdtEndPr>
       <w:sdtContent>
@@ -767,7 +767,7 @@
           <w:r>
             <w:fldChar w:fldCharType="separate"/>
           </w:r>
-          <w:hyperlink w:anchor="_Toc183769576" w:history="1">
+          <w:hyperlink w:anchor="_Toc183771108" w:history="1">
             <w:r>
               <w:rPr>
                 <w:rStyle w:val="Hyperlink"/>
@@ -794,7 +794,7 @@
                 <w:noProof/>
                 <w:webHidden/>
               </w:rPr>
-              <w:instrText xml:space="preserve"> PAGEREF _Toc183769576 \h </w:instrText>
+              <w:instrText xml:space="preserve"> PAGEREF _Toc183771108 \h </w:instrText>
             </w:r>
             <w:r>
               <w:rPr>
@@ -840,7 +840,7 @@
               <w14:ligatures w14:val="standardContextual"/>
             </w:rPr>
           </w:pPr>
-          <w:hyperlink w:anchor="_Toc183769577" w:history="1">
+          <w:hyperlink w:anchor="_Toc183771109" w:history="1">
             <w:r>
               <w:rPr>
                 <w:rStyle w:val="Hyperlink"/>
@@ -867,7 +867,7 @@
                 <w:noProof/>
                 <w:webHidden/>
               </w:rPr>
-              <w:instrText xml:space="preserve"> PAGEREF _Toc183769577 \h </w:instrText>
+              <w:instrText xml:space="preserve"> PAGEREF _Toc183771109 \h </w:instrText>
             </w:r>
             <w:r>
               <w:rPr>
@@ -913,7 +913,7 @@
               <w14:ligatures w14:val="standardContextual"/>
             </w:rPr>
           </w:pPr>
-          <w:hyperlink w:anchor="_Toc183769578" w:history="1">
+          <w:hyperlink w:anchor="_Toc183771110" w:history="1">
             <w:r>
               <w:rPr>
                 <w:rStyle w:val="Hyperlink"/>
@@ -940,7 +940,7 @@
                 <w:noProof/>
                 <w:webHidden/>
               </w:rPr>
-              <w:instrText xml:space="preserve"> PAGEREF _Toc183769578 \h </w:instrText>
+              <w:instrText xml:space="preserve"> PAGEREF _Toc183771110 \h </w:instrText>
             </w:r>
             <w:r>
               <w:rPr>
@@ -986,7 +986,7 @@
               <w14:ligatures w14:val="standardContextual"/>
             </w:rPr>
           </w:pPr>
-          <w:hyperlink w:anchor="_Toc183769579" w:history="1">
+          <w:hyperlink w:anchor="_Toc183771111" w:history="1">
             <w:r>
               <w:rPr>
                 <w:rStyle w:val="Hyperlink"/>
@@ -1013,7 +1013,7 @@
                 <w:noProof/>
                 <w:webHidden/>
               </w:rPr>
-              <w:instrText xml:space="preserve"> PAGEREF _Toc183769579 \h </w:instrText>
+              <w:instrText xml:space="preserve"> PAGEREF _Toc183771111 \h </w:instrText>
             </w:r>
             <w:r>
               <w:rPr>
@@ -1059,7 +1059,7 @@
               <w14:ligatures w14:val="standardContextual"/>
             </w:rPr>
           </w:pPr>
-          <w:hyperlink w:anchor="_Toc183769580" w:history="1">
+          <w:hyperlink w:anchor="_Toc183771112" w:history="1">
             <w:r>
               <w:rPr>
                 <w:rStyle w:val="Hyperlink"/>
@@ -1086,7 +1086,7 @@
                 <w:noProof/>
                 <w:webHidden/>
               </w:rPr>
-              <w:instrText xml:space="preserve"> PAGEREF _Toc183769580 \h </w:instrText>
+              <w:instrText xml:space="preserve"> PAGEREF _Toc183771112 \h </w:instrText>
             </w:r>
             <w:r>
               <w:rPr>
@@ -1132,7 +1132,7 @@
               <w14:ligatures w14:val="standardContextual"/>
             </w:rPr>
           </w:pPr>
-          <w:hyperlink w:anchor="_Toc183769581" w:history="1">
+          <w:hyperlink w:anchor="_Toc183771113" w:history="1">
             <w:r>
               <w:rPr>
                 <w:rStyle w:val="Hyperlink"/>
@@ -1159,7 +1159,7 @@
                 <w:noProof/>
                 <w:webHidden/>
               </w:rPr>
-              <w:instrText xml:space="preserve"> PAGEREF _Toc183769581 \h </w:instrText>
+              <w:instrText xml:space="preserve"> PAGEREF _Toc183771113 \h </w:instrText>
             </w:r>
             <w:r>
               <w:rPr>
@@ -1205,7 +1205,7 @@
               <w14:ligatures w14:val="standardContextual"/>
             </w:rPr>
           </w:pPr>
-          <w:hyperlink w:anchor="_Toc183769582" w:history="1">
+          <w:hyperlink w:anchor="_Toc183771114" w:history="1">
             <w:r>
               <w:rPr>
                 <w:rStyle w:val="Hyperlink"/>
@@ -1232,7 +1232,7 @@
                 <w:noProof/>
                 <w:webHidden/>
               </w:rPr>
-              <w:instrText xml:space="preserve"> PAGEREF _Toc183769582 \h </w:instrText>
+              <w:instrText xml:space="preserve"> PAGEREF _Toc183771114 \h </w:instrText>
             </w:r>
             <w:r>
               <w:rPr>
@@ -1278,7 +1278,7 @@
               <w14:ligatures w14:val="standardContextual"/>
             </w:rPr>
           </w:pPr>
-          <w:hyperlink w:anchor="_Toc183769583" w:history="1">
+          <w:hyperlink w:anchor="_Toc183771115" w:history="1">
             <w:r>
               <w:rPr>
                 <w:rStyle w:val="Hyperlink"/>
@@ -1305,7 +1305,7 @@
                 <w:noProof/>
                 <w:webHidden/>
               </w:rPr>
-              <w:instrText xml:space="preserve"> PAGEREF _Toc183769583 \h </w:instrText>
+              <w:instrText xml:space="preserve"> PAGEREF _Toc183771115 \h </w:instrText>
             </w:r>
             <w:r>
               <w:rPr>
@@ -1352,7 +1352,7 @@
               <w14:ligatures w14:val="standardContextual"/>
             </w:rPr>
           </w:pPr>
-          <w:hyperlink w:anchor="_Toc183769584" w:history="1">
+          <w:hyperlink w:anchor="_Toc183771116" w:history="1">
             <w:r>
               <w:rPr>
                 <w:rStyle w:val="Hyperlink"/>
@@ -1397,7 +1397,7 @@
                 <w:noProof/>
                 <w:webHidden/>
               </w:rPr>
-              <w:instrText xml:space="preserve"> PAGEREF _Toc183769584 \h </w:instrText>
+              <w:instrText xml:space="preserve"> PAGEREF _Toc183771116 \h </w:instrText>
             </w:r>
             <w:r>
               <w:rPr>
@@ -1444,7 +1444,7 @@
               <w14:ligatures w14:val="standardContextual"/>
             </w:rPr>
           </w:pPr>
-          <w:hyperlink w:anchor="_Toc183769585" w:history="1">
+          <w:hyperlink w:anchor="_Toc183771117" w:history="1">
             <w:r>
               <w:rPr>
                 <w:rStyle w:val="Hyperlink"/>
@@ -1489,7 +1489,7 @@
                 <w:noProof/>
                 <w:webHidden/>
               </w:rPr>
-              <w:instrText xml:space="preserve"> PAGEREF _Toc183769585 \h </w:instrText>
+              <w:instrText xml:space="preserve"> PAGEREF _Toc183771117 \h </w:instrText>
             </w:r>
             <w:r>
               <w:rPr>
@@ -1535,7 +1535,7 @@
               <w14:ligatures w14:val="standardContextual"/>
             </w:rPr>
           </w:pPr>
-          <w:hyperlink w:anchor="_Toc183769586" w:history="1">
+          <w:hyperlink w:anchor="_Toc183771118" w:history="1">
             <w:r>
               <w:rPr>
                 <w:rStyle w:val="Hyperlink"/>
@@ -1562,7 +1562,7 @@
                 <w:noProof/>
                 <w:webHidden/>
               </w:rPr>
-              <w:instrText xml:space="preserve"> PAGEREF _Toc183769586 \h </w:instrText>
+              <w:instrText xml:space="preserve"> PAGEREF _Toc183771118 \h </w:instrText>
             </w:r>
             <w:r>
               <w:rPr>
@@ -1608,7 +1608,7 @@
               <w14:ligatures w14:val="standardContextual"/>
             </w:rPr>
           </w:pPr>
-          <w:hyperlink w:anchor="_Toc183769587" w:history="1">
+          <w:hyperlink w:anchor="_Toc183771119" w:history="1">
             <w:r>
               <w:rPr>
                 <w:rStyle w:val="Hyperlink"/>
@@ -1635,7 +1635,7 @@
                 <w:noProof/>
                 <w:webHidden/>
               </w:rPr>
-              <w:instrText xml:space="preserve"> PAGEREF _Toc183769587 \h </w:instrText>
+              <w:instrText xml:space="preserve"> PAGEREF _Toc183771119 \h </w:instrText>
             </w:r>
             <w:r>
               <w:rPr>
@@ -1681,7 +1681,7 @@
               <w14:ligatures w14:val="standardContextual"/>
             </w:rPr>
           </w:pPr>
-          <w:hyperlink w:anchor="_Toc183769588" w:history="1">
+          <w:hyperlink w:anchor="_Toc183771120" w:history="1">
             <w:r>
               <w:rPr>
                 <w:rStyle w:val="Hyperlink"/>
@@ -1708,7 +1708,7 @@
                 <w:noProof/>
                 <w:webHidden/>
               </w:rPr>
-              <w:instrText xml:space="preserve"> PAGEREF _Toc183769588 \h </w:instrText>
+              <w:instrText xml:space="preserve"> PAGEREF _Toc183771120 \h </w:instrText>
             </w:r>
             <w:r>
               <w:rPr>
@@ -1754,7 +1754,7 @@
               <w14:ligatures w14:val="standardContextual"/>
             </w:rPr>
           </w:pPr>
-          <w:hyperlink w:anchor="_Toc183769589" w:history="1">
+          <w:hyperlink w:anchor="_Toc183771121" w:history="1">
             <w:r>
               <w:rPr>
                 <w:rStyle w:val="Hyperlink"/>
@@ -1781,7 +1781,7 @@
                 <w:noProof/>
                 <w:webHidden/>
               </w:rPr>
-              <w:instrText xml:space="preserve"> PAGEREF _Toc183769589 \h </w:instrText>
+              <w:instrText xml:space="preserve"> PAGEREF _Toc183771121 \h </w:instrText>
             </w:r>
             <w:r>
               <w:rPr>
@@ -1828,7 +1828,7 @@
               <w14:ligatures w14:val="standardContextual"/>
             </w:rPr>
           </w:pPr>
-          <w:hyperlink w:anchor="_Toc183769590" w:history="1">
+          <w:hyperlink w:anchor="_Toc183771122" w:history="1">
             <w:r>
               <w:rPr>
                 <w:rStyle w:val="Hyperlink"/>
@@ -1873,7 +1873,7 @@
                 <w:noProof/>
                 <w:webHidden/>
               </w:rPr>
-              <w:instrText xml:space="preserve"> PAGEREF _Toc183769590 \h </w:instrText>
+              <w:instrText xml:space="preserve"> PAGEREF _Toc183771122 \h </w:instrText>
             </w:r>
             <w:r>
               <w:rPr>
@@ -1920,7 +1920,7 @@
               <w14:ligatures w14:val="standardContextual"/>
             </w:rPr>
           </w:pPr>
-          <w:hyperlink w:anchor="_Toc183769591" w:history="1">
+          <w:hyperlink w:anchor="_Toc183771123" w:history="1">
             <w:r>
               <w:rPr>
                 <w:rStyle w:val="Hyperlink"/>
@@ -1965,7 +1965,7 @@
                 <w:noProof/>
                 <w:webHidden/>
               </w:rPr>
-              <w:instrText xml:space="preserve"> PAGEREF _Toc183769591 \h </w:instrText>
+              <w:instrText xml:space="preserve"> PAGEREF _Toc183771123 \h </w:instrText>
             </w:r>
             <w:r>
               <w:rPr>
@@ -2012,7 +2012,7 @@
               <w14:ligatures w14:val="standardContextual"/>
             </w:rPr>
           </w:pPr>
-          <w:hyperlink w:anchor="_Toc183769592" w:history="1">
+          <w:hyperlink w:anchor="_Toc183771124" w:history="1">
             <w:r>
               <w:rPr>
                 <w:rStyle w:val="Hyperlink"/>
@@ -2057,7 +2057,7 @@
                 <w:noProof/>
                 <w:webHidden/>
               </w:rPr>
-              <w:instrText xml:space="preserve"> PAGEREF _Toc183769592 \h </w:instrText>
+              <w:instrText xml:space="preserve"> PAGEREF _Toc183771124 \h </w:instrText>
             </w:r>
             <w:r>
               <w:rPr>
@@ -2104,7 +2104,7 @@
               <w14:ligatures w14:val="standardContextual"/>
             </w:rPr>
           </w:pPr>
-          <w:hyperlink w:anchor="_Toc183769593" w:history="1">
+          <w:hyperlink w:anchor="_Toc183771125" w:history="1">
             <w:r>
               <w:rPr>
                 <w:rStyle w:val="Hyperlink"/>
@@ -2149,7 +2149,7 @@
                 <w:noProof/>
                 <w:webHidden/>
               </w:rPr>
-              <w:instrText xml:space="preserve"> PAGEREF _Toc183769593 \h </w:instrText>
+              <w:instrText xml:space="preserve"> PAGEREF _Toc183771125 \h </w:instrText>
             </w:r>
             <w:r>
               <w:rPr>
@@ -2196,7 +2196,7 @@
               <w14:ligatures w14:val="standardContextual"/>
             </w:rPr>
           </w:pPr>
-          <w:hyperlink w:anchor="_Toc183769594" w:history="1">
+          <w:hyperlink w:anchor="_Toc183771126" w:history="1">
             <w:r>
               <w:rPr>
                 <w:rStyle w:val="Hyperlink"/>
@@ -2241,7 +2241,7 @@
                 <w:noProof/>
                 <w:webHidden/>
               </w:rPr>
-              <w:instrText xml:space="preserve"> PAGEREF _Toc183769594 \h </w:instrText>
+              <w:instrText xml:space="preserve"> PAGEREF _Toc183771126 \h </w:instrText>
             </w:r>
             <w:r>
               <w:rPr>
@@ -2288,7 +2288,7 @@
               <w14:ligatures w14:val="standardContextual"/>
             </w:rPr>
           </w:pPr>
-          <w:hyperlink w:anchor="_Toc183769595" w:history="1">
+          <w:hyperlink w:anchor="_Toc183771127" w:history="1">
             <w:r>
               <w:rPr>
                 <w:rStyle w:val="Hyperlink"/>
@@ -2333,7 +2333,7 @@
                 <w:noProof/>
                 <w:webHidden/>
               </w:rPr>
-              <w:instrText xml:space="preserve"> PAGEREF _Toc183769595 \h </w:instrText>
+              <w:instrText xml:space="preserve"> PAGEREF _Toc183771127 \h </w:instrText>
             </w:r>
             <w:r>
               <w:rPr>
@@ -2380,7 +2380,7 @@
               <w14:ligatures w14:val="standardContextual"/>
             </w:rPr>
           </w:pPr>
-          <w:hyperlink w:anchor="_Toc183769596" w:history="1">
+          <w:hyperlink w:anchor="_Toc183771128" w:history="1">
             <w:r>
               <w:rPr>
                 <w:rStyle w:val="Hyperlink"/>
@@ -2425,7 +2425,7 @@
                 <w:noProof/>
                 <w:webHidden/>
               </w:rPr>
-              <w:instrText xml:space="preserve"> PAGEREF _Toc183769596 \h </w:instrText>
+              <w:instrText xml:space="preserve"> PAGEREF _Toc183771128 \h </w:instrText>
             </w:r>
             <w:r>
               <w:rPr>
@@ -2471,7 +2471,7 @@
               <w14:ligatures w14:val="standardContextual"/>
             </w:rPr>
           </w:pPr>
-          <w:hyperlink w:anchor="_Toc183769597" w:history="1">
+          <w:hyperlink w:anchor="_Toc183771129" w:history="1">
             <w:r>
               <w:rPr>
                 <w:rStyle w:val="Hyperlink"/>
@@ -2498,7 +2498,7 @@
                 <w:noProof/>
                 <w:webHidden/>
               </w:rPr>
-              <w:instrText xml:space="preserve"> PAGEREF _Toc183769597 \h </w:instrText>
+              <w:instrText xml:space="preserve"> PAGEREF _Toc183771129 \h </w:instrText>
             </w:r>
             <w:r>
               <w:rPr>
@@ -2544,7 +2544,7 @@
               <w14:ligatures w14:val="standardContextual"/>
             </w:rPr>
           </w:pPr>
-          <w:hyperlink w:anchor="_Toc183769598" w:history="1">
+          <w:hyperlink w:anchor="_Toc183771130" w:history="1">
             <w:r>
               <w:rPr>
                 <w:rStyle w:val="Hyperlink"/>
@@ -2571,7 +2571,7 @@
                 <w:noProof/>
                 <w:webHidden/>
               </w:rPr>
-              <w:instrText xml:space="preserve"> PAGEREF _Toc183769598 \h </w:instrText>
+              <w:instrText xml:space="preserve"> PAGEREF _Toc183771130 \h </w:instrText>
             </w:r>
             <w:r>
               <w:rPr>
@@ -2623,7 +2623,7 @@
       <w:pPr>
         <w:pStyle w:val="Heading1"/>
       </w:pPr>
-      <w:bookmarkStart w:id="0" w:name="_Toc183769576"/>
+      <w:bookmarkStart w:id="0" w:name="_Toc183771108"/>
       <w:r>
         <w:lastRenderedPageBreak/>
         <w:t>Introduction</w:t>
@@ -2636,13 +2636,7 @@
         <w:jc w:val="both"/>
       </w:pPr>
       <w:r>
-        <w:t xml:space="preserve">In an age where cyber threats are ever-evolving, securing and hardening Linux servers has become a critical aspect of IT infrastructure management. This project aims to </w:t>
-      </w:r>
-      <w:r>
-        <w:t>reinforce</w:t>
-      </w:r>
-      <w:r>
-        <w:t xml:space="preserve"> the security of Linux servers by implementing a comprehensive set of best practices and advanced techniques. The project's scope includes identifying potential vulnerabilities, configuring firewall rules, enforcing strong authentication mechanisms, and employing system monitoring tools to detect and mitigate threats in real-time.</w:t>
+        <w:t>In an age where cyber threats are ever-evolving, securing and hardening Linux servers has become a critical aspect of IT infrastructure management. This project aims to reinforce the security of Linux servers by implementing a comprehensive set of best practices and advanced techniques. The project's scope includes identifying potential vulnerabilities, configuring firewall rules, enforcing strong authentication mechanisms, and employing system monitoring tools to detect and mitigate threats in real-time.</w:t>
       </w:r>
     </w:p>
     <w:p>
@@ -2651,20 +2645,14 @@
         <w:jc w:val="both"/>
       </w:pPr>
       <w:r>
-        <w:t xml:space="preserve">Furthermore, the project will cover the application of security patches, file integrity monitoring, and the use of intrusion detection systems to provide multiple layers of </w:t>
-      </w:r>
-      <w:r>
-        <w:t>defences</w:t>
-      </w:r>
-      <w:r>
-        <w:t>. By adopting a proactive approach to security, the project seeks to minimize the attack surface and ensure the Linux server environment is robust against unauthorized access and malicious activities. The outcome of this project will be a fortified Linux server setup, capable of withstanding a wide array of cyber threats, thereby enhancing the overall security posture of the organization.</w:t>
+        <w:t>Furthermore, the project will cover the application of security patches, file integrity monitoring, and the use of intrusion detection systems to provide multiple layers of defences. By adopting a proactive approach to security, the project seeks to minimize the attack surface and ensure the Linux server environment is robust against unauthorized access and malicious activities. The outcome of this project will be a fortified Linux server setup, capable of withstanding a wide array of cyber threats, thereby enhancing the overall security posture of the organization.</w:t>
       </w:r>
     </w:p>
     <w:p>
       <w:pPr>
         <w:pStyle w:val="Heading1"/>
       </w:pPr>
-      <w:bookmarkStart w:id="1" w:name="_Toc183769577"/>
+      <w:bookmarkStart w:id="1" w:name="_Toc183771109"/>
       <w:r>
         <w:t>Background</w:t>
       </w:r>
@@ -2724,7 +2712,7 @@
       <w:pPr>
         <w:pStyle w:val="Heading1"/>
       </w:pPr>
-      <w:bookmarkStart w:id="2" w:name="_Toc183769578"/>
+      <w:bookmarkStart w:id="2" w:name="_Toc183771110"/>
       <w:r>
         <w:lastRenderedPageBreak/>
         <w:t>Project Scope</w:t>
@@ -2737,7 +2725,7 @@
         <w:spacing w:after="0"/>
         <w:ind w:firstLine="0"/>
       </w:pPr>
-      <w:bookmarkStart w:id="3" w:name="_Toc183769579"/>
+      <w:bookmarkStart w:id="3" w:name="_Toc183771111"/>
       <w:r>
         <w:t>In-Scope</w:t>
       </w:r>
@@ -2797,13 +2785,7 @@
         <w:spacing w:after="0"/>
       </w:pPr>
       <w:r>
-        <w:t>Implement and configure firewalls, intrusion detection/prevention systems, and other</w:t>
-      </w:r>
-      <w:r>
-        <w:t xml:space="preserve"> </w:t>
-      </w:r>
-      <w:r>
-        <w:t>security tools.</w:t>
+        <w:t>Implement and configure firewalls, intrusion detection/prevention systems, and other security tools.</w:t>
       </w:r>
     </w:p>
     <w:p>
@@ -2956,7 +2938,7 @@
         <w:spacing w:after="0"/>
         <w:ind w:firstLine="0"/>
       </w:pPr>
-      <w:bookmarkStart w:id="4" w:name="_Toc183769580"/>
+      <w:bookmarkStart w:id="4" w:name="_Toc183771112"/>
       <w:r>
         <w:t>Out-of-Scope</w:t>
       </w:r>
@@ -3033,7 +3015,7 @@
         <w:spacing w:after="0"/>
         <w:ind w:firstLine="0"/>
       </w:pPr>
-      <w:bookmarkStart w:id="5" w:name="_Toc183769581"/>
+      <w:bookmarkStart w:id="5" w:name="_Toc183771113"/>
       <w:r>
         <w:t>Deliverables</w:t>
       </w:r>
@@ -3093,7 +3075,7 @@
       <w:pPr>
         <w:pStyle w:val="Heading1"/>
       </w:pPr>
-      <w:bookmarkStart w:id="6" w:name="_Toc183769582"/>
+      <w:bookmarkStart w:id="6" w:name="_Toc183771114"/>
       <w:r>
         <w:lastRenderedPageBreak/>
         <w:t>Project Objectives</w:t>
@@ -3166,7 +3148,7 @@
       <w:pPr>
         <w:pStyle w:val="Heading1"/>
       </w:pPr>
-      <w:bookmarkStart w:id="7" w:name="_Toc183769583"/>
+      <w:bookmarkStart w:id="7" w:name="_Toc183771115"/>
       <w:r>
         <w:lastRenderedPageBreak/>
         <w:t>Requirement Specification</w:t>
@@ -3195,7 +3177,7 @@
         <w:pStyle w:val="Heading3"/>
         <w:spacing w:after="0"/>
       </w:pPr>
-      <w:bookmarkStart w:id="8" w:name="_Toc183769584"/>
+      <w:bookmarkStart w:id="8" w:name="_Toc183771116"/>
       <w:r>
         <w:t>Hardware and Software Requirements</w:t>
       </w:r>
@@ -3341,7 +3323,7 @@
         <w:pStyle w:val="Heading3"/>
         <w:spacing w:after="0"/>
       </w:pPr>
-      <w:bookmarkStart w:id="9" w:name="_Toc183769585"/>
+      <w:bookmarkStart w:id="9" w:name="_Toc183771117"/>
       <w:r>
         <w:t>Configuration and Management Requirements</w:t>
       </w:r>
@@ -3671,7 +3653,7 @@
       <w:pPr>
         <w:pStyle w:val="Heading1"/>
       </w:pPr>
-      <w:bookmarkStart w:id="10" w:name="_Toc183769586"/>
+      <w:bookmarkStart w:id="10" w:name="_Toc183771118"/>
       <w:r>
         <w:lastRenderedPageBreak/>
         <w:t>Functional and Non-Functional requirements</w:t>
@@ -3684,7 +3666,7 @@
         <w:spacing w:after="0"/>
         <w:ind w:firstLine="0"/>
       </w:pPr>
-      <w:bookmarkStart w:id="11" w:name="_Toc183769587"/>
+      <w:bookmarkStart w:id="11" w:name="_Toc183771119"/>
       <w:r>
         <w:t>Functional Requirements</w:t>
       </w:r>
@@ -3902,7 +3884,7 @@
         <w:spacing w:after="0" w:line="360" w:lineRule="auto"/>
         <w:ind w:firstLine="0"/>
       </w:pPr>
-      <w:bookmarkStart w:id="12" w:name="_Toc183769588"/>
+      <w:bookmarkStart w:id="12" w:name="_Toc183771120"/>
       <w:r>
         <w:t>Non-Functional Requirements</w:t>
       </w:r>
@@ -4090,7 +4072,7 @@
       <w:pPr>
         <w:pStyle w:val="Heading1"/>
       </w:pPr>
-      <w:bookmarkStart w:id="13" w:name="_Toc183769589"/>
+      <w:bookmarkStart w:id="13" w:name="_Toc183771121"/>
       <w:r>
         <w:lastRenderedPageBreak/>
         <w:t>Implementation</w:t>
@@ -4105,7 +4087,7 @@
           <w:numId w:val="32"/>
         </w:numPr>
       </w:pPr>
-      <w:bookmarkStart w:id="14" w:name="_Toc183769590"/>
+      <w:bookmarkStart w:id="14" w:name="_Toc183771122"/>
       <w:r>
         <w:t>C</w:t>
       </w:r>
@@ -4246,7 +4228,7 @@
       <w:pPr>
         <w:pStyle w:val="Heading3"/>
       </w:pPr>
-      <w:bookmarkStart w:id="15" w:name="_Toc183769591"/>
+      <w:bookmarkStart w:id="15" w:name="_Toc183771123"/>
       <w:r>
         <w:t>Installing System Updates and Patches</w:t>
       </w:r>
@@ -4254,45 +4236,134 @@
     </w:p>
     <w:p>
       <w:r>
-        <w:t>Package management Tools</w:t>
-      </w:r>
-      <w:r>
-        <w:t xml:space="preserve">: </w:t>
-      </w:r>
-      <w:r>
-        <w:t>DNF and YUM are package management tools used in RHEL distributions like Fedora, CentOS, and Rocky Linux. They simplify package management, installation, updates, and removal by handling all the package dependencies. YUM is the older tool, and DNF is its modern successor, offering improved performance and features.</w:t>
-      </w:r>
-      <w:r>
+        <w:t>Package management Tools: DNF and YUM are package management tools used in RHEL distributions like Fedora, CentOS, and Rocky Linux. They simplify package management, installation, updates, and removal by handling all the package dependencies. YUM is the older tool, and DNF is its modern successor, offering improved performance and features. Both package managers are essential for maintaining a stable and updated Linux system.</w:t>
+      </w:r>
+    </w:p>
+    <w:p>
+      <w:r>
+        <w:t>The Apt (Advanced Package Tool) package management system is a set of tools to download, install, remove, upgrade, configure and manage Debian packages, and therefore all software installed on a Debian system. Ubuntu, Kali Linux, Linux Mint and MX Linux are some of the Debian based Distributions</w:t>
+      </w:r>
+    </w:p>
+    <w:p>
+      <w:r>
+        <w:t>To run the package Updates on Red Hat Enterprise Linux (RHEL) 9</w:t>
+      </w:r>
+      <w:r>
+        <w:t xml:space="preserve"> open a terminal and login as root user or use </w:t>
+      </w:r>
+      <w:proofErr w:type="spellStart"/>
+      <w:r>
+        <w:t>sudo</w:t>
+      </w:r>
+      <w:proofErr w:type="spellEnd"/>
+      <w:r>
+        <w:t xml:space="preserve"> to gain administrative privileges as run following code:</w:t>
+      </w:r>
+    </w:p>
+    <w:p>
+      <w:r>
+        <w:t>Check for available updates:</w:t>
+      </w:r>
+    </w:p>
+    <w:p>
+      <w:pPr>
+        <w:ind w:firstLine="720"/>
+        <w:rPr>
+          <w:rFonts w:ascii="Lucida Console" w:hAnsi="Lucida Console" w:cstheme="minorHAnsi"/>
+        </w:rPr>
+      </w:pPr>
+      <w:proofErr w:type="spellStart"/>
+      <w:r>
+        <w:rPr>
+          <w:rFonts w:ascii="Lucida Console" w:hAnsi="Lucida Console" w:cstheme="minorHAnsi"/>
+          <w:highlight w:val="lightGray"/>
+        </w:rPr>
+        <w:t>sudo</w:t>
+      </w:r>
+      <w:proofErr w:type="spellEnd"/>
+      <w:r>
+        <w:rPr>
+          <w:rFonts w:ascii="Lucida Console" w:hAnsi="Lucida Console" w:cstheme="minorHAnsi"/>
+          <w:highlight w:val="lightGray"/>
+        </w:rPr>
         <w:t xml:space="preserve"> </w:t>
       </w:r>
-      <w:r>
-        <w:t>Both package managers are essential for maintaining a stable and updated Linux system.</w:t>
-      </w:r>
-    </w:p>
-    <w:p>
-      <w:r>
-        <w:t>The Apt (Advanced Package Tool) package management system is a set of tools to download, install, remove, upgrade, configure and manage Debian packages, and therefore all software installed on a Debian system. Ubuntu, Kali Linux, Linux Mint and MX Linux are some of the Debian based Distributions</w:t>
-      </w:r>
-    </w:p>
-    <w:p>
-      <w:r>
-        <w:t>To run the package Updates on Red Hat Enterprise Linux (RHEL) 9</w:t>
-      </w:r>
-      <w:r>
-        <w:t xml:space="preserve"> open a terminal and login as root user or use </w:t>
-      </w:r>
-      <w:proofErr w:type="spellStart"/>
-      <w:r>
+      <w:proofErr w:type="spellStart"/>
+      <w:r>
+        <w:rPr>
+          <w:rFonts w:ascii="Lucida Console" w:hAnsi="Lucida Console" w:cstheme="minorHAnsi"/>
+          <w:highlight w:val="lightGray"/>
+        </w:rPr>
+        <w:t>dnf</w:t>
+      </w:r>
+      <w:proofErr w:type="spellEnd"/>
+      <w:r>
+        <w:rPr>
+          <w:rFonts w:ascii="Lucida Console" w:hAnsi="Lucida Console" w:cstheme="minorHAnsi"/>
+          <w:highlight w:val="lightGray"/>
+        </w:rPr>
+        <w:t xml:space="preserve"> check-update</w:t>
+      </w:r>
+    </w:p>
+    <w:p>
+      <w:r>
+        <w:t>This command will list all packages that have updates available.</w:t>
+      </w:r>
+    </w:p>
+    <w:p>
+      <w:r>
+        <w:t xml:space="preserve">To Update all packages </w:t>
+      </w:r>
+      <w:proofErr w:type="gramStart"/>
+      <w:r>
+        <w:t>run :</w:t>
+      </w:r>
+      <w:proofErr w:type="gramEnd"/>
+    </w:p>
+    <w:p>
+      <w:pPr>
+        <w:ind w:firstLine="720"/>
+        <w:rPr>
+          <w:rFonts w:ascii="Lucida Console" w:hAnsi="Lucida Console" w:cstheme="minorHAnsi"/>
+          <w:highlight w:val="lightGray"/>
+        </w:rPr>
+      </w:pPr>
+      <w:proofErr w:type="spellStart"/>
+      <w:r>
+        <w:rPr>
+          <w:rFonts w:ascii="Lucida Console" w:hAnsi="Lucida Console" w:cstheme="minorHAnsi"/>
+          <w:highlight w:val="lightGray"/>
+        </w:rPr>
         <w:t>sudo</w:t>
       </w:r>
       <w:proofErr w:type="spellEnd"/>
       <w:r>
-        <w:t xml:space="preserve"> to gain administrative privileges as run following code:</w:t>
-      </w:r>
-    </w:p>
-    <w:p>
-      <w:r>
-        <w:t>Check for available updates:</w:t>
+        <w:rPr>
+          <w:rFonts w:ascii="Lucida Console" w:hAnsi="Lucida Console" w:cstheme="minorHAnsi"/>
+          <w:highlight w:val="lightGray"/>
+        </w:rPr>
+        <w:t xml:space="preserve"> </w:t>
+      </w:r>
+      <w:proofErr w:type="spellStart"/>
+      <w:r>
+        <w:rPr>
+          <w:rFonts w:ascii="Lucida Console" w:hAnsi="Lucida Console" w:cstheme="minorHAnsi"/>
+          <w:highlight w:val="lightGray"/>
+        </w:rPr>
+        <w:t>dnf</w:t>
+      </w:r>
+      <w:proofErr w:type="spellEnd"/>
+      <w:r>
+        <w:rPr>
+          <w:rFonts w:ascii="Lucida Console" w:hAnsi="Lucida Console" w:cstheme="minorHAnsi"/>
+          <w:highlight w:val="lightGray"/>
+        </w:rPr>
+        <w:t xml:space="preserve"> upgrade</w:t>
+      </w:r>
+    </w:p>
+    <w:p>
+      <w:r>
+        <w:t>Update security-related packages:</w:t>
       </w:r>
     </w:p>
     <w:p>
@@ -4300,6 +4371,7 @@
         <w:ind w:firstLine="720"/>
         <w:rPr>
           <w:rFonts w:ascii="Lucida Console" w:hAnsi="Lucida Console" w:cstheme="minorHAnsi"/>
+          <w:highlight w:val="lightGray"/>
         </w:rPr>
       </w:pPr>
       <w:proofErr w:type="spellStart"/>
@@ -4332,57 +4404,43 @@
           <w:rFonts w:ascii="Lucida Console" w:hAnsi="Lucida Console" w:cstheme="minorHAnsi"/>
           <w:highlight w:val="lightGray"/>
         </w:rPr>
-        <w:t xml:space="preserve"> check-update</w:t>
-      </w:r>
-    </w:p>
-    <w:p>
-      <w:r>
-        <w:t>This command will list all packages that have updates available.</w:t>
-      </w:r>
-    </w:p>
-    <w:p>
-      <w:r>
-        <w:t xml:space="preserve">To </w:t>
-      </w:r>
-      <w:r>
-        <w:t>Update all packages</w:t>
-      </w:r>
-      <w:r>
+        <w:t xml:space="preserve"> upgrade --security</w:t>
+      </w:r>
+    </w:p>
+    <w:p>
+      <w:r>
+        <w:t>This command will upgrade packages that have security errata.</w:t>
+      </w:r>
+    </w:p>
+    <w:p>
+      <w:r>
+        <w:t>Update minimal security-related packages:</w:t>
+      </w:r>
+    </w:p>
+    <w:p>
+      <w:pPr>
+        <w:ind w:firstLine="720"/>
+        <w:rPr>
+          <w:rFonts w:ascii="Lucida Console" w:hAnsi="Lucida Console" w:cstheme="minorHAnsi"/>
+          <w:highlight w:val="lightGray"/>
+        </w:rPr>
+      </w:pPr>
+      <w:proofErr w:type="spellStart"/>
+      <w:r>
+        <w:rPr>
+          <w:rFonts w:ascii="Lucida Console" w:hAnsi="Lucida Console" w:cstheme="minorHAnsi"/>
+          <w:highlight w:val="lightGray"/>
+        </w:rPr>
+        <w:t>sudo</w:t>
+      </w:r>
+      <w:proofErr w:type="spellEnd"/>
+      <w:r>
+        <w:rPr>
+          <w:rFonts w:ascii="Lucida Console" w:hAnsi="Lucida Console" w:cstheme="minorHAnsi"/>
+          <w:highlight w:val="lightGray"/>
+        </w:rPr>
         <w:t xml:space="preserve"> </w:t>
       </w:r>
-      <w:proofErr w:type="gramStart"/>
-      <w:r>
-        <w:t xml:space="preserve">run </w:t>
-      </w:r>
-      <w:r>
-        <w:t>:</w:t>
-      </w:r>
-      <w:proofErr w:type="gramEnd"/>
-    </w:p>
-    <w:p>
-      <w:pPr>
-        <w:ind w:firstLine="720"/>
-        <w:rPr>
-          <w:rFonts w:ascii="Lucida Console" w:hAnsi="Lucida Console" w:cstheme="minorHAnsi"/>
-          <w:highlight w:val="lightGray"/>
-        </w:rPr>
-      </w:pPr>
-      <w:proofErr w:type="spellStart"/>
-      <w:r>
-        <w:rPr>
-          <w:rFonts w:ascii="Lucida Console" w:hAnsi="Lucida Console" w:cstheme="minorHAnsi"/>
-          <w:highlight w:val="lightGray"/>
-        </w:rPr>
-        <w:t>sudo</w:t>
-      </w:r>
-      <w:proofErr w:type="spellEnd"/>
-      <w:r>
-        <w:rPr>
-          <w:rFonts w:ascii="Lucida Console" w:hAnsi="Lucida Console" w:cstheme="minorHAnsi"/>
-          <w:highlight w:val="lightGray"/>
-        </w:rPr>
-        <w:t xml:space="preserve"> </w:t>
-      </w:r>
       <w:proofErr w:type="spellStart"/>
       <w:r>
         <w:rPr>
@@ -4397,103 +4455,6 @@
           <w:rFonts w:ascii="Lucida Console" w:hAnsi="Lucida Console" w:cstheme="minorHAnsi"/>
           <w:highlight w:val="lightGray"/>
         </w:rPr>
-        <w:t xml:space="preserve"> upgrade</w:t>
-      </w:r>
-    </w:p>
-    <w:p>
-      <w:r>
-        <w:t>Update security-related packages:</w:t>
-      </w:r>
-    </w:p>
-    <w:p>
-      <w:pPr>
-        <w:ind w:firstLine="720"/>
-        <w:rPr>
-          <w:rFonts w:ascii="Lucida Console" w:hAnsi="Lucida Console" w:cstheme="minorHAnsi"/>
-          <w:highlight w:val="lightGray"/>
-        </w:rPr>
-      </w:pPr>
-      <w:proofErr w:type="spellStart"/>
-      <w:r>
-        <w:rPr>
-          <w:rFonts w:ascii="Lucida Console" w:hAnsi="Lucida Console" w:cstheme="minorHAnsi"/>
-          <w:highlight w:val="lightGray"/>
-        </w:rPr>
-        <w:t>sudo</w:t>
-      </w:r>
-      <w:proofErr w:type="spellEnd"/>
-      <w:r>
-        <w:rPr>
-          <w:rFonts w:ascii="Lucida Console" w:hAnsi="Lucida Console" w:cstheme="minorHAnsi"/>
-          <w:highlight w:val="lightGray"/>
-        </w:rPr>
-        <w:t xml:space="preserve"> </w:t>
-      </w:r>
-      <w:proofErr w:type="spellStart"/>
-      <w:r>
-        <w:rPr>
-          <w:rFonts w:ascii="Lucida Console" w:hAnsi="Lucida Console" w:cstheme="minorHAnsi"/>
-          <w:highlight w:val="lightGray"/>
-        </w:rPr>
-        <w:t>dnf</w:t>
-      </w:r>
-      <w:proofErr w:type="spellEnd"/>
-      <w:r>
-        <w:rPr>
-          <w:rFonts w:ascii="Lucida Console" w:hAnsi="Lucida Console" w:cstheme="minorHAnsi"/>
-          <w:highlight w:val="lightGray"/>
-        </w:rPr>
-        <w:t xml:space="preserve"> upgrade --security</w:t>
-      </w:r>
-    </w:p>
-    <w:p>
-      <w:r>
-        <w:t>This command will upgrade packages that have security errata.</w:t>
-      </w:r>
-    </w:p>
-    <w:p>
-      <w:r>
-        <w:t>Update minimal security-related packages:</w:t>
-      </w:r>
-    </w:p>
-    <w:p>
-      <w:pPr>
-        <w:ind w:firstLine="720"/>
-        <w:rPr>
-          <w:rFonts w:ascii="Lucida Console" w:hAnsi="Lucida Console" w:cstheme="minorHAnsi"/>
-          <w:highlight w:val="lightGray"/>
-        </w:rPr>
-      </w:pPr>
-      <w:proofErr w:type="spellStart"/>
-      <w:r>
-        <w:rPr>
-          <w:rFonts w:ascii="Lucida Console" w:hAnsi="Lucida Console" w:cstheme="minorHAnsi"/>
-          <w:highlight w:val="lightGray"/>
-        </w:rPr>
-        <w:t>sudo</w:t>
-      </w:r>
-      <w:proofErr w:type="spellEnd"/>
-      <w:r>
-        <w:rPr>
-          <w:rFonts w:ascii="Lucida Console" w:hAnsi="Lucida Console" w:cstheme="minorHAnsi"/>
-          <w:highlight w:val="lightGray"/>
-        </w:rPr>
-        <w:t xml:space="preserve"> </w:t>
-      </w:r>
-      <w:proofErr w:type="spellStart"/>
-      <w:r>
-        <w:rPr>
-          <w:rFonts w:ascii="Lucida Console" w:hAnsi="Lucida Console" w:cstheme="minorHAnsi"/>
-          <w:highlight w:val="lightGray"/>
-        </w:rPr>
-        <w:t>dnf</w:t>
-      </w:r>
-      <w:proofErr w:type="spellEnd"/>
-      <w:r>
-        <w:rPr>
-          <w:rFonts w:ascii="Lucida Console" w:hAnsi="Lucida Console" w:cstheme="minorHAnsi"/>
-          <w:highlight w:val="lightGray"/>
-        </w:rPr>
         <w:t xml:space="preserve"> upgrade-minimal --security</w:t>
       </w:r>
     </w:p>
@@ -4519,7 +4480,7 @@
       <w:pPr>
         <w:pStyle w:val="Heading3"/>
       </w:pPr>
-      <w:bookmarkStart w:id="16" w:name="_Toc183769592"/>
+      <w:bookmarkStart w:id="16" w:name="_Toc183771124"/>
       <w:r>
         <w:lastRenderedPageBreak/>
         <w:t>Configure automatic Update</w:t>
@@ -4528,10 +4489,7 @@
     </w:p>
     <w:p>
       <w:r>
-        <w:t xml:space="preserve">To </w:t>
-      </w:r>
-      <w:r>
-        <w:t xml:space="preserve">set up automatic updates on RHEL 9, the </w:t>
+        <w:t xml:space="preserve">To set up automatic updates on RHEL 9, the </w:t>
       </w:r>
       <w:proofErr w:type="spellStart"/>
       <w:r>
@@ -4550,10 +4508,7 @@
         <w:t>-automatic</w:t>
       </w:r>
       <w:r>
-        <w:t xml:space="preserve"> tool is used</w:t>
-      </w:r>
-      <w:r>
-        <w:t>.</w:t>
+        <w:t xml:space="preserve"> tool is used.</w:t>
       </w:r>
     </w:p>
     <w:p>
@@ -4899,25 +4854,7 @@
     </w:p>
     <w:p>
       <w:r>
-        <w:t xml:space="preserve">This will configure </w:t>
-      </w:r>
-      <w:r>
-        <w:t>the</w:t>
-      </w:r>
-      <w:r>
-        <w:t xml:space="preserve"> system to automatically check for and apply security updates. </w:t>
-      </w:r>
-      <w:r>
-        <w:t>T</w:t>
-      </w:r>
-      <w:r>
-        <w:t xml:space="preserve">he configuration file </w:t>
-      </w:r>
-      <w:r>
-        <w:t xml:space="preserve">can be adjusted </w:t>
-      </w:r>
-      <w:r>
-        <w:t xml:space="preserve">to suit specific needs, such as setting the </w:t>
+        <w:t xml:space="preserve">This will configure the system to automatically check for and apply security updates. The configuration file can be adjusted to suit specific needs, such as setting the </w:t>
       </w:r>
       <w:proofErr w:type="spellStart"/>
       <w:r>
@@ -5254,7 +5191,7 @@
       <w:pPr>
         <w:pStyle w:val="Heading3"/>
       </w:pPr>
-      <w:bookmarkStart w:id="17" w:name="_Toc183769593"/>
+      <w:bookmarkStart w:id="17" w:name="_Toc183771125"/>
       <w:r>
         <w:lastRenderedPageBreak/>
         <w:t>Set Password Policy and Complexity</w:t>
@@ -5625,7 +5562,7 @@
       <w:pPr>
         <w:pStyle w:val="Heading3"/>
       </w:pPr>
-      <w:bookmarkStart w:id="18" w:name="_Toc183769594"/>
+      <w:bookmarkStart w:id="18" w:name="_Toc183771126"/>
       <w:r>
         <w:t>Firewall Configuration</w:t>
       </w:r>
@@ -6265,7 +6202,7 @@
       <w:pPr>
         <w:pStyle w:val="Heading3"/>
       </w:pPr>
-      <w:bookmarkStart w:id="19" w:name="_Toc183769595"/>
+      <w:bookmarkStart w:id="19" w:name="_Toc183771127"/>
       <w:r>
         <w:t xml:space="preserve">Disable ssh </w:t>
       </w:r>
@@ -6539,7 +6476,7 @@
       <w:pPr>
         <w:pStyle w:val="Heading3"/>
       </w:pPr>
-      <w:bookmarkStart w:id="20" w:name="_Toc183769596"/>
+      <w:bookmarkStart w:id="20" w:name="_Toc183771128"/>
       <w:r>
         <w:t>Vulnerability Assessment</w:t>
       </w:r>
@@ -6558,10 +6495,7 @@
       </w:r>
       <w:proofErr w:type="spellEnd"/>
       <w:r>
-        <w:t xml:space="preserve"> for conducting Vulnerabilities Scan.</w:t>
-      </w:r>
-      <w:r>
-        <w:t xml:space="preserve"> </w:t>
+        <w:t xml:space="preserve"> for conducting Vulnerabilities Scan. </w:t>
       </w:r>
       <w:proofErr w:type="spellStart"/>
       <w:r>
@@ -6677,10 +6611,7 @@
         <w:spacing w:after="0"/>
       </w:pPr>
       <w:r>
-        <w:t>Continuous Compliance: It supports continuous security compliance, including periodic assessment and risk monitoring</w:t>
-      </w:r>
-      <w:r>
-        <w:t>.</w:t>
+        <w:t>Continuous Compliance: It supports continuous security compliance, including periodic assessment and risk monitoring.</w:t>
       </w:r>
     </w:p>
     <w:p>
@@ -7015,12 +6946,1118 @@
       </w:r>
     </w:p>
     <w:p>
+      <w:r>
+        <w:tab/>
+      </w:r>
+      <w:r>
+        <w:tab/>
+        <w:t>output:</w:t>
+      </w:r>
+      <w:r>
+        <w:tab/>
+      </w:r>
+      <w:r>
+        <w:t>/</w:t>
+      </w:r>
+      <w:proofErr w:type="spellStart"/>
+      <w:r>
+        <w:t>usr</w:t>
+      </w:r>
+      <w:proofErr w:type="spellEnd"/>
+      <w:r>
+        <w:t>/share/xml/</w:t>
+      </w:r>
+      <w:proofErr w:type="spellStart"/>
+      <w:r>
+        <w:t>scap</w:t>
+      </w:r>
+      <w:proofErr w:type="spellEnd"/>
+      <w:r>
+        <w:t>/</w:t>
+      </w:r>
+      <w:proofErr w:type="spellStart"/>
+      <w:r>
+        <w:t>ssg</w:t>
+      </w:r>
+      <w:proofErr w:type="spellEnd"/>
+      <w:r>
+        <w:t>/content/ssg-rhel9-ds.xml</w:t>
+      </w:r>
+    </w:p>
+    <w:p>
       <w:pPr>
         <w:spacing w:after="0"/>
         <w:ind w:left="360"/>
       </w:pPr>
       <w:r>
         <w:t>Identify the relevant SCAP content file, such as ssg-rhel9-ds.xml (the exact name might vary).</w:t>
+      </w:r>
+    </w:p>
+    <w:p>
+      <w:pPr>
+        <w:pStyle w:val="Heading5"/>
+      </w:pPr>
+      <w:r>
+        <w:t>grep "</w:t>
+      </w:r>
+      <w:proofErr w:type="spellStart"/>
+      <w:r>
+        <w:t>content_profile</w:t>
+      </w:r>
+      <w:proofErr w:type="spellEnd"/>
+      <w:r>
+        <w:t>" /</w:t>
+      </w:r>
+      <w:proofErr w:type="spellStart"/>
+      <w:r>
+        <w:t>usr</w:t>
+      </w:r>
+      <w:proofErr w:type="spellEnd"/>
+      <w:r>
+        <w:t>/share/xml/</w:t>
+      </w:r>
+      <w:proofErr w:type="spellStart"/>
+      <w:r>
+        <w:t>scap</w:t>
+      </w:r>
+      <w:proofErr w:type="spellEnd"/>
+      <w:r>
+        <w:t>/</w:t>
+      </w:r>
+      <w:proofErr w:type="spellStart"/>
+      <w:r>
+        <w:t>ssg</w:t>
+      </w:r>
+      <w:proofErr w:type="spellEnd"/>
+      <w:r>
+        <w:t>/content/ssg-rhel9-ds.xml</w:t>
+      </w:r>
+    </w:p>
+    <w:p>
+      <w:pPr>
+        <w:pBdr>
+          <w:top w:val="single" w:sz="4" w:space="1" w:color="auto"/>
+          <w:left w:val="single" w:sz="4" w:space="4" w:color="auto"/>
+          <w:bottom w:val="single" w:sz="4" w:space="1" w:color="auto"/>
+          <w:right w:val="single" w:sz="4" w:space="20" w:color="auto"/>
+        </w:pBdr>
+        <w:spacing w:after="0"/>
+        <w:ind w:left="360"/>
+        <w:rPr>
+          <w:rFonts w:ascii="Lucida Console" w:hAnsi="Lucida Console"/>
+          <w:sz w:val="16"/>
+          <w:szCs w:val="16"/>
+        </w:rPr>
+      </w:pPr>
+      <w:r>
+        <w:t xml:space="preserve">      </w:t>
+      </w:r>
+      <w:r>
+        <w:rPr>
+          <w:rFonts w:ascii="Lucida Console" w:hAnsi="Lucida Console"/>
+          <w:sz w:val="16"/>
+          <w:szCs w:val="16"/>
+        </w:rPr>
+        <w:t>&lt;xccdf-1.</w:t>
+      </w:r>
+      <w:proofErr w:type="gramStart"/>
+      <w:r>
+        <w:rPr>
+          <w:rFonts w:ascii="Lucida Console" w:hAnsi="Lucida Console"/>
+          <w:sz w:val="16"/>
+          <w:szCs w:val="16"/>
+        </w:rPr>
+        <w:t>2:Profile</w:t>
+      </w:r>
+      <w:proofErr w:type="gramEnd"/>
+      <w:r>
+        <w:rPr>
+          <w:rFonts w:ascii="Lucida Console" w:hAnsi="Lucida Console"/>
+          <w:sz w:val="16"/>
+          <w:szCs w:val="16"/>
+        </w:rPr>
+        <w:t xml:space="preserve"> id="xccdf_org.ssgproject.content_profile_anssi_bp28_enhanced"&gt;</w:t>
+      </w:r>
+    </w:p>
+    <w:p>
+      <w:pPr>
+        <w:pBdr>
+          <w:top w:val="single" w:sz="4" w:space="1" w:color="auto"/>
+          <w:left w:val="single" w:sz="4" w:space="4" w:color="auto"/>
+          <w:bottom w:val="single" w:sz="4" w:space="1" w:color="auto"/>
+          <w:right w:val="single" w:sz="4" w:space="20" w:color="auto"/>
+        </w:pBdr>
+        <w:spacing w:after="0"/>
+        <w:ind w:left="360"/>
+        <w:rPr>
+          <w:rFonts w:ascii="Lucida Console" w:hAnsi="Lucida Console"/>
+          <w:sz w:val="16"/>
+          <w:szCs w:val="16"/>
+        </w:rPr>
+      </w:pPr>
+      <w:r>
+        <w:rPr>
+          <w:rFonts w:ascii="Lucida Console" w:hAnsi="Lucida Console"/>
+          <w:sz w:val="16"/>
+          <w:szCs w:val="16"/>
+        </w:rPr>
+        <w:t xml:space="preserve">   &lt;xccdf-1.</w:t>
+      </w:r>
+      <w:proofErr w:type="gramStart"/>
+      <w:r>
+        <w:rPr>
+          <w:rFonts w:ascii="Lucida Console" w:hAnsi="Lucida Console"/>
+          <w:sz w:val="16"/>
+          <w:szCs w:val="16"/>
+        </w:rPr>
+        <w:t>2:Profile</w:t>
+      </w:r>
+      <w:proofErr w:type="gramEnd"/>
+      <w:r>
+        <w:rPr>
+          <w:rFonts w:ascii="Lucida Console" w:hAnsi="Lucida Console"/>
+          <w:sz w:val="16"/>
+          <w:szCs w:val="16"/>
+        </w:rPr>
+        <w:t xml:space="preserve"> id="xccdf_org.ssgproject.content_profile_anssi_bp28_high"&gt;</w:t>
+      </w:r>
+    </w:p>
+    <w:p>
+      <w:pPr>
+        <w:pBdr>
+          <w:top w:val="single" w:sz="4" w:space="1" w:color="auto"/>
+          <w:left w:val="single" w:sz="4" w:space="4" w:color="auto"/>
+          <w:bottom w:val="single" w:sz="4" w:space="1" w:color="auto"/>
+          <w:right w:val="single" w:sz="4" w:space="20" w:color="auto"/>
+        </w:pBdr>
+        <w:spacing w:after="0"/>
+        <w:ind w:left="360"/>
+        <w:rPr>
+          <w:rFonts w:ascii="Lucida Console" w:hAnsi="Lucida Console"/>
+          <w:sz w:val="16"/>
+          <w:szCs w:val="16"/>
+        </w:rPr>
+      </w:pPr>
+      <w:r>
+        <w:rPr>
+          <w:rFonts w:ascii="Lucida Console" w:hAnsi="Lucida Console"/>
+          <w:sz w:val="16"/>
+          <w:szCs w:val="16"/>
+        </w:rPr>
+        <w:t xml:space="preserve">   &lt;xccdf-1.</w:t>
+      </w:r>
+      <w:proofErr w:type="gramStart"/>
+      <w:r>
+        <w:rPr>
+          <w:rFonts w:ascii="Lucida Console" w:hAnsi="Lucida Console"/>
+          <w:sz w:val="16"/>
+          <w:szCs w:val="16"/>
+        </w:rPr>
+        <w:t>2:Profile</w:t>
+      </w:r>
+      <w:proofErr w:type="gramEnd"/>
+      <w:r>
+        <w:rPr>
+          <w:rFonts w:ascii="Lucida Console" w:hAnsi="Lucida Console"/>
+          <w:sz w:val="16"/>
+          <w:szCs w:val="16"/>
+        </w:rPr>
+        <w:t xml:space="preserve"> </w:t>
+      </w:r>
+      <w:r>
+        <w:rPr>
+          <w:rFonts w:ascii="Lucida Console" w:hAnsi="Lucida Console"/>
+          <w:sz w:val="16"/>
+          <w:szCs w:val="16"/>
+        </w:rPr>
+        <w:t>id="xccdf_org.ssgproject.content_profile_anssi_bp28_intermediary"&gt;</w:t>
+      </w:r>
+    </w:p>
+    <w:p>
+      <w:pPr>
+        <w:pBdr>
+          <w:top w:val="single" w:sz="4" w:space="1" w:color="auto"/>
+          <w:left w:val="single" w:sz="4" w:space="4" w:color="auto"/>
+          <w:bottom w:val="single" w:sz="4" w:space="1" w:color="auto"/>
+          <w:right w:val="single" w:sz="4" w:space="20" w:color="auto"/>
+        </w:pBdr>
+        <w:spacing w:after="0"/>
+        <w:ind w:left="360"/>
+        <w:rPr>
+          <w:rFonts w:ascii="Lucida Console" w:hAnsi="Lucida Console"/>
+          <w:sz w:val="16"/>
+          <w:szCs w:val="16"/>
+        </w:rPr>
+      </w:pPr>
+      <w:r>
+        <w:rPr>
+          <w:rFonts w:ascii="Lucida Console" w:hAnsi="Lucida Console"/>
+          <w:sz w:val="16"/>
+          <w:szCs w:val="16"/>
+        </w:rPr>
+        <w:t xml:space="preserve">   &lt;xccdf-1.</w:t>
+      </w:r>
+      <w:proofErr w:type="gramStart"/>
+      <w:r>
+        <w:rPr>
+          <w:rFonts w:ascii="Lucida Console" w:hAnsi="Lucida Console"/>
+          <w:sz w:val="16"/>
+          <w:szCs w:val="16"/>
+        </w:rPr>
+        <w:t>2:Profile</w:t>
+      </w:r>
+      <w:proofErr w:type="gramEnd"/>
+      <w:r>
+        <w:rPr>
+          <w:rFonts w:ascii="Lucida Console" w:hAnsi="Lucida Console"/>
+          <w:sz w:val="16"/>
+          <w:szCs w:val="16"/>
+        </w:rPr>
+        <w:t xml:space="preserve"> id="xccdf_org.ssgproject.content_profile_anssi_bp28_minimal"&gt;</w:t>
+      </w:r>
+    </w:p>
+    <w:p>
+      <w:pPr>
+        <w:pBdr>
+          <w:top w:val="single" w:sz="4" w:space="1" w:color="auto"/>
+          <w:left w:val="single" w:sz="4" w:space="4" w:color="auto"/>
+          <w:bottom w:val="single" w:sz="4" w:space="1" w:color="auto"/>
+          <w:right w:val="single" w:sz="4" w:space="20" w:color="auto"/>
+        </w:pBdr>
+        <w:spacing w:after="0"/>
+        <w:ind w:left="360"/>
+        <w:rPr>
+          <w:rFonts w:ascii="Lucida Console" w:hAnsi="Lucida Console"/>
+          <w:sz w:val="16"/>
+          <w:szCs w:val="16"/>
+        </w:rPr>
+      </w:pPr>
+      <w:r>
+        <w:rPr>
+          <w:rFonts w:ascii="Lucida Console" w:hAnsi="Lucida Console"/>
+          <w:sz w:val="16"/>
+          <w:szCs w:val="16"/>
+        </w:rPr>
+        <w:t xml:space="preserve">   &lt;xccdf-1.</w:t>
+      </w:r>
+      <w:proofErr w:type="gramStart"/>
+      <w:r>
+        <w:rPr>
+          <w:rFonts w:ascii="Lucida Console" w:hAnsi="Lucida Console"/>
+          <w:sz w:val="16"/>
+          <w:szCs w:val="16"/>
+        </w:rPr>
+        <w:t>2:Profile</w:t>
+      </w:r>
+      <w:proofErr w:type="gramEnd"/>
+      <w:r>
+        <w:rPr>
+          <w:rFonts w:ascii="Lucida Console" w:hAnsi="Lucida Console"/>
+          <w:sz w:val="16"/>
+          <w:szCs w:val="16"/>
+        </w:rPr>
+        <w:t xml:space="preserve"> id="</w:t>
+      </w:r>
+      <w:proofErr w:type="spellStart"/>
+      <w:r>
+        <w:rPr>
+          <w:rFonts w:ascii="Lucida Console" w:hAnsi="Lucida Console"/>
+          <w:sz w:val="16"/>
+          <w:szCs w:val="16"/>
+          <w:highlight w:val="yellow"/>
+        </w:rPr>
+        <w:t>xccdf_org.ssgproject.content_profile_ccn_advanced</w:t>
+      </w:r>
+      <w:proofErr w:type="spellEnd"/>
+      <w:r>
+        <w:rPr>
+          <w:rFonts w:ascii="Lucida Console" w:hAnsi="Lucida Console"/>
+          <w:sz w:val="16"/>
+          <w:szCs w:val="16"/>
+        </w:rPr>
+        <w:t>"&gt;</w:t>
+      </w:r>
+    </w:p>
+    <w:p>
+      <w:pPr>
+        <w:pBdr>
+          <w:top w:val="single" w:sz="4" w:space="1" w:color="auto"/>
+          <w:left w:val="single" w:sz="4" w:space="4" w:color="auto"/>
+          <w:bottom w:val="single" w:sz="4" w:space="1" w:color="auto"/>
+          <w:right w:val="single" w:sz="4" w:space="20" w:color="auto"/>
+        </w:pBdr>
+        <w:spacing w:after="0"/>
+        <w:ind w:left="360"/>
+        <w:rPr>
+          <w:rFonts w:ascii="Lucida Console" w:hAnsi="Lucida Console"/>
+          <w:sz w:val="16"/>
+          <w:szCs w:val="16"/>
+        </w:rPr>
+      </w:pPr>
+      <w:r>
+        <w:rPr>
+          <w:rFonts w:ascii="Lucida Console" w:hAnsi="Lucida Console"/>
+          <w:sz w:val="16"/>
+          <w:szCs w:val="16"/>
+        </w:rPr>
+        <w:t xml:space="preserve">   &lt;xccdf-1.</w:t>
+      </w:r>
+      <w:proofErr w:type="gramStart"/>
+      <w:r>
+        <w:rPr>
+          <w:rFonts w:ascii="Lucida Console" w:hAnsi="Lucida Console"/>
+          <w:sz w:val="16"/>
+          <w:szCs w:val="16"/>
+        </w:rPr>
+        <w:t>2:Profile</w:t>
+      </w:r>
+      <w:proofErr w:type="gramEnd"/>
+      <w:r>
+        <w:rPr>
+          <w:rFonts w:ascii="Lucida Console" w:hAnsi="Lucida Console"/>
+          <w:sz w:val="16"/>
+          <w:szCs w:val="16"/>
+        </w:rPr>
+        <w:t xml:space="preserve"> id="</w:t>
+      </w:r>
+      <w:proofErr w:type="spellStart"/>
+      <w:r>
+        <w:rPr>
+          <w:rFonts w:ascii="Lucida Console" w:hAnsi="Lucida Console"/>
+          <w:sz w:val="16"/>
+          <w:szCs w:val="16"/>
+        </w:rPr>
+        <w:t>xccdf_org.ssgproject.content_profile_ccn_basic</w:t>
+      </w:r>
+      <w:proofErr w:type="spellEnd"/>
+      <w:r>
+        <w:rPr>
+          <w:rFonts w:ascii="Lucida Console" w:hAnsi="Lucida Console"/>
+          <w:sz w:val="16"/>
+          <w:szCs w:val="16"/>
+        </w:rPr>
+        <w:t>"&gt;</w:t>
+      </w:r>
+    </w:p>
+    <w:p>
+      <w:pPr>
+        <w:pBdr>
+          <w:top w:val="single" w:sz="4" w:space="1" w:color="auto"/>
+          <w:left w:val="single" w:sz="4" w:space="4" w:color="auto"/>
+          <w:bottom w:val="single" w:sz="4" w:space="1" w:color="auto"/>
+          <w:right w:val="single" w:sz="4" w:space="20" w:color="auto"/>
+        </w:pBdr>
+        <w:spacing w:after="0"/>
+        <w:ind w:left="360"/>
+        <w:rPr>
+          <w:rFonts w:ascii="Lucida Console" w:hAnsi="Lucida Console"/>
+          <w:sz w:val="16"/>
+          <w:szCs w:val="16"/>
+        </w:rPr>
+      </w:pPr>
+      <w:r>
+        <w:rPr>
+          <w:rFonts w:ascii="Lucida Console" w:hAnsi="Lucida Console"/>
+          <w:sz w:val="16"/>
+          <w:szCs w:val="16"/>
+        </w:rPr>
+        <w:t xml:space="preserve">   &lt;xccdf-1.</w:t>
+      </w:r>
+      <w:proofErr w:type="gramStart"/>
+      <w:r>
+        <w:rPr>
+          <w:rFonts w:ascii="Lucida Console" w:hAnsi="Lucida Console"/>
+          <w:sz w:val="16"/>
+          <w:szCs w:val="16"/>
+        </w:rPr>
+        <w:t>2:Profile</w:t>
+      </w:r>
+      <w:proofErr w:type="gramEnd"/>
+      <w:r>
+        <w:rPr>
+          <w:rFonts w:ascii="Lucida Console" w:hAnsi="Lucida Console"/>
+          <w:sz w:val="16"/>
+          <w:szCs w:val="16"/>
+        </w:rPr>
+        <w:t xml:space="preserve"> id="</w:t>
+      </w:r>
+      <w:proofErr w:type="spellStart"/>
+      <w:r>
+        <w:rPr>
+          <w:rFonts w:ascii="Lucida Console" w:hAnsi="Lucida Console"/>
+          <w:sz w:val="16"/>
+          <w:szCs w:val="16"/>
+        </w:rPr>
+        <w:t>xccdf_org.ssgproject.content_profile_ccn_intermediate</w:t>
+      </w:r>
+      <w:proofErr w:type="spellEnd"/>
+      <w:r>
+        <w:rPr>
+          <w:rFonts w:ascii="Lucida Console" w:hAnsi="Lucida Console"/>
+          <w:sz w:val="16"/>
+          <w:szCs w:val="16"/>
+        </w:rPr>
+        <w:t>"&gt;</w:t>
+      </w:r>
+    </w:p>
+    <w:p>
+      <w:pPr>
+        <w:pBdr>
+          <w:top w:val="single" w:sz="4" w:space="1" w:color="auto"/>
+          <w:left w:val="single" w:sz="4" w:space="4" w:color="auto"/>
+          <w:bottom w:val="single" w:sz="4" w:space="1" w:color="auto"/>
+          <w:right w:val="single" w:sz="4" w:space="20" w:color="auto"/>
+        </w:pBdr>
+        <w:spacing w:after="0"/>
+        <w:ind w:left="360"/>
+        <w:rPr>
+          <w:rFonts w:ascii="Lucida Console" w:hAnsi="Lucida Console"/>
+          <w:sz w:val="16"/>
+          <w:szCs w:val="16"/>
+        </w:rPr>
+      </w:pPr>
+      <w:r>
+        <w:rPr>
+          <w:rFonts w:ascii="Lucida Console" w:hAnsi="Lucida Console"/>
+          <w:sz w:val="16"/>
+          <w:szCs w:val="16"/>
+        </w:rPr>
+        <w:t xml:space="preserve">    &lt;xccdf-1.</w:t>
+      </w:r>
+      <w:proofErr w:type="gramStart"/>
+      <w:r>
+        <w:rPr>
+          <w:rFonts w:ascii="Lucida Console" w:hAnsi="Lucida Console"/>
+          <w:sz w:val="16"/>
+          <w:szCs w:val="16"/>
+        </w:rPr>
+        <w:t>2:Profile</w:t>
+      </w:r>
+      <w:proofErr w:type="gramEnd"/>
+      <w:r>
+        <w:rPr>
+          <w:rFonts w:ascii="Lucida Console" w:hAnsi="Lucida Console"/>
+          <w:sz w:val="16"/>
+          <w:szCs w:val="16"/>
+        </w:rPr>
+        <w:t xml:space="preserve"> id="</w:t>
+      </w:r>
+      <w:proofErr w:type="spellStart"/>
+      <w:r>
+        <w:rPr>
+          <w:rFonts w:ascii="Lucida Console" w:hAnsi="Lucida Console"/>
+          <w:sz w:val="16"/>
+          <w:szCs w:val="16"/>
+        </w:rPr>
+        <w:t>xccdf_org.ssgproject.content_profile_cis</w:t>
+      </w:r>
+      <w:proofErr w:type="spellEnd"/>
+      <w:r>
+        <w:rPr>
+          <w:rFonts w:ascii="Lucida Console" w:hAnsi="Lucida Console"/>
+          <w:sz w:val="16"/>
+          <w:szCs w:val="16"/>
+        </w:rPr>
+        <w:t>"&gt;</w:t>
+      </w:r>
+    </w:p>
+    <w:p>
+      <w:pPr>
+        <w:pBdr>
+          <w:top w:val="single" w:sz="4" w:space="1" w:color="auto"/>
+          <w:left w:val="single" w:sz="4" w:space="4" w:color="auto"/>
+          <w:bottom w:val="single" w:sz="4" w:space="1" w:color="auto"/>
+          <w:right w:val="single" w:sz="4" w:space="20" w:color="auto"/>
+        </w:pBdr>
+        <w:spacing w:after="0"/>
+        <w:ind w:left="360"/>
+        <w:rPr>
+          <w:rFonts w:ascii="Lucida Console" w:hAnsi="Lucida Console"/>
+          <w:sz w:val="16"/>
+          <w:szCs w:val="16"/>
+        </w:rPr>
+      </w:pPr>
+      <w:r>
+        <w:rPr>
+          <w:rFonts w:ascii="Lucida Console" w:hAnsi="Lucida Console"/>
+          <w:sz w:val="16"/>
+          <w:szCs w:val="16"/>
+        </w:rPr>
+        <w:t xml:space="preserve">   &lt;xccdf-1.</w:t>
+      </w:r>
+      <w:proofErr w:type="gramStart"/>
+      <w:r>
+        <w:rPr>
+          <w:rFonts w:ascii="Lucida Console" w:hAnsi="Lucida Console"/>
+          <w:sz w:val="16"/>
+          <w:szCs w:val="16"/>
+        </w:rPr>
+        <w:t>2:Profile</w:t>
+      </w:r>
+      <w:proofErr w:type="gramEnd"/>
+      <w:r>
+        <w:rPr>
+          <w:rFonts w:ascii="Lucida Console" w:hAnsi="Lucida Console"/>
+          <w:sz w:val="16"/>
+          <w:szCs w:val="16"/>
+        </w:rPr>
+        <w:t xml:space="preserve"> id="xccdf_org.ssgproject.content_profile_cis_server_l1"&gt;</w:t>
+      </w:r>
+    </w:p>
+    <w:p>
+      <w:pPr>
+        <w:pBdr>
+          <w:top w:val="single" w:sz="4" w:space="1" w:color="auto"/>
+          <w:left w:val="single" w:sz="4" w:space="4" w:color="auto"/>
+          <w:bottom w:val="single" w:sz="4" w:space="1" w:color="auto"/>
+          <w:right w:val="single" w:sz="4" w:space="20" w:color="auto"/>
+        </w:pBdr>
+        <w:spacing w:after="0"/>
+        <w:ind w:left="360"/>
+        <w:rPr>
+          <w:rFonts w:ascii="Lucida Console" w:hAnsi="Lucida Console"/>
+          <w:sz w:val="16"/>
+          <w:szCs w:val="16"/>
+        </w:rPr>
+      </w:pPr>
+      <w:r>
+        <w:rPr>
+          <w:rFonts w:ascii="Lucida Console" w:hAnsi="Lucida Console"/>
+          <w:sz w:val="16"/>
+          <w:szCs w:val="16"/>
+        </w:rPr>
+        <w:t xml:space="preserve">   &lt;xccdf-1.</w:t>
+      </w:r>
+      <w:proofErr w:type="gramStart"/>
+      <w:r>
+        <w:rPr>
+          <w:rFonts w:ascii="Lucida Console" w:hAnsi="Lucida Console"/>
+          <w:sz w:val="16"/>
+          <w:szCs w:val="16"/>
+        </w:rPr>
+        <w:t>2:Profile</w:t>
+      </w:r>
+      <w:proofErr w:type="gramEnd"/>
+      <w:r>
+        <w:rPr>
+          <w:rFonts w:ascii="Lucida Console" w:hAnsi="Lucida Console"/>
+          <w:sz w:val="16"/>
+          <w:szCs w:val="16"/>
+        </w:rPr>
+        <w:t xml:space="preserve"> id="xccdf_org.ssgproject.content_profile_cis_workstation_l1"&gt;</w:t>
+      </w:r>
+    </w:p>
+    <w:p>
+      <w:pPr>
+        <w:pBdr>
+          <w:top w:val="single" w:sz="4" w:space="1" w:color="auto"/>
+          <w:left w:val="single" w:sz="4" w:space="4" w:color="auto"/>
+          <w:bottom w:val="single" w:sz="4" w:space="1" w:color="auto"/>
+          <w:right w:val="single" w:sz="4" w:space="20" w:color="auto"/>
+        </w:pBdr>
+        <w:spacing w:after="0"/>
+        <w:ind w:left="360"/>
+        <w:rPr>
+          <w:rFonts w:ascii="Lucida Console" w:hAnsi="Lucida Console"/>
+          <w:sz w:val="16"/>
+          <w:szCs w:val="16"/>
+        </w:rPr>
+      </w:pPr>
+      <w:r>
+        <w:rPr>
+          <w:rFonts w:ascii="Lucida Console" w:hAnsi="Lucida Console"/>
+          <w:sz w:val="16"/>
+          <w:szCs w:val="16"/>
+        </w:rPr>
+        <w:t xml:space="preserve">   &lt;xccdf-1.</w:t>
+      </w:r>
+      <w:proofErr w:type="gramStart"/>
+      <w:r>
+        <w:rPr>
+          <w:rFonts w:ascii="Lucida Console" w:hAnsi="Lucida Console"/>
+          <w:sz w:val="16"/>
+          <w:szCs w:val="16"/>
+        </w:rPr>
+        <w:t>2:Profile</w:t>
+      </w:r>
+      <w:proofErr w:type="gramEnd"/>
+      <w:r>
+        <w:rPr>
+          <w:rFonts w:ascii="Lucida Console" w:hAnsi="Lucida Console"/>
+          <w:sz w:val="16"/>
+          <w:szCs w:val="16"/>
+        </w:rPr>
+        <w:t xml:space="preserve"> id="xccdf_org.ssgproject.content_profile_cis_workstation_l2"&gt;</w:t>
+      </w:r>
+    </w:p>
+    <w:p>
+      <w:pPr>
+        <w:pBdr>
+          <w:top w:val="single" w:sz="4" w:space="1" w:color="auto"/>
+          <w:left w:val="single" w:sz="4" w:space="4" w:color="auto"/>
+          <w:bottom w:val="single" w:sz="4" w:space="1" w:color="auto"/>
+          <w:right w:val="single" w:sz="4" w:space="20" w:color="auto"/>
+        </w:pBdr>
+        <w:spacing w:after="0"/>
+        <w:ind w:left="360"/>
+        <w:rPr>
+          <w:rFonts w:ascii="Lucida Console" w:hAnsi="Lucida Console"/>
+          <w:sz w:val="16"/>
+          <w:szCs w:val="16"/>
+        </w:rPr>
+      </w:pPr>
+      <w:r>
+        <w:rPr>
+          <w:rFonts w:ascii="Lucida Console" w:hAnsi="Lucida Console"/>
+          <w:sz w:val="16"/>
+          <w:szCs w:val="16"/>
+        </w:rPr>
+        <w:t xml:space="preserve">   &lt;xccdf-1.</w:t>
+      </w:r>
+      <w:proofErr w:type="gramStart"/>
+      <w:r>
+        <w:rPr>
+          <w:rFonts w:ascii="Lucida Console" w:hAnsi="Lucida Console"/>
+          <w:sz w:val="16"/>
+          <w:szCs w:val="16"/>
+        </w:rPr>
+        <w:t>2:Profile</w:t>
+      </w:r>
+      <w:proofErr w:type="gramEnd"/>
+      <w:r>
+        <w:rPr>
+          <w:rFonts w:ascii="Lucida Console" w:hAnsi="Lucida Console"/>
+          <w:sz w:val="16"/>
+          <w:szCs w:val="16"/>
+        </w:rPr>
+        <w:t xml:space="preserve"> id="</w:t>
+      </w:r>
+      <w:proofErr w:type="spellStart"/>
+      <w:r>
+        <w:rPr>
+          <w:rFonts w:ascii="Lucida Console" w:hAnsi="Lucida Console"/>
+          <w:sz w:val="16"/>
+          <w:szCs w:val="16"/>
+        </w:rPr>
+        <w:t>xccdf_org.ssgproject.content_profile_cui</w:t>
+      </w:r>
+      <w:proofErr w:type="spellEnd"/>
+      <w:r>
+        <w:rPr>
+          <w:rFonts w:ascii="Lucida Console" w:hAnsi="Lucida Console"/>
+          <w:sz w:val="16"/>
+          <w:szCs w:val="16"/>
+        </w:rPr>
+        <w:t>"&gt;</w:t>
+      </w:r>
+    </w:p>
+    <w:p>
+      <w:pPr>
+        <w:pBdr>
+          <w:top w:val="single" w:sz="4" w:space="1" w:color="auto"/>
+          <w:left w:val="single" w:sz="4" w:space="4" w:color="auto"/>
+          <w:bottom w:val="single" w:sz="4" w:space="1" w:color="auto"/>
+          <w:right w:val="single" w:sz="4" w:space="20" w:color="auto"/>
+        </w:pBdr>
+        <w:spacing w:after="0"/>
+        <w:ind w:left="360"/>
+        <w:rPr>
+          <w:rFonts w:ascii="Lucida Console" w:hAnsi="Lucida Console"/>
+          <w:sz w:val="16"/>
+          <w:szCs w:val="16"/>
+        </w:rPr>
+      </w:pPr>
+      <w:r>
+        <w:rPr>
+          <w:rFonts w:ascii="Lucida Console" w:hAnsi="Lucida Console"/>
+          <w:sz w:val="16"/>
+          <w:szCs w:val="16"/>
+        </w:rPr>
+        <w:t xml:space="preserve">   &lt;xccdf-1.</w:t>
+      </w:r>
+      <w:proofErr w:type="gramStart"/>
+      <w:r>
+        <w:rPr>
+          <w:rFonts w:ascii="Lucida Console" w:hAnsi="Lucida Console"/>
+          <w:sz w:val="16"/>
+          <w:szCs w:val="16"/>
+        </w:rPr>
+        <w:t>2:Profile</w:t>
+      </w:r>
+      <w:proofErr w:type="gramEnd"/>
+      <w:r>
+        <w:rPr>
+          <w:rFonts w:ascii="Lucida Console" w:hAnsi="Lucida Console"/>
+          <w:sz w:val="16"/>
+          <w:szCs w:val="16"/>
+        </w:rPr>
+        <w:t xml:space="preserve"> id="xccdf_org.ssgproject.content_profile_e8"&gt;</w:t>
+      </w:r>
+    </w:p>
+    <w:p>
+      <w:pPr>
+        <w:pBdr>
+          <w:top w:val="single" w:sz="4" w:space="1" w:color="auto"/>
+          <w:left w:val="single" w:sz="4" w:space="4" w:color="auto"/>
+          <w:bottom w:val="single" w:sz="4" w:space="1" w:color="auto"/>
+          <w:right w:val="single" w:sz="4" w:space="20" w:color="auto"/>
+        </w:pBdr>
+        <w:spacing w:after="0"/>
+        <w:ind w:left="360"/>
+        <w:rPr>
+          <w:rFonts w:ascii="Lucida Console" w:hAnsi="Lucida Console"/>
+          <w:sz w:val="16"/>
+          <w:szCs w:val="16"/>
+        </w:rPr>
+      </w:pPr>
+      <w:r>
+        <w:rPr>
+          <w:rFonts w:ascii="Lucida Console" w:hAnsi="Lucida Console"/>
+          <w:sz w:val="16"/>
+          <w:szCs w:val="16"/>
+        </w:rPr>
+        <w:t xml:space="preserve">   &lt;xccdf-1.</w:t>
+      </w:r>
+      <w:proofErr w:type="gramStart"/>
+      <w:r>
+        <w:rPr>
+          <w:rFonts w:ascii="Lucida Console" w:hAnsi="Lucida Console"/>
+          <w:sz w:val="16"/>
+          <w:szCs w:val="16"/>
+        </w:rPr>
+        <w:t>2:Profile</w:t>
+      </w:r>
+      <w:proofErr w:type="gramEnd"/>
+      <w:r>
+        <w:rPr>
+          <w:rFonts w:ascii="Lucida Console" w:hAnsi="Lucida Console"/>
+          <w:sz w:val="16"/>
+          <w:szCs w:val="16"/>
+        </w:rPr>
+        <w:t xml:space="preserve"> id="</w:t>
+      </w:r>
+      <w:proofErr w:type="spellStart"/>
+      <w:r>
+        <w:rPr>
+          <w:rFonts w:ascii="Lucida Console" w:hAnsi="Lucida Console"/>
+          <w:sz w:val="16"/>
+          <w:szCs w:val="16"/>
+        </w:rPr>
+        <w:t>xccdf_org.ssgproject.content_profile_hipaa</w:t>
+      </w:r>
+      <w:proofErr w:type="spellEnd"/>
+      <w:r>
+        <w:rPr>
+          <w:rFonts w:ascii="Lucida Console" w:hAnsi="Lucida Console"/>
+          <w:sz w:val="16"/>
+          <w:szCs w:val="16"/>
+        </w:rPr>
+        <w:t>"&gt;</w:t>
+      </w:r>
+    </w:p>
+    <w:p>
+      <w:pPr>
+        <w:pBdr>
+          <w:top w:val="single" w:sz="4" w:space="1" w:color="auto"/>
+          <w:left w:val="single" w:sz="4" w:space="4" w:color="auto"/>
+          <w:bottom w:val="single" w:sz="4" w:space="1" w:color="auto"/>
+          <w:right w:val="single" w:sz="4" w:space="20" w:color="auto"/>
+        </w:pBdr>
+        <w:spacing w:after="0"/>
+        <w:ind w:left="360"/>
+        <w:rPr>
+          <w:rFonts w:ascii="Lucida Console" w:hAnsi="Lucida Console"/>
+          <w:sz w:val="16"/>
+          <w:szCs w:val="16"/>
+        </w:rPr>
+      </w:pPr>
+      <w:r>
+        <w:rPr>
+          <w:rFonts w:ascii="Lucida Console" w:hAnsi="Lucida Console"/>
+          <w:sz w:val="16"/>
+          <w:szCs w:val="16"/>
+        </w:rPr>
+        <w:t xml:space="preserve">   &lt;xccdf-1.</w:t>
+      </w:r>
+      <w:proofErr w:type="gramStart"/>
+      <w:r>
+        <w:rPr>
+          <w:rFonts w:ascii="Lucida Console" w:hAnsi="Lucida Console"/>
+          <w:sz w:val="16"/>
+          <w:szCs w:val="16"/>
+        </w:rPr>
+        <w:t>2:Profile</w:t>
+      </w:r>
+      <w:proofErr w:type="gramEnd"/>
+      <w:r>
+        <w:rPr>
+          <w:rFonts w:ascii="Lucida Console" w:hAnsi="Lucida Console"/>
+          <w:sz w:val="16"/>
+          <w:szCs w:val="16"/>
+        </w:rPr>
+        <w:t xml:space="preserve"> id="</w:t>
+      </w:r>
+      <w:proofErr w:type="spellStart"/>
+      <w:r>
+        <w:rPr>
+          <w:rFonts w:ascii="Lucida Console" w:hAnsi="Lucida Console"/>
+          <w:sz w:val="16"/>
+          <w:szCs w:val="16"/>
+        </w:rPr>
+        <w:t>xccdf_org.ssgproject.content_profile_ism_o</w:t>
+      </w:r>
+      <w:proofErr w:type="spellEnd"/>
+      <w:r>
+        <w:rPr>
+          <w:rFonts w:ascii="Lucida Console" w:hAnsi="Lucida Console"/>
+          <w:sz w:val="16"/>
+          <w:szCs w:val="16"/>
+        </w:rPr>
+        <w:t>"&gt;</w:t>
+      </w:r>
+    </w:p>
+    <w:p>
+      <w:pPr>
+        <w:pBdr>
+          <w:top w:val="single" w:sz="4" w:space="1" w:color="auto"/>
+          <w:left w:val="single" w:sz="4" w:space="4" w:color="auto"/>
+          <w:bottom w:val="single" w:sz="4" w:space="1" w:color="auto"/>
+          <w:right w:val="single" w:sz="4" w:space="20" w:color="auto"/>
+        </w:pBdr>
+        <w:spacing w:after="0"/>
+        <w:ind w:left="360"/>
+        <w:rPr>
+          <w:rFonts w:ascii="Lucida Console" w:hAnsi="Lucida Console"/>
+          <w:sz w:val="16"/>
+          <w:szCs w:val="16"/>
+        </w:rPr>
+      </w:pPr>
+      <w:r>
+        <w:rPr>
+          <w:rFonts w:ascii="Lucida Console" w:hAnsi="Lucida Console"/>
+          <w:sz w:val="16"/>
+          <w:szCs w:val="16"/>
+        </w:rPr>
+        <w:t xml:space="preserve">   &lt;xccdf-1.</w:t>
+      </w:r>
+      <w:proofErr w:type="gramStart"/>
+      <w:r>
+        <w:rPr>
+          <w:rFonts w:ascii="Lucida Console" w:hAnsi="Lucida Console"/>
+          <w:sz w:val="16"/>
+          <w:szCs w:val="16"/>
+        </w:rPr>
+        <w:t>2:Profile</w:t>
+      </w:r>
+      <w:proofErr w:type="gramEnd"/>
+      <w:r>
+        <w:rPr>
+          <w:rFonts w:ascii="Lucida Console" w:hAnsi="Lucida Console"/>
+          <w:sz w:val="16"/>
+          <w:szCs w:val="16"/>
+        </w:rPr>
+        <w:t xml:space="preserve"> id="</w:t>
+      </w:r>
+      <w:proofErr w:type="spellStart"/>
+      <w:r>
+        <w:rPr>
+          <w:rFonts w:ascii="Lucida Console" w:hAnsi="Lucida Console"/>
+          <w:sz w:val="16"/>
+          <w:szCs w:val="16"/>
+        </w:rPr>
+        <w:t>xccdf_org.ssgproject.content_profile_ospp</w:t>
+      </w:r>
+      <w:proofErr w:type="spellEnd"/>
+      <w:r>
+        <w:rPr>
+          <w:rFonts w:ascii="Lucida Console" w:hAnsi="Lucida Console"/>
+          <w:sz w:val="16"/>
+          <w:szCs w:val="16"/>
+        </w:rPr>
+        <w:t>"&gt;</w:t>
+      </w:r>
+    </w:p>
+    <w:p>
+      <w:pPr>
+        <w:pBdr>
+          <w:top w:val="single" w:sz="4" w:space="1" w:color="auto"/>
+          <w:left w:val="single" w:sz="4" w:space="4" w:color="auto"/>
+          <w:bottom w:val="single" w:sz="4" w:space="1" w:color="auto"/>
+          <w:right w:val="single" w:sz="4" w:space="20" w:color="auto"/>
+        </w:pBdr>
+        <w:spacing w:after="0"/>
+        <w:ind w:left="360"/>
+        <w:rPr>
+          <w:rFonts w:ascii="Lucida Console" w:hAnsi="Lucida Console"/>
+          <w:sz w:val="16"/>
+          <w:szCs w:val="16"/>
+        </w:rPr>
+      </w:pPr>
+      <w:r>
+        <w:rPr>
+          <w:rFonts w:ascii="Lucida Console" w:hAnsi="Lucida Console"/>
+          <w:sz w:val="16"/>
+          <w:szCs w:val="16"/>
+        </w:rPr>
+        <w:t xml:space="preserve">   &lt;xccdf-1.</w:t>
+      </w:r>
+      <w:proofErr w:type="gramStart"/>
+      <w:r>
+        <w:rPr>
+          <w:rFonts w:ascii="Lucida Console" w:hAnsi="Lucida Console"/>
+          <w:sz w:val="16"/>
+          <w:szCs w:val="16"/>
+        </w:rPr>
+        <w:t>2:Profile</w:t>
+      </w:r>
+      <w:proofErr w:type="gramEnd"/>
+      <w:r>
+        <w:rPr>
+          <w:rFonts w:ascii="Lucida Console" w:hAnsi="Lucida Console"/>
+          <w:sz w:val="16"/>
+          <w:szCs w:val="16"/>
+        </w:rPr>
+        <w:t xml:space="preserve"> id="</w:t>
+      </w:r>
+      <w:proofErr w:type="spellStart"/>
+      <w:r>
+        <w:rPr>
+          <w:rFonts w:ascii="Lucida Console" w:hAnsi="Lucida Console"/>
+          <w:sz w:val="16"/>
+          <w:szCs w:val="16"/>
+        </w:rPr>
+        <w:t>xccdf_org.ssgproject.content_profile_pci-dss</w:t>
+      </w:r>
+      <w:proofErr w:type="spellEnd"/>
+      <w:r>
+        <w:rPr>
+          <w:rFonts w:ascii="Lucida Console" w:hAnsi="Lucida Console"/>
+          <w:sz w:val="16"/>
+          <w:szCs w:val="16"/>
+        </w:rPr>
+        <w:t>"&gt;</w:t>
+      </w:r>
+    </w:p>
+    <w:p>
+      <w:pPr>
+        <w:pBdr>
+          <w:top w:val="single" w:sz="4" w:space="1" w:color="auto"/>
+          <w:left w:val="single" w:sz="4" w:space="4" w:color="auto"/>
+          <w:bottom w:val="single" w:sz="4" w:space="1" w:color="auto"/>
+          <w:right w:val="single" w:sz="4" w:space="20" w:color="auto"/>
+        </w:pBdr>
+        <w:spacing w:after="0"/>
+        <w:ind w:left="360"/>
+        <w:rPr>
+          <w:rFonts w:ascii="Lucida Console" w:hAnsi="Lucida Console"/>
+          <w:sz w:val="16"/>
+          <w:szCs w:val="16"/>
+        </w:rPr>
+      </w:pPr>
+      <w:r>
+        <w:rPr>
+          <w:rFonts w:ascii="Lucida Console" w:hAnsi="Lucida Console"/>
+          <w:sz w:val="16"/>
+          <w:szCs w:val="16"/>
+        </w:rPr>
+        <w:t xml:space="preserve">   &lt;xccdf-1.</w:t>
+      </w:r>
+      <w:proofErr w:type="gramStart"/>
+      <w:r>
+        <w:rPr>
+          <w:rFonts w:ascii="Lucida Console" w:hAnsi="Lucida Console"/>
+          <w:sz w:val="16"/>
+          <w:szCs w:val="16"/>
+        </w:rPr>
+        <w:t>2:Profile</w:t>
+      </w:r>
+      <w:proofErr w:type="gramEnd"/>
+      <w:r>
+        <w:rPr>
+          <w:rFonts w:ascii="Lucida Console" w:hAnsi="Lucida Console"/>
+          <w:sz w:val="16"/>
+          <w:szCs w:val="16"/>
+        </w:rPr>
+        <w:t xml:space="preserve"> id="</w:t>
+      </w:r>
+      <w:proofErr w:type="spellStart"/>
+      <w:r>
+        <w:rPr>
+          <w:rFonts w:ascii="Lucida Console" w:hAnsi="Lucida Console"/>
+          <w:sz w:val="16"/>
+          <w:szCs w:val="16"/>
+        </w:rPr>
+        <w:t>xccdf_org.ssgproject.content_profile_stig</w:t>
+      </w:r>
+      <w:proofErr w:type="spellEnd"/>
+      <w:r>
+        <w:rPr>
+          <w:rFonts w:ascii="Lucida Console" w:hAnsi="Lucida Console"/>
+          <w:sz w:val="16"/>
+          <w:szCs w:val="16"/>
+        </w:rPr>
+        <w:t>"&gt;</w:t>
+      </w:r>
+    </w:p>
+    <w:p>
+      <w:pPr>
+        <w:pBdr>
+          <w:top w:val="single" w:sz="4" w:space="1" w:color="auto"/>
+          <w:left w:val="single" w:sz="4" w:space="4" w:color="auto"/>
+          <w:bottom w:val="single" w:sz="4" w:space="1" w:color="auto"/>
+          <w:right w:val="single" w:sz="4" w:space="20" w:color="auto"/>
+        </w:pBdr>
+        <w:spacing w:after="0"/>
+        <w:ind w:left="360"/>
+        <w:rPr>
+          <w:rFonts w:ascii="Lucida Console" w:hAnsi="Lucida Console"/>
+          <w:sz w:val="16"/>
+          <w:szCs w:val="16"/>
+        </w:rPr>
+      </w:pPr>
+      <w:r>
+        <w:rPr>
+          <w:rFonts w:ascii="Lucida Console" w:hAnsi="Lucida Console"/>
+          <w:sz w:val="16"/>
+          <w:szCs w:val="16"/>
+        </w:rPr>
+        <w:t xml:space="preserve">   &lt;xccdf-1.</w:t>
+      </w:r>
+      <w:proofErr w:type="gramStart"/>
+      <w:r>
+        <w:rPr>
+          <w:rFonts w:ascii="Lucida Console" w:hAnsi="Lucida Console"/>
+          <w:sz w:val="16"/>
+          <w:szCs w:val="16"/>
+        </w:rPr>
+        <w:t>2:Profile</w:t>
+      </w:r>
+      <w:proofErr w:type="gramEnd"/>
+      <w:r>
+        <w:rPr>
+          <w:rFonts w:ascii="Lucida Console" w:hAnsi="Lucida Console"/>
+          <w:sz w:val="16"/>
+          <w:szCs w:val="16"/>
+        </w:rPr>
+        <w:t xml:space="preserve"> id="</w:t>
+      </w:r>
+      <w:proofErr w:type="spellStart"/>
+      <w:r>
+        <w:rPr>
+          <w:rFonts w:ascii="Lucida Console" w:hAnsi="Lucida Console"/>
+          <w:sz w:val="16"/>
+          <w:szCs w:val="16"/>
+        </w:rPr>
+        <w:t>xccdf_org.ssgproject.content_profile_stig_gui</w:t>
+      </w:r>
+      <w:proofErr w:type="spellEnd"/>
+      <w:r>
+        <w:rPr>
+          <w:rFonts w:ascii="Lucida Console" w:hAnsi="Lucida Console"/>
+          <w:sz w:val="16"/>
+          <w:szCs w:val="16"/>
+        </w:rPr>
+        <w:t>"&gt;</w:t>
       </w:r>
     </w:p>
     <w:p>
@@ -7044,7 +8081,7 @@
     <w:p>
       <w:pPr>
         <w:pStyle w:val="Heading5"/>
-        <w:ind w:left="360"/>
+        <w:ind w:left="360" w:firstLine="0"/>
       </w:pPr>
       <w:proofErr w:type="spellStart"/>
       <w:r>
@@ -7072,65 +8109,52 @@
       </w:r>
       <w:proofErr w:type="spellStart"/>
       <w:r>
+        <w:rPr>
+          <w:highlight w:val="yellow"/>
+        </w:rPr>
         <w:t>xccdf_</w:t>
       </w:r>
       <w:proofErr w:type="gramStart"/>
       <w:r>
+        <w:rPr>
+          <w:highlight w:val="yellow"/>
+        </w:rPr>
         <w:t>org.ssgproject</w:t>
       </w:r>
       <w:proofErr w:type="gramEnd"/>
       <w:r>
-        <w:t>.content_profile_standard</w:t>
-      </w:r>
-      <w:proofErr w:type="spellEnd"/>
-      <w:r>
-        <w:t xml:space="preserve"> --results results.xml /path/to/ssg-rhel9-ds.xml</w:t>
-      </w:r>
-    </w:p>
-    <w:p>
-      <w:pPr>
-        <w:spacing w:after="0"/>
-        <w:ind w:left="360"/>
-      </w:pPr>
-      <w:r>
-        <w:tab/>
-        <w:t>Replace /path/to/ssg-rhel9-ds.xml with the actual path</w:t>
-      </w:r>
-      <w:r>
-        <w:t>(</w:t>
-      </w:r>
+        <w:rPr>
+          <w:highlight w:val="yellow"/>
+        </w:rPr>
+        <w:t>.content_profile_ccn_advanced</w:t>
+      </w:r>
+      <w:proofErr w:type="spellEnd"/>
+      <w:r>
+        <w:t xml:space="preserve"> --results results.xml /</w:t>
+      </w:r>
+      <w:proofErr w:type="spellStart"/>
+      <w:r>
+        <w:t>usr</w:t>
+      </w:r>
+      <w:proofErr w:type="spellEnd"/>
+      <w:r>
+        <w:t>/share/xml/</w:t>
+      </w:r>
+      <w:proofErr w:type="spellStart"/>
+      <w:r>
+        <w:t>scap</w:t>
+      </w:r>
+      <w:proofErr w:type="spellEnd"/>
       <w:r>
         <w:t>/</w:t>
       </w:r>
       <w:proofErr w:type="spellStart"/>
       <w:r>
-        <w:t>usr</w:t>
-      </w:r>
-      <w:proofErr w:type="spellEnd"/>
-      <w:r>
-        <w:t>/share/xml/</w:t>
-      </w:r>
-      <w:proofErr w:type="spellStart"/>
-      <w:r>
-        <w:t>scap</w:t>
-      </w:r>
-      <w:proofErr w:type="spellEnd"/>
-      <w:r>
-        <w:t>/</w:t>
-      </w:r>
-      <w:proofErr w:type="spellStart"/>
-      <w:r>
         <w:t>ssg</w:t>
       </w:r>
       <w:proofErr w:type="spellEnd"/>
       <w:r>
-        <w:t>/content/</w:t>
-      </w:r>
-      <w:r>
-        <w:t>)</w:t>
-      </w:r>
-      <w:r>
-        <w:t xml:space="preserve"> to the SCAP content file.</w:t>
+        <w:t>/content/ssg-rhel9-ds.xml</w:t>
       </w:r>
     </w:p>
     <w:p>
@@ -7215,240 +8239,11 @@
     </w:p>
     <w:p>
       <w:pPr>
-        <w:spacing w:after="0"/>
-        <w:ind w:left="360"/>
-      </w:pPr>
-      <w:r>
-        <w:t>No profile matching suffix "</w:t>
-      </w:r>
-      <w:proofErr w:type="spellStart"/>
-      <w:r>
-        <w:t>xccdf_</w:t>
-      </w:r>
-      <w:proofErr w:type="gramStart"/>
-      <w:r>
-        <w:t>org.ssgproject</w:t>
-      </w:r>
-      <w:proofErr w:type="gramEnd"/>
-      <w:r>
-        <w:t>.content_profile_standard</w:t>
-      </w:r>
-      <w:proofErr w:type="spellEnd"/>
-      <w:r>
-        <w:t>" was found.</w:t>
-      </w:r>
-    </w:p>
-    <w:p>
-      <w:pPr>
-        <w:spacing w:after="0"/>
-        <w:ind w:left="360"/>
-      </w:pPr>
-      <w:r>
-        <w:t xml:space="preserve">It seems like the profile </w:t>
-      </w:r>
-      <w:proofErr w:type="spellStart"/>
-      <w:r>
-        <w:t>xccdf_</w:t>
-      </w:r>
-      <w:proofErr w:type="gramStart"/>
-      <w:r>
-        <w:t>org.ssgproject</w:t>
-      </w:r>
-      <w:proofErr w:type="gramEnd"/>
-      <w:r>
-        <w:t>.content_profile_standard</w:t>
-      </w:r>
-      <w:proofErr w:type="spellEnd"/>
-      <w:r>
-        <w:t xml:space="preserve"> is not available on your system. Let's try listing the available profiles to find a suitable one for your scan:</w:t>
-      </w:r>
-    </w:p>
-    <w:p>
-      <w:pPr>
-        <w:spacing w:after="0"/>
-        <w:ind w:left="360"/>
-      </w:pPr>
-      <w:r>
-        <w:t>List available profiles:</w:t>
-      </w:r>
-    </w:p>
-    <w:p>
-      <w:pPr>
         <w:pStyle w:val="Heading5"/>
       </w:pPr>
-      <w:proofErr w:type="spellStart"/>
-      <w:r>
-        <w:t>sudo</w:t>
-      </w:r>
-      <w:proofErr w:type="spellEnd"/>
       <w:r>
         <w:t xml:space="preserve"> </w:t>
       </w:r>
-      <w:proofErr w:type="spellStart"/>
-      <w:r>
-        <w:t>oscap</w:t>
-      </w:r>
-      <w:proofErr w:type="spellEnd"/>
-      <w:r>
-        <w:t xml:space="preserve"> info /</w:t>
-      </w:r>
-      <w:proofErr w:type="spellStart"/>
-      <w:r>
-        <w:t>usr</w:t>
-      </w:r>
-      <w:proofErr w:type="spellEnd"/>
-      <w:r>
-        <w:t>/share/xml/</w:t>
-      </w:r>
-      <w:proofErr w:type="spellStart"/>
-      <w:r>
-        <w:t>scap</w:t>
-      </w:r>
-      <w:proofErr w:type="spellEnd"/>
-      <w:r>
-        <w:t>/</w:t>
-      </w:r>
-      <w:proofErr w:type="spellStart"/>
-      <w:r>
-        <w:t>ssg</w:t>
-      </w:r>
-      <w:proofErr w:type="spellEnd"/>
-      <w:r>
-        <w:t>/content/ssg-rhel9-ds.xml</w:t>
-      </w:r>
-    </w:p>
-    <w:p>
-      <w:pPr>
-        <w:spacing w:after="0"/>
-        <w:ind w:left="360"/>
-      </w:pPr>
-      <w:r>
-        <w:t>This command will display the profiles included in the SCAP content file for RHEL 9.</w:t>
-      </w:r>
-    </w:p>
-    <w:p>
-      <w:pPr>
-        <w:spacing w:after="0"/>
-        <w:ind w:left="360"/>
-      </w:pPr>
-      <w:r>
-        <w:t>Find a matching profile from the list and use it in the scan command:</w:t>
-      </w:r>
-    </w:p>
-    <w:p>
-      <w:pPr>
-        <w:pStyle w:val="Heading5"/>
-        <w:ind w:left="720" w:firstLine="0"/>
-      </w:pPr>
-      <w:proofErr w:type="spellStart"/>
-      <w:r>
-        <w:t>sudo</w:t>
-      </w:r>
-      <w:proofErr w:type="spellEnd"/>
-      <w:r>
-        <w:t xml:space="preserve"> </w:t>
-      </w:r>
-      <w:proofErr w:type="spellStart"/>
-      <w:r>
-        <w:t>oscap</w:t>
-      </w:r>
-      <w:proofErr w:type="spellEnd"/>
-      <w:r>
-        <w:t xml:space="preserve"> </w:t>
-      </w:r>
-      <w:proofErr w:type="spellStart"/>
-      <w:r>
-        <w:t>xccdf</w:t>
-      </w:r>
-      <w:proofErr w:type="spellEnd"/>
-      <w:r>
-        <w:t xml:space="preserve"> eval --profile &lt;</w:t>
-      </w:r>
-      <w:proofErr w:type="spellStart"/>
-      <w:r>
-        <w:t>profile_id</w:t>
-      </w:r>
-      <w:proofErr w:type="spellEnd"/>
-      <w:r>
-        <w:t>&gt; --results results.xml /path/to/ssg-rhel9-ds.xml</w:t>
-      </w:r>
-    </w:p>
-    <w:p>
-      <w:pPr>
-        <w:spacing w:after="0"/>
-        <w:ind w:left="360"/>
-      </w:pPr>
-      <w:r>
-        <w:t>Replace &lt;</w:t>
-      </w:r>
-      <w:proofErr w:type="spellStart"/>
-      <w:r>
-        <w:t>profile_id</w:t>
-      </w:r>
-      <w:proofErr w:type="spellEnd"/>
-      <w:r>
-        <w:t>&gt; with the appropriate profile ID from the list.</w:t>
-      </w:r>
-    </w:p>
-    <w:p>
-      <w:pPr>
-        <w:spacing w:after="0"/>
-        <w:ind w:left="360"/>
-      </w:pPr>
-      <w:r>
-        <w:t>Generate a report from the results:</w:t>
-      </w:r>
-    </w:p>
-    <w:p>
-      <w:pPr>
-        <w:pStyle w:val="Heading5"/>
-      </w:pPr>
-      <w:proofErr w:type="spellStart"/>
-      <w:r>
-        <w:t>sudo</w:t>
-      </w:r>
-      <w:proofErr w:type="spellEnd"/>
-      <w:r>
-        <w:t xml:space="preserve"> </w:t>
-      </w:r>
-      <w:proofErr w:type="spellStart"/>
-      <w:r>
-        <w:t>oscap</w:t>
-      </w:r>
-      <w:proofErr w:type="spellEnd"/>
-      <w:r>
-        <w:t xml:space="preserve"> </w:t>
-      </w:r>
-      <w:proofErr w:type="spellStart"/>
-      <w:r>
-        <w:t>xccdf</w:t>
-      </w:r>
-      <w:proofErr w:type="spellEnd"/>
-      <w:r>
-        <w:t xml:space="preserve"> generate report results.xml &gt; report.html</w:t>
-      </w:r>
-    </w:p>
-    <w:p>
-      <w:pPr>
-        <w:spacing w:after="0"/>
-        <w:ind w:left="360"/>
-      </w:pPr>
-      <w:r>
-        <w:t>View the generated report in a web browser:</w:t>
-      </w:r>
-    </w:p>
-    <w:p>
-      <w:pPr>
-        <w:pStyle w:val="Heading5"/>
-      </w:pPr>
-      <w:proofErr w:type="spellStart"/>
-      <w:r>
-        <w:t>firefox</w:t>
-      </w:r>
-      <w:proofErr w:type="spellEnd"/>
-      <w:r>
-        <w:t xml:space="preserve"> report.html</w:t>
-      </w:r>
     </w:p>
     <w:p>
       <w:r>
@@ -7460,7 +8255,7 @@
       <w:pPr>
         <w:pStyle w:val="Heading1"/>
       </w:pPr>
-      <w:bookmarkStart w:id="21" w:name="_Toc183769597"/>
+      <w:bookmarkStart w:id="21" w:name="_Toc183771129"/>
       <w:r>
         <w:t>Resources Used</w:t>
       </w:r>
@@ -7540,7 +8335,7 @@
       <w:pPr>
         <w:pStyle w:val="Heading1"/>
       </w:pPr>
-      <w:bookmarkStart w:id="22" w:name="_Toc183769598"/>
+      <w:bookmarkStart w:id="22" w:name="_Toc183771130"/>
       <w:r>
         <w:t>References</w:t>
       </w:r>
